--- a/Space Invaders Revamped/Independent_Study_Project_-_Checkpoint_1.docx
+++ b/Space Invaders Revamped/Independent_Study_Project_-_Checkpoint_1.docx
@@ -410,7 +410,7 @@
             </w:tcMar>
           </w:tcPr>
           <w:p>
-            <w:hyperlink r:id="rId7" w:history="1">
+            <w:hyperlink r:id="rId7" w:anchor="L10-L14" w:history="1">
               <w:r>
                 <w:rPr>
                   <w:rStyle w:val="Hyperlink"/>
@@ -453,8 +453,6 @@
             <w:r>
               <w:t>the images of sprites and the audio file for when the bullet gets shot out of the player.</w:t>
             </w:r>
-            <w:bookmarkStart w:id="0" w:name="_GoBack"/>
-            <w:bookmarkEnd w:id="0"/>
           </w:p>
         </w:tc>
       </w:tr>
@@ -508,13 +506,15 @@
           <w:rFonts w:ascii="Arial Unicode MS" w:hAnsi="Arial Unicode MS"/>
           <w:sz w:val="20"/>
           <w:szCs w:val="20"/>
-        </w:rPr>
-        <w:t>✩</w:t>
-      </w:r>
-      <w:r>
-        <w:rPr>
-          <w:sz w:val="20"/>
-          <w:szCs w:val="20"/>
+          <w:highlight w:val="yellow"/>
+        </w:rPr>
+        <w:t>✩</w:t>
+      </w:r>
+      <w:r>
+        <w:rPr>
+          <w:sz w:val="20"/>
+          <w:szCs w:val="20"/>
+          <w:highlight w:val="yellow"/>
         </w:rPr>
         <w:t xml:space="preserve"> </w:t>
       </w:r>
@@ -523,13 +523,15 @@
           <w:rFonts w:ascii="Arial Unicode MS" w:hAnsi="Arial Unicode MS"/>
           <w:sz w:val="20"/>
           <w:szCs w:val="20"/>
-        </w:rPr>
-        <w:t>✩</w:t>
-      </w:r>
-      <w:r>
-        <w:rPr>
-          <w:sz w:val="20"/>
-          <w:szCs w:val="20"/>
+          <w:highlight w:val="yellow"/>
+        </w:rPr>
+        <w:t>✩</w:t>
+      </w:r>
+      <w:r>
+        <w:rPr>
+          <w:sz w:val="20"/>
+          <w:szCs w:val="20"/>
+          <w:highlight w:val="yellow"/>
         </w:rPr>
         <w:t xml:space="preserve"> </w:t>
       </w:r>
@@ -538,13 +540,15 @@
           <w:rFonts w:ascii="Arial Unicode MS" w:hAnsi="Arial Unicode MS"/>
           <w:sz w:val="20"/>
           <w:szCs w:val="20"/>
-        </w:rPr>
-        <w:t>✩</w:t>
-      </w:r>
-      <w:r>
-        <w:rPr>
-          <w:sz w:val="20"/>
-          <w:szCs w:val="20"/>
+          <w:highlight w:val="yellow"/>
+        </w:rPr>
+        <w:t>✩</w:t>
+      </w:r>
+      <w:r>
+        <w:rPr>
+          <w:sz w:val="20"/>
+          <w:szCs w:val="20"/>
+          <w:highlight w:val="yellow"/>
         </w:rPr>
         <w:t xml:space="preserve"> </w:t>
       </w:r>
@@ -553,13 +557,15 @@
           <w:rFonts w:ascii="Arial Unicode MS" w:hAnsi="Arial Unicode MS"/>
           <w:sz w:val="20"/>
           <w:szCs w:val="20"/>
-        </w:rPr>
-        <w:t>✩</w:t>
-      </w:r>
-      <w:r>
-        <w:rPr>
-          <w:sz w:val="20"/>
-          <w:szCs w:val="20"/>
+          <w:highlight w:val="yellow"/>
+        </w:rPr>
+        <w:t>✩</w:t>
+      </w:r>
+      <w:r>
+        <w:rPr>
+          <w:sz w:val="20"/>
+          <w:szCs w:val="20"/>
+          <w:highlight w:val="yellow"/>
         </w:rPr>
         <w:t xml:space="preserve"> </w:t>
       </w:r>
@@ -568,6 +574,7 @@
           <w:rFonts w:ascii="Arial Unicode MS" w:hAnsi="Arial Unicode MS"/>
           <w:sz w:val="20"/>
           <w:szCs w:val="20"/>
+          <w:highlight w:val="yellow"/>
         </w:rPr>
         <w:t>✩</w:t>
       </w:r>
@@ -604,6 +611,917 @@
           <w:szCs w:val="20"/>
         </w:rPr>
         <w:t xml:space="preserve"> use assignment statements correctly with both arithmetic and string expressions in computer programs;</w:t>
+      </w:r>
+    </w:p>
+    <w:p>
+      <w:pPr>
+        <w:pStyle w:val="Body"/>
+        <w:rPr>
+          <w:sz w:val="20"/>
+          <w:szCs w:val="20"/>
+        </w:rPr>
+      </w:pPr>
+    </w:p>
+    <w:p>
+      <w:pPr>
+        <w:pStyle w:val="Body"/>
+        <w:rPr>
+          <w:sz w:val="20"/>
+          <w:szCs w:val="20"/>
+        </w:rPr>
+      </w:pPr>
+    </w:p>
+    <w:tbl>
+      <w:tblPr>
+        <w:tblW w:w="12955" w:type="dxa"/>
+        <w:tblInd w:w="108" w:type="dxa"/>
+        <w:tblBorders>
+          <w:top w:val="single" w:sz="2" w:space="0" w:color="000000"/>
+          <w:left w:val="single" w:sz="2" w:space="0" w:color="000000"/>
+          <w:bottom w:val="single" w:sz="2" w:space="0" w:color="000000"/>
+          <w:right w:val="single" w:sz="2" w:space="0" w:color="000000"/>
+          <w:insideH w:val="single" w:sz="2" w:space="0" w:color="000000"/>
+          <w:insideV w:val="single" w:sz="2" w:space="0" w:color="000000"/>
+        </w:tblBorders>
+        <w:shd w:val="clear" w:color="auto" w:fill="BDC0BF"/>
+        <w:tblLayout w:type="fixed"/>
+        <w:tblLook w:val="04A0" w:firstRow="1" w:lastRow="0" w:firstColumn="1" w:lastColumn="0" w:noHBand="0" w:noVBand="1"/>
+      </w:tblPr>
+      <w:tblGrid>
+        <w:gridCol w:w="12955"/>
+      </w:tblGrid>
+      <w:tr>
+        <w:trPr>
+          <w:trHeight w:val="279"/>
+          <w:tblHeader/>
+        </w:trPr>
+        <w:tc>
+          <w:tcPr>
+            <w:tcW w:w="12955" w:type="dxa"/>
+            <w:tcBorders>
+              <w:top w:val="single" w:sz="2" w:space="0" w:color="000000"/>
+              <w:left w:val="single" w:sz="2" w:space="0" w:color="000000"/>
+              <w:bottom w:val="single" w:sz="4" w:space="0" w:color="000000"/>
+              <w:right w:val="single" w:sz="2" w:space="0" w:color="000000"/>
+            </w:tcBorders>
+            <w:shd w:val="clear" w:color="auto" w:fill="BDC0BF"/>
+            <w:tcMar>
+              <w:top w:w="80" w:type="dxa"/>
+              <w:left w:w="80" w:type="dxa"/>
+              <w:bottom w:w="80" w:type="dxa"/>
+              <w:right w:w="80" w:type="dxa"/>
+            </w:tcMar>
+          </w:tcPr>
+          <w:p>
+            <w:pPr>
+              <w:pStyle w:val="TableStyle1"/>
+            </w:pPr>
+            <w:r>
+              <w:t>Evidence:</w:t>
+            </w:r>
+            <w:r>
+              <w:rPr>
+                <w:b w:val="0"/>
+                <w:bCs w:val="0"/>
+              </w:rPr>
+              <w:t xml:space="preserve"> provide link(s) where possible, optionally provide brief explanatory text, add rows as needed</w:t>
+            </w:r>
+          </w:p>
+        </w:tc>
+      </w:tr>
+      <w:tr>
+        <w:tblPrEx>
+          <w:shd w:val="clear" w:color="auto" w:fill="auto"/>
+        </w:tblPrEx>
+        <w:trPr>
+          <w:trHeight w:val="279"/>
+        </w:trPr>
+        <w:tc>
+          <w:tcPr>
+            <w:tcW w:w="12955" w:type="dxa"/>
+            <w:tcBorders>
+              <w:top w:val="single" w:sz="4" w:space="0" w:color="000000"/>
+              <w:left w:val="single" w:sz="2" w:space="0" w:color="000000"/>
+              <w:bottom w:val="single" w:sz="2" w:space="0" w:color="000000"/>
+              <w:right w:val="single" w:sz="2" w:space="0" w:color="000000"/>
+            </w:tcBorders>
+            <w:shd w:val="clear" w:color="auto" w:fill="auto"/>
+            <w:tcMar>
+              <w:top w:w="80" w:type="dxa"/>
+              <w:left w:w="80" w:type="dxa"/>
+              <w:bottom w:w="80" w:type="dxa"/>
+              <w:right w:w="80" w:type="dxa"/>
+            </w:tcMar>
+          </w:tcPr>
+          <w:p>
+            <w:hyperlink r:id="rId8" w:history="1">
+              <w:r>
+                <w:rPr>
+                  <w:rStyle w:val="Hyperlink"/>
+                </w:rPr>
+                <w:t>https://github.com/rsgc-gajer/ISP/blob/master/Space%20Invaders%20Revamped/GameScene.swift#L39-L42</w:t>
+              </w:r>
+            </w:hyperlink>
+          </w:p>
+          <w:p/>
+        </w:tc>
+      </w:tr>
+      <w:tr>
+        <w:tblPrEx>
+          <w:shd w:val="clear" w:color="auto" w:fill="auto"/>
+        </w:tblPrEx>
+        <w:trPr>
+          <w:trHeight w:val="279"/>
+        </w:trPr>
+        <w:tc>
+          <w:tcPr>
+            <w:tcW w:w="12955" w:type="dxa"/>
+            <w:tcBorders>
+              <w:top w:val="single" w:sz="2" w:space="0" w:color="000000"/>
+              <w:left w:val="single" w:sz="2" w:space="0" w:color="000000"/>
+              <w:bottom w:val="single" w:sz="2" w:space="0" w:color="000000"/>
+              <w:right w:val="single" w:sz="2" w:space="0" w:color="000000"/>
+            </w:tcBorders>
+            <w:shd w:val="clear" w:color="auto" w:fill="EEEEEE"/>
+            <w:tcMar>
+              <w:top w:w="80" w:type="dxa"/>
+              <w:left w:w="80" w:type="dxa"/>
+              <w:bottom w:w="80" w:type="dxa"/>
+              <w:right w:w="80" w:type="dxa"/>
+            </w:tcMar>
+          </w:tcPr>
+          <w:p>
+            <w:r>
+              <w:t xml:space="preserve">Here I’m assigning the enemy movements: left, down, up and right. Here they move </w:t>
+            </w:r>
+            <w:r>
+              <w:t xml:space="preserve">by 50 in each direction for a duration of 1 second. </w:t>
+            </w:r>
+          </w:p>
+        </w:tc>
+      </w:tr>
+    </w:tbl>
+    <w:p>
+      <w:pPr>
+        <w:pStyle w:val="Body"/>
+        <w:rPr>
+          <w:sz w:val="20"/>
+          <w:szCs w:val="20"/>
+        </w:rPr>
+      </w:pPr>
+    </w:p>
+    <w:p>
+      <w:pPr>
+        <w:pStyle w:val="Body"/>
+        <w:rPr>
+          <w:sz w:val="20"/>
+          <w:szCs w:val="20"/>
+        </w:rPr>
+      </w:pPr>
+    </w:p>
+    <w:p>
+      <w:pPr>
+        <w:pStyle w:val="Body"/>
+        <w:rPr>
+          <w:b/>
+          <w:bCs/>
+          <w:sz w:val="20"/>
+          <w:szCs w:val="20"/>
+        </w:rPr>
+      </w:pPr>
+      <w:r>
+        <w:rPr>
+          <w:b/>
+          <w:bCs/>
+          <w:sz w:val="20"/>
+          <w:szCs w:val="20"/>
+        </w:rPr>
+        <w:t>Overall rating on this standard</w:t>
+      </w:r>
+      <w:r>
+        <w:rPr>
+          <w:sz w:val="20"/>
+          <w:szCs w:val="20"/>
+        </w:rPr>
+        <w:t xml:space="preserve">: </w:t>
+      </w:r>
+      <w:r>
+        <w:rPr>
+          <w:rFonts w:ascii="Arial Unicode MS" w:hAnsi="Arial Unicode MS"/>
+          <w:sz w:val="20"/>
+          <w:szCs w:val="20"/>
+          <w:highlight w:val="yellow"/>
+        </w:rPr>
+        <w:t>✩</w:t>
+      </w:r>
+      <w:r>
+        <w:rPr>
+          <w:sz w:val="20"/>
+          <w:szCs w:val="20"/>
+          <w:highlight w:val="yellow"/>
+        </w:rPr>
+        <w:t xml:space="preserve"> </w:t>
+      </w:r>
+      <w:r>
+        <w:rPr>
+          <w:rFonts w:ascii="Arial Unicode MS" w:hAnsi="Arial Unicode MS"/>
+          <w:sz w:val="20"/>
+          <w:szCs w:val="20"/>
+          <w:highlight w:val="yellow"/>
+        </w:rPr>
+        <w:t>✩</w:t>
+      </w:r>
+      <w:r>
+        <w:rPr>
+          <w:sz w:val="20"/>
+          <w:szCs w:val="20"/>
+          <w:highlight w:val="yellow"/>
+        </w:rPr>
+        <w:t xml:space="preserve"> </w:t>
+      </w:r>
+      <w:r>
+        <w:rPr>
+          <w:rFonts w:ascii="Arial Unicode MS" w:hAnsi="Arial Unicode MS"/>
+          <w:sz w:val="20"/>
+          <w:szCs w:val="20"/>
+          <w:highlight w:val="yellow"/>
+        </w:rPr>
+        <w:t>✩</w:t>
+      </w:r>
+      <w:r>
+        <w:rPr>
+          <w:sz w:val="20"/>
+          <w:szCs w:val="20"/>
+          <w:highlight w:val="yellow"/>
+        </w:rPr>
+        <w:t xml:space="preserve"> </w:t>
+      </w:r>
+      <w:r>
+        <w:rPr>
+          <w:rFonts w:ascii="Arial Unicode MS" w:hAnsi="Arial Unicode MS"/>
+          <w:sz w:val="20"/>
+          <w:szCs w:val="20"/>
+          <w:highlight w:val="yellow"/>
+        </w:rPr>
+        <w:t>✩</w:t>
+      </w:r>
+      <w:r>
+        <w:rPr>
+          <w:sz w:val="20"/>
+          <w:szCs w:val="20"/>
+        </w:rPr>
+        <w:t xml:space="preserve"> </w:t>
+      </w:r>
+      <w:r>
+        <w:rPr>
+          <w:rFonts w:ascii="Arial Unicode MS" w:hAnsi="Arial Unicode MS"/>
+          <w:sz w:val="20"/>
+          <w:szCs w:val="20"/>
+        </w:rPr>
+        <w:t>✩</w:t>
+      </w:r>
+    </w:p>
+    <w:p>
+      <w:pPr>
+        <w:pStyle w:val="Body"/>
+        <w:rPr>
+          <w:sz w:val="20"/>
+          <w:szCs w:val="20"/>
+        </w:rPr>
+      </w:pPr>
+    </w:p>
+    <w:p>
+      <w:pPr>
+        <w:pStyle w:val="Body"/>
+        <w:rPr>
+          <w:sz w:val="20"/>
+          <w:szCs w:val="20"/>
+        </w:rPr>
+      </w:pPr>
+    </w:p>
+    <w:p>
+      <w:pPr>
+        <w:pStyle w:val="Body"/>
+      </w:pPr>
+      <w:r>
+        <w:rPr>
+          <w:rFonts w:ascii="Arial Unicode MS" w:hAnsi="Arial Unicode MS"/>
+          <w:sz w:val="20"/>
+          <w:szCs w:val="20"/>
+        </w:rPr>
+        <w:br w:type="page"/>
+      </w:r>
+    </w:p>
+    <w:p>
+      <w:pPr>
+        <w:pStyle w:val="Body"/>
+        <w:rPr>
+          <w:sz w:val="20"/>
+          <w:szCs w:val="20"/>
+        </w:rPr>
+      </w:pPr>
+      <w:r>
+        <w:rPr>
+          <w:b/>
+          <w:bCs/>
+          <w:sz w:val="20"/>
+          <w:szCs w:val="20"/>
+        </w:rPr>
+        <w:lastRenderedPageBreak/>
+        <w:t>A1.4</w:t>
+      </w:r>
+      <w:r>
+        <w:rPr>
+          <w:sz w:val="20"/>
+          <w:szCs w:val="20"/>
+        </w:rPr>
+        <w:t xml:space="preserve"> demonstrate the ability to use Boolean operators (e.g., AND, OR, NOT), comparison operators (i.e., equal to, not equal to, greater than, less than, greater than or equal to, less than or equal to), arithmetic operators (e.g., addition, subtraction, multiplication, division, exponentiation, parentheses), and order of operations correctly in computer programs;</w:t>
+      </w:r>
+    </w:p>
+    <w:p>
+      <w:pPr>
+        <w:pStyle w:val="Body"/>
+        <w:rPr>
+          <w:sz w:val="20"/>
+          <w:szCs w:val="20"/>
+        </w:rPr>
+      </w:pPr>
+    </w:p>
+    <w:tbl>
+      <w:tblPr>
+        <w:tblW w:w="12955" w:type="dxa"/>
+        <w:tblInd w:w="108" w:type="dxa"/>
+        <w:tblBorders>
+          <w:top w:val="single" w:sz="2" w:space="0" w:color="000000"/>
+          <w:left w:val="single" w:sz="2" w:space="0" w:color="000000"/>
+          <w:bottom w:val="single" w:sz="2" w:space="0" w:color="000000"/>
+          <w:right w:val="single" w:sz="2" w:space="0" w:color="000000"/>
+          <w:insideH w:val="single" w:sz="2" w:space="0" w:color="000000"/>
+          <w:insideV w:val="single" w:sz="2" w:space="0" w:color="000000"/>
+        </w:tblBorders>
+        <w:shd w:val="clear" w:color="auto" w:fill="BDC0BF"/>
+        <w:tblLayout w:type="fixed"/>
+        <w:tblLook w:val="04A0" w:firstRow="1" w:lastRow="0" w:firstColumn="1" w:lastColumn="0" w:noHBand="0" w:noVBand="1"/>
+      </w:tblPr>
+      <w:tblGrid>
+        <w:gridCol w:w="12955"/>
+      </w:tblGrid>
+      <w:tr>
+        <w:trPr>
+          <w:trHeight w:val="279"/>
+          <w:tblHeader/>
+        </w:trPr>
+        <w:tc>
+          <w:tcPr>
+            <w:tcW w:w="12955" w:type="dxa"/>
+            <w:tcBorders>
+              <w:top w:val="single" w:sz="2" w:space="0" w:color="000000"/>
+              <w:left w:val="single" w:sz="2" w:space="0" w:color="000000"/>
+              <w:bottom w:val="single" w:sz="4" w:space="0" w:color="000000"/>
+              <w:right w:val="single" w:sz="2" w:space="0" w:color="000000"/>
+            </w:tcBorders>
+            <w:shd w:val="clear" w:color="auto" w:fill="BDC0BF"/>
+            <w:tcMar>
+              <w:top w:w="80" w:type="dxa"/>
+              <w:left w:w="80" w:type="dxa"/>
+              <w:bottom w:w="80" w:type="dxa"/>
+              <w:right w:w="80" w:type="dxa"/>
+            </w:tcMar>
+          </w:tcPr>
+          <w:p>
+            <w:pPr>
+              <w:pStyle w:val="TableStyle1"/>
+            </w:pPr>
+            <w:r>
+              <w:t>Evidence:</w:t>
+            </w:r>
+            <w:r>
+              <w:rPr>
+                <w:b w:val="0"/>
+                <w:bCs w:val="0"/>
+              </w:rPr>
+              <w:t xml:space="preserve"> provide link(s) where possible, optionally provide brief explanatory text, add rows as needed</w:t>
+            </w:r>
+          </w:p>
+        </w:tc>
+      </w:tr>
+      <w:tr>
+        <w:tblPrEx>
+          <w:shd w:val="clear" w:color="auto" w:fill="auto"/>
+        </w:tblPrEx>
+        <w:trPr>
+          <w:trHeight w:val="279"/>
+        </w:trPr>
+        <w:tc>
+          <w:tcPr>
+            <w:tcW w:w="12955" w:type="dxa"/>
+            <w:tcBorders>
+              <w:top w:val="single" w:sz="4" w:space="0" w:color="000000"/>
+              <w:left w:val="single" w:sz="2" w:space="0" w:color="000000"/>
+              <w:bottom w:val="single" w:sz="2" w:space="0" w:color="000000"/>
+              <w:right w:val="single" w:sz="2" w:space="0" w:color="000000"/>
+            </w:tcBorders>
+            <w:shd w:val="clear" w:color="auto" w:fill="auto"/>
+            <w:tcMar>
+              <w:top w:w="80" w:type="dxa"/>
+              <w:left w:w="80" w:type="dxa"/>
+              <w:bottom w:w="80" w:type="dxa"/>
+              <w:right w:w="80" w:type="dxa"/>
+            </w:tcMar>
+          </w:tcPr>
+          <w:p/>
+        </w:tc>
+      </w:tr>
+      <w:tr>
+        <w:tblPrEx>
+          <w:shd w:val="clear" w:color="auto" w:fill="auto"/>
+        </w:tblPrEx>
+        <w:trPr>
+          <w:trHeight w:val="320"/>
+        </w:trPr>
+        <w:tc>
+          <w:tcPr>
+            <w:tcW w:w="12955" w:type="dxa"/>
+            <w:tcBorders>
+              <w:top w:val="single" w:sz="2" w:space="0" w:color="000000"/>
+              <w:left w:val="single" w:sz="2" w:space="0" w:color="000000"/>
+              <w:bottom w:val="single" w:sz="2" w:space="0" w:color="000000"/>
+              <w:right w:val="single" w:sz="2" w:space="0" w:color="000000"/>
+            </w:tcBorders>
+            <w:shd w:val="clear" w:color="auto" w:fill="EEEEEE"/>
+            <w:tcMar>
+              <w:top w:w="80" w:type="dxa"/>
+              <w:left w:w="80" w:type="dxa"/>
+              <w:bottom w:w="80" w:type="dxa"/>
+              <w:right w:w="80" w:type="dxa"/>
+            </w:tcMar>
+          </w:tcPr>
+          <w:p>
+            <w:r>
+              <w:t>Not currently in my code, looking to introduce this later on</w:t>
+            </w:r>
+          </w:p>
+        </w:tc>
+      </w:tr>
+    </w:tbl>
+    <w:p>
+      <w:pPr>
+        <w:pStyle w:val="Body"/>
+        <w:rPr>
+          <w:sz w:val="20"/>
+          <w:szCs w:val="20"/>
+        </w:rPr>
+      </w:pPr>
+    </w:p>
+    <w:p>
+      <w:pPr>
+        <w:pStyle w:val="Body"/>
+        <w:rPr>
+          <w:sz w:val="20"/>
+          <w:szCs w:val="20"/>
+        </w:rPr>
+      </w:pPr>
+    </w:p>
+    <w:p>
+      <w:pPr>
+        <w:pStyle w:val="Body"/>
+        <w:rPr>
+          <w:b/>
+          <w:bCs/>
+          <w:sz w:val="20"/>
+          <w:szCs w:val="20"/>
+        </w:rPr>
+      </w:pPr>
+      <w:r>
+        <w:rPr>
+          <w:b/>
+          <w:bCs/>
+          <w:sz w:val="20"/>
+          <w:szCs w:val="20"/>
+        </w:rPr>
+        <w:t>Overall rating on this standard</w:t>
+      </w:r>
+      <w:r>
+        <w:rPr>
+          <w:sz w:val="20"/>
+          <w:szCs w:val="20"/>
+        </w:rPr>
+        <w:t xml:space="preserve">: </w:t>
+      </w:r>
+      <w:r>
+        <w:rPr>
+          <w:rFonts w:ascii="Arial Unicode MS" w:hAnsi="Arial Unicode MS"/>
+          <w:sz w:val="20"/>
+          <w:szCs w:val="20"/>
+        </w:rPr>
+        <w:t>✩</w:t>
+      </w:r>
+      <w:r>
+        <w:rPr>
+          <w:sz w:val="20"/>
+          <w:szCs w:val="20"/>
+        </w:rPr>
+        <w:t xml:space="preserve"> </w:t>
+      </w:r>
+      <w:r>
+        <w:rPr>
+          <w:rFonts w:ascii="Arial Unicode MS" w:hAnsi="Arial Unicode MS"/>
+          <w:sz w:val="20"/>
+          <w:szCs w:val="20"/>
+        </w:rPr>
+        <w:t>✩</w:t>
+      </w:r>
+      <w:r>
+        <w:rPr>
+          <w:sz w:val="20"/>
+          <w:szCs w:val="20"/>
+        </w:rPr>
+        <w:t xml:space="preserve"> </w:t>
+      </w:r>
+      <w:r>
+        <w:rPr>
+          <w:rFonts w:ascii="Arial Unicode MS" w:hAnsi="Arial Unicode MS"/>
+          <w:sz w:val="20"/>
+          <w:szCs w:val="20"/>
+        </w:rPr>
+        <w:t>✩</w:t>
+      </w:r>
+      <w:r>
+        <w:rPr>
+          <w:sz w:val="20"/>
+          <w:szCs w:val="20"/>
+        </w:rPr>
+        <w:t xml:space="preserve"> </w:t>
+      </w:r>
+      <w:r>
+        <w:rPr>
+          <w:rFonts w:ascii="Arial Unicode MS" w:hAnsi="Arial Unicode MS"/>
+          <w:sz w:val="20"/>
+          <w:szCs w:val="20"/>
+        </w:rPr>
+        <w:t>✩</w:t>
+      </w:r>
+      <w:r>
+        <w:rPr>
+          <w:sz w:val="20"/>
+          <w:szCs w:val="20"/>
+        </w:rPr>
+        <w:t xml:space="preserve"> </w:t>
+      </w:r>
+      <w:r>
+        <w:rPr>
+          <w:rFonts w:ascii="Arial Unicode MS" w:hAnsi="Arial Unicode MS"/>
+          <w:sz w:val="20"/>
+          <w:szCs w:val="20"/>
+        </w:rPr>
+        <w:t>✩</w:t>
+      </w:r>
+    </w:p>
+    <w:p>
+      <w:pPr>
+        <w:pStyle w:val="Body"/>
+        <w:rPr>
+          <w:sz w:val="20"/>
+          <w:szCs w:val="20"/>
+        </w:rPr>
+      </w:pPr>
+    </w:p>
+    <w:p>
+      <w:pPr>
+        <w:pStyle w:val="Body"/>
+        <w:rPr>
+          <w:sz w:val="20"/>
+          <w:szCs w:val="20"/>
+        </w:rPr>
+      </w:pPr>
+    </w:p>
+    <w:p>
+      <w:pPr>
+        <w:pStyle w:val="Body"/>
+        <w:rPr>
+          <w:sz w:val="20"/>
+          <w:szCs w:val="20"/>
+        </w:rPr>
+      </w:pPr>
+      <w:r>
+        <w:rPr>
+          <w:b/>
+          <w:bCs/>
+          <w:sz w:val="20"/>
+          <w:szCs w:val="20"/>
+        </w:rPr>
+        <w:t>A1.5</w:t>
+      </w:r>
+      <w:r>
+        <w:rPr>
+          <w:sz w:val="20"/>
+          <w:szCs w:val="20"/>
+        </w:rPr>
+        <w:t xml:space="preserve"> describe the structure of one-dimensional arrays and related concepts, including elements, indexes, and bounds;</w:t>
+      </w:r>
+    </w:p>
+    <w:p>
+      <w:pPr>
+        <w:pStyle w:val="Body"/>
+        <w:rPr>
+          <w:sz w:val="20"/>
+          <w:szCs w:val="20"/>
+        </w:rPr>
+      </w:pPr>
+    </w:p>
+    <w:tbl>
+      <w:tblPr>
+        <w:tblW w:w="12955" w:type="dxa"/>
+        <w:tblInd w:w="108" w:type="dxa"/>
+        <w:tblBorders>
+          <w:top w:val="single" w:sz="2" w:space="0" w:color="000000"/>
+          <w:left w:val="single" w:sz="2" w:space="0" w:color="000000"/>
+          <w:bottom w:val="single" w:sz="2" w:space="0" w:color="000000"/>
+          <w:right w:val="single" w:sz="2" w:space="0" w:color="000000"/>
+          <w:insideH w:val="single" w:sz="2" w:space="0" w:color="000000"/>
+          <w:insideV w:val="single" w:sz="2" w:space="0" w:color="000000"/>
+        </w:tblBorders>
+        <w:shd w:val="clear" w:color="auto" w:fill="BDC0BF"/>
+        <w:tblLayout w:type="fixed"/>
+        <w:tblLook w:val="04A0" w:firstRow="1" w:lastRow="0" w:firstColumn="1" w:lastColumn="0" w:noHBand="0" w:noVBand="1"/>
+      </w:tblPr>
+      <w:tblGrid>
+        <w:gridCol w:w="12955"/>
+      </w:tblGrid>
+      <w:tr>
+        <w:trPr>
+          <w:trHeight w:val="279"/>
+          <w:tblHeader/>
+        </w:trPr>
+        <w:tc>
+          <w:tcPr>
+            <w:tcW w:w="12955" w:type="dxa"/>
+            <w:tcBorders>
+              <w:top w:val="single" w:sz="2" w:space="0" w:color="000000"/>
+              <w:left w:val="single" w:sz="2" w:space="0" w:color="000000"/>
+              <w:bottom w:val="single" w:sz="4" w:space="0" w:color="000000"/>
+              <w:right w:val="single" w:sz="2" w:space="0" w:color="000000"/>
+            </w:tcBorders>
+            <w:shd w:val="clear" w:color="auto" w:fill="BDC0BF"/>
+            <w:tcMar>
+              <w:top w:w="80" w:type="dxa"/>
+              <w:left w:w="80" w:type="dxa"/>
+              <w:bottom w:w="80" w:type="dxa"/>
+              <w:right w:w="80" w:type="dxa"/>
+            </w:tcMar>
+          </w:tcPr>
+          <w:p>
+            <w:pPr>
+              <w:pStyle w:val="TableStyle1"/>
+            </w:pPr>
+            <w:r>
+              <w:t>Evidence:</w:t>
+            </w:r>
+            <w:r>
+              <w:rPr>
+                <w:b w:val="0"/>
+                <w:bCs w:val="0"/>
+              </w:rPr>
+              <w:t xml:space="preserve"> provide link(s) where possible, optionally provide brief explanatory text, add rows as needed</w:t>
+            </w:r>
+          </w:p>
+        </w:tc>
+      </w:tr>
+      <w:tr>
+        <w:tblPrEx>
+          <w:shd w:val="clear" w:color="auto" w:fill="auto"/>
+        </w:tblPrEx>
+        <w:trPr>
+          <w:trHeight w:val="279"/>
+        </w:trPr>
+        <w:tc>
+          <w:tcPr>
+            <w:tcW w:w="12955" w:type="dxa"/>
+            <w:tcBorders>
+              <w:top w:val="single" w:sz="4" w:space="0" w:color="000000"/>
+              <w:left w:val="single" w:sz="2" w:space="0" w:color="000000"/>
+              <w:bottom w:val="single" w:sz="2" w:space="0" w:color="000000"/>
+              <w:right w:val="single" w:sz="2" w:space="0" w:color="000000"/>
+            </w:tcBorders>
+            <w:shd w:val="clear" w:color="auto" w:fill="auto"/>
+            <w:tcMar>
+              <w:top w:w="80" w:type="dxa"/>
+              <w:left w:w="80" w:type="dxa"/>
+              <w:bottom w:w="80" w:type="dxa"/>
+              <w:right w:w="80" w:type="dxa"/>
+            </w:tcMar>
+          </w:tcPr>
+          <w:p>
+            <w:hyperlink r:id="rId9" w:history="1">
+              <w:r>
+                <w:rPr>
+                  <w:rStyle w:val="Hyperlink"/>
+                </w:rPr>
+                <w:t>https://github.com/rsgc-gajer/ISP/blob/master/Space%20Invaders%20Revamped/GameScene.swift#L20-L24</w:t>
+              </w:r>
+            </w:hyperlink>
+          </w:p>
+          <w:p/>
+        </w:tc>
+      </w:tr>
+      <w:tr>
+        <w:tblPrEx>
+          <w:shd w:val="clear" w:color="auto" w:fill="auto"/>
+        </w:tblPrEx>
+        <w:trPr>
+          <w:trHeight w:val="279"/>
+        </w:trPr>
+        <w:tc>
+          <w:tcPr>
+            <w:tcW w:w="12955" w:type="dxa"/>
+            <w:tcBorders>
+              <w:top w:val="single" w:sz="2" w:space="0" w:color="000000"/>
+              <w:left w:val="single" w:sz="2" w:space="0" w:color="000000"/>
+              <w:bottom w:val="single" w:sz="2" w:space="0" w:color="000000"/>
+              <w:right w:val="single" w:sz="2" w:space="0" w:color="000000"/>
+            </w:tcBorders>
+            <w:shd w:val="clear" w:color="auto" w:fill="EEEEEE"/>
+            <w:tcMar>
+              <w:top w:w="80" w:type="dxa"/>
+              <w:left w:w="80" w:type="dxa"/>
+              <w:bottom w:w="80" w:type="dxa"/>
+              <w:right w:w="80" w:type="dxa"/>
+            </w:tcMar>
+          </w:tcPr>
+          <w:p>
+            <w:r>
+              <w:t>Here</w:t>
+            </w:r>
+            <w:r>
+              <w:t xml:space="preserve"> is an example of me implementing the background into the game. I declare the boundaries, the position, the image, the size and the z position. </w:t>
+            </w:r>
+          </w:p>
+        </w:tc>
+      </w:tr>
+    </w:tbl>
+    <w:p>
+      <w:pPr>
+        <w:pStyle w:val="Body"/>
+        <w:rPr>
+          <w:sz w:val="20"/>
+          <w:szCs w:val="20"/>
+        </w:rPr>
+      </w:pPr>
+    </w:p>
+    <w:p>
+      <w:pPr>
+        <w:pStyle w:val="Body"/>
+        <w:rPr>
+          <w:sz w:val="20"/>
+          <w:szCs w:val="20"/>
+        </w:rPr>
+      </w:pPr>
+    </w:p>
+    <w:p>
+      <w:pPr>
+        <w:pStyle w:val="Body"/>
+        <w:rPr>
+          <w:b/>
+          <w:bCs/>
+          <w:sz w:val="20"/>
+          <w:szCs w:val="20"/>
+        </w:rPr>
+      </w:pPr>
+      <w:r>
+        <w:rPr>
+          <w:b/>
+          <w:bCs/>
+          <w:sz w:val="20"/>
+          <w:szCs w:val="20"/>
+        </w:rPr>
+        <w:t>Overall rating on this standard</w:t>
+      </w:r>
+      <w:r>
+        <w:rPr>
+          <w:sz w:val="20"/>
+          <w:szCs w:val="20"/>
+        </w:rPr>
+        <w:t xml:space="preserve">: </w:t>
+      </w:r>
+      <w:r>
+        <w:rPr>
+          <w:rFonts w:ascii="Arial Unicode MS" w:hAnsi="Arial Unicode MS"/>
+          <w:sz w:val="20"/>
+          <w:szCs w:val="20"/>
+          <w:highlight w:val="yellow"/>
+        </w:rPr>
+        <w:t>✩</w:t>
+      </w:r>
+      <w:r>
+        <w:rPr>
+          <w:sz w:val="20"/>
+          <w:szCs w:val="20"/>
+          <w:highlight w:val="yellow"/>
+        </w:rPr>
+        <w:t xml:space="preserve"> </w:t>
+      </w:r>
+      <w:r>
+        <w:rPr>
+          <w:rFonts w:ascii="Arial Unicode MS" w:hAnsi="Arial Unicode MS"/>
+          <w:sz w:val="20"/>
+          <w:szCs w:val="20"/>
+          <w:highlight w:val="yellow"/>
+        </w:rPr>
+        <w:t>✩</w:t>
+      </w:r>
+      <w:r>
+        <w:rPr>
+          <w:sz w:val="20"/>
+          <w:szCs w:val="20"/>
+          <w:highlight w:val="yellow"/>
+        </w:rPr>
+        <w:t xml:space="preserve"> </w:t>
+      </w:r>
+      <w:r>
+        <w:rPr>
+          <w:rFonts w:ascii="Arial Unicode MS" w:hAnsi="Arial Unicode MS"/>
+          <w:sz w:val="20"/>
+          <w:szCs w:val="20"/>
+          <w:highlight w:val="yellow"/>
+        </w:rPr>
+        <w:t>✩</w:t>
+      </w:r>
+      <w:r>
+        <w:rPr>
+          <w:sz w:val="20"/>
+          <w:szCs w:val="20"/>
+          <w:highlight w:val="yellow"/>
+        </w:rPr>
+        <w:t xml:space="preserve"> </w:t>
+      </w:r>
+      <w:r>
+        <w:rPr>
+          <w:rFonts w:ascii="Arial Unicode MS" w:hAnsi="Arial Unicode MS"/>
+          <w:sz w:val="20"/>
+          <w:szCs w:val="20"/>
+          <w:highlight w:val="yellow"/>
+        </w:rPr>
+        <w:t>✩</w:t>
+      </w:r>
+      <w:r>
+        <w:rPr>
+          <w:sz w:val="20"/>
+          <w:szCs w:val="20"/>
+          <w:highlight w:val="yellow"/>
+        </w:rPr>
+        <w:t xml:space="preserve"> </w:t>
+      </w:r>
+      <w:r>
+        <w:rPr>
+          <w:rFonts w:ascii="Arial Unicode MS" w:hAnsi="Arial Unicode MS"/>
+          <w:sz w:val="20"/>
+          <w:szCs w:val="20"/>
+          <w:highlight w:val="yellow"/>
+        </w:rPr>
+        <w:t>✩</w:t>
+      </w:r>
+    </w:p>
+    <w:p>
+      <w:pPr>
+        <w:pStyle w:val="Body"/>
+        <w:rPr>
+          <w:sz w:val="20"/>
+          <w:szCs w:val="20"/>
+        </w:rPr>
+      </w:pPr>
+    </w:p>
+    <w:p>
+      <w:pPr>
+        <w:pStyle w:val="Body"/>
+        <w:rPr>
+          <w:sz w:val="20"/>
+          <w:szCs w:val="20"/>
+        </w:rPr>
+      </w:pPr>
+    </w:p>
+    <w:p>
+      <w:pPr>
+        <w:pStyle w:val="Body"/>
+        <w:rPr>
+          <w:sz w:val="20"/>
+          <w:szCs w:val="20"/>
+        </w:rPr>
+      </w:pPr>
+      <w:r>
+        <w:rPr>
+          <w:b/>
+          <w:bCs/>
+          <w:sz w:val="20"/>
+          <w:szCs w:val="20"/>
+        </w:rPr>
+        <w:t>A1.6</w:t>
+      </w:r>
+      <w:r>
+        <w:rPr>
+          <w:sz w:val="20"/>
+          <w:szCs w:val="20"/>
+        </w:rPr>
+        <w:t xml:space="preserve"> write programs that declare, initialize, modify, and access one-dimensional arrays.</w:t>
       </w:r>
     </w:p>
     <w:p>
@@ -733,7 +1651,13 @@
               <w:right w:w="80" w:type="dxa"/>
             </w:tcMar>
           </w:tcPr>
-          <w:p/>
+          <w:p>
+            <w:r>
+              <w:t>I currently don’t have any arrays in my code, I plan to implement arrays later on to make my code cleaner</w:t>
+            </w:r>
+            <w:bookmarkStart w:id="0" w:name="_GoBack"/>
+            <w:bookmarkEnd w:id="0"/>
+          </w:p>
         </w:tc>
       </w:tr>
     </w:tbl>
@@ -772,864 +1696,6 @@
           <w:sz w:val="20"/>
           <w:szCs w:val="20"/>
         </w:rPr>
-        <w:t>Overall rating on this standard</w:t>
-      </w:r>
-      <w:r>
-        <w:rPr>
-          <w:sz w:val="20"/>
-          <w:szCs w:val="20"/>
-        </w:rPr>
-        <w:t xml:space="preserve">: </w:t>
-      </w:r>
-      <w:r>
-        <w:rPr>
-          <w:rFonts w:ascii="Arial Unicode MS" w:hAnsi="Arial Unicode MS"/>
-          <w:sz w:val="20"/>
-          <w:szCs w:val="20"/>
-        </w:rPr>
-        <w:t>✩</w:t>
-      </w:r>
-      <w:r>
-        <w:rPr>
-          <w:sz w:val="20"/>
-          <w:szCs w:val="20"/>
-        </w:rPr>
-        <w:t xml:space="preserve"> </w:t>
-      </w:r>
-      <w:r>
-        <w:rPr>
-          <w:rFonts w:ascii="Arial Unicode MS" w:hAnsi="Arial Unicode MS"/>
-          <w:sz w:val="20"/>
-          <w:szCs w:val="20"/>
-        </w:rPr>
-        <w:t>✩</w:t>
-      </w:r>
-      <w:r>
-        <w:rPr>
-          <w:sz w:val="20"/>
-          <w:szCs w:val="20"/>
-        </w:rPr>
-        <w:t xml:space="preserve"> </w:t>
-      </w:r>
-      <w:r>
-        <w:rPr>
-          <w:rFonts w:ascii="Arial Unicode MS" w:hAnsi="Arial Unicode MS"/>
-          <w:sz w:val="20"/>
-          <w:szCs w:val="20"/>
-        </w:rPr>
-        <w:t>✩</w:t>
-      </w:r>
-      <w:r>
-        <w:rPr>
-          <w:sz w:val="20"/>
-          <w:szCs w:val="20"/>
-        </w:rPr>
-        <w:t xml:space="preserve"> </w:t>
-      </w:r>
-      <w:r>
-        <w:rPr>
-          <w:rFonts w:ascii="Arial Unicode MS" w:hAnsi="Arial Unicode MS"/>
-          <w:sz w:val="20"/>
-          <w:szCs w:val="20"/>
-        </w:rPr>
-        <w:t>✩</w:t>
-      </w:r>
-      <w:r>
-        <w:rPr>
-          <w:sz w:val="20"/>
-          <w:szCs w:val="20"/>
-        </w:rPr>
-        <w:t xml:space="preserve"> </w:t>
-      </w:r>
-      <w:r>
-        <w:rPr>
-          <w:rFonts w:ascii="Arial Unicode MS" w:hAnsi="Arial Unicode MS"/>
-          <w:sz w:val="20"/>
-          <w:szCs w:val="20"/>
-        </w:rPr>
-        <w:t>✩</w:t>
-      </w:r>
-    </w:p>
-    <w:p>
-      <w:pPr>
-        <w:pStyle w:val="Body"/>
-        <w:rPr>
-          <w:sz w:val="20"/>
-          <w:szCs w:val="20"/>
-        </w:rPr>
-      </w:pPr>
-    </w:p>
-    <w:p>
-      <w:pPr>
-        <w:pStyle w:val="Body"/>
-        <w:rPr>
-          <w:sz w:val="20"/>
-          <w:szCs w:val="20"/>
-        </w:rPr>
-      </w:pPr>
-    </w:p>
-    <w:p>
-      <w:pPr>
-        <w:pStyle w:val="Body"/>
-      </w:pPr>
-      <w:r>
-        <w:rPr>
-          <w:rFonts w:ascii="Arial Unicode MS" w:hAnsi="Arial Unicode MS"/>
-          <w:sz w:val="20"/>
-          <w:szCs w:val="20"/>
-        </w:rPr>
-        <w:br w:type="page"/>
-      </w:r>
-    </w:p>
-    <w:p>
-      <w:pPr>
-        <w:pStyle w:val="Body"/>
-        <w:rPr>
-          <w:sz w:val="20"/>
-          <w:szCs w:val="20"/>
-        </w:rPr>
-      </w:pPr>
-      <w:r>
-        <w:rPr>
-          <w:b/>
-          <w:bCs/>
-          <w:sz w:val="20"/>
-          <w:szCs w:val="20"/>
-        </w:rPr>
-        <w:lastRenderedPageBreak/>
-        <w:t>A1.4</w:t>
-      </w:r>
-      <w:r>
-        <w:rPr>
-          <w:sz w:val="20"/>
-          <w:szCs w:val="20"/>
-        </w:rPr>
-        <w:t xml:space="preserve"> demonstrate the ability to use Boolean operators (e.g., AND, OR, NOT), comparison operators (i.e., equal to, not equal to, greater than, less than, greater than or equal to, less than or equal to), arithmetic operators (e.g., addition, subtraction, multiplication, division, exponentiation, parentheses), and order of operations correctly in computer programs;</w:t>
-      </w:r>
-    </w:p>
-    <w:p>
-      <w:pPr>
-        <w:pStyle w:val="Body"/>
-        <w:rPr>
-          <w:sz w:val="20"/>
-          <w:szCs w:val="20"/>
-        </w:rPr>
-      </w:pPr>
-    </w:p>
-    <w:tbl>
-      <w:tblPr>
-        <w:tblW w:w="12955" w:type="dxa"/>
-        <w:tblInd w:w="108" w:type="dxa"/>
-        <w:tblBorders>
-          <w:top w:val="single" w:sz="2" w:space="0" w:color="000000"/>
-          <w:left w:val="single" w:sz="2" w:space="0" w:color="000000"/>
-          <w:bottom w:val="single" w:sz="2" w:space="0" w:color="000000"/>
-          <w:right w:val="single" w:sz="2" w:space="0" w:color="000000"/>
-          <w:insideH w:val="single" w:sz="2" w:space="0" w:color="000000"/>
-          <w:insideV w:val="single" w:sz="2" w:space="0" w:color="000000"/>
-        </w:tblBorders>
-        <w:shd w:val="clear" w:color="auto" w:fill="BDC0BF"/>
-        <w:tblLayout w:type="fixed"/>
-        <w:tblLook w:val="04A0" w:firstRow="1" w:lastRow="0" w:firstColumn="1" w:lastColumn="0" w:noHBand="0" w:noVBand="1"/>
-      </w:tblPr>
-      <w:tblGrid>
-        <w:gridCol w:w="12955"/>
-      </w:tblGrid>
-      <w:tr>
-        <w:trPr>
-          <w:trHeight w:val="279"/>
-          <w:tblHeader/>
-        </w:trPr>
-        <w:tc>
-          <w:tcPr>
-            <w:tcW w:w="12955" w:type="dxa"/>
-            <w:tcBorders>
-              <w:top w:val="single" w:sz="2" w:space="0" w:color="000000"/>
-              <w:left w:val="single" w:sz="2" w:space="0" w:color="000000"/>
-              <w:bottom w:val="single" w:sz="4" w:space="0" w:color="000000"/>
-              <w:right w:val="single" w:sz="2" w:space="0" w:color="000000"/>
-            </w:tcBorders>
-            <w:shd w:val="clear" w:color="auto" w:fill="BDC0BF"/>
-            <w:tcMar>
-              <w:top w:w="80" w:type="dxa"/>
-              <w:left w:w="80" w:type="dxa"/>
-              <w:bottom w:w="80" w:type="dxa"/>
-              <w:right w:w="80" w:type="dxa"/>
-            </w:tcMar>
-          </w:tcPr>
-          <w:p>
-            <w:pPr>
-              <w:pStyle w:val="TableStyle1"/>
-            </w:pPr>
-            <w:r>
-              <w:t>Evidence:</w:t>
-            </w:r>
-            <w:r>
-              <w:rPr>
-                <w:b w:val="0"/>
-                <w:bCs w:val="0"/>
-              </w:rPr>
-              <w:t xml:space="preserve"> provide link(s) where possible, optionally provide brief explanatory text, add rows as needed</w:t>
-            </w:r>
-          </w:p>
-        </w:tc>
-      </w:tr>
-      <w:tr>
-        <w:tblPrEx>
-          <w:shd w:val="clear" w:color="auto" w:fill="auto"/>
-        </w:tblPrEx>
-        <w:trPr>
-          <w:trHeight w:val="279"/>
-        </w:trPr>
-        <w:tc>
-          <w:tcPr>
-            <w:tcW w:w="12955" w:type="dxa"/>
-            <w:tcBorders>
-              <w:top w:val="single" w:sz="4" w:space="0" w:color="000000"/>
-              <w:left w:val="single" w:sz="2" w:space="0" w:color="000000"/>
-              <w:bottom w:val="single" w:sz="2" w:space="0" w:color="000000"/>
-              <w:right w:val="single" w:sz="2" w:space="0" w:color="000000"/>
-            </w:tcBorders>
-            <w:shd w:val="clear" w:color="auto" w:fill="auto"/>
-            <w:tcMar>
-              <w:top w:w="80" w:type="dxa"/>
-              <w:left w:w="80" w:type="dxa"/>
-              <w:bottom w:w="80" w:type="dxa"/>
-              <w:right w:w="80" w:type="dxa"/>
-            </w:tcMar>
-          </w:tcPr>
-          <w:p/>
-        </w:tc>
-      </w:tr>
-      <w:tr>
-        <w:tblPrEx>
-          <w:shd w:val="clear" w:color="auto" w:fill="auto"/>
-        </w:tblPrEx>
-        <w:trPr>
-          <w:trHeight w:val="279"/>
-        </w:trPr>
-        <w:tc>
-          <w:tcPr>
-            <w:tcW w:w="12955" w:type="dxa"/>
-            <w:tcBorders>
-              <w:top w:val="single" w:sz="2" w:space="0" w:color="000000"/>
-              <w:left w:val="single" w:sz="2" w:space="0" w:color="000000"/>
-              <w:bottom w:val="single" w:sz="2" w:space="0" w:color="000000"/>
-              <w:right w:val="single" w:sz="2" w:space="0" w:color="000000"/>
-            </w:tcBorders>
-            <w:shd w:val="clear" w:color="auto" w:fill="EEEEEE"/>
-            <w:tcMar>
-              <w:top w:w="80" w:type="dxa"/>
-              <w:left w:w="80" w:type="dxa"/>
-              <w:bottom w:w="80" w:type="dxa"/>
-              <w:right w:w="80" w:type="dxa"/>
-            </w:tcMar>
-          </w:tcPr>
-          <w:p/>
-        </w:tc>
-      </w:tr>
-    </w:tbl>
-    <w:p>
-      <w:pPr>
-        <w:pStyle w:val="Body"/>
-        <w:rPr>
-          <w:sz w:val="20"/>
-          <w:szCs w:val="20"/>
-        </w:rPr>
-      </w:pPr>
-    </w:p>
-    <w:p>
-      <w:pPr>
-        <w:pStyle w:val="Body"/>
-        <w:rPr>
-          <w:sz w:val="20"/>
-          <w:szCs w:val="20"/>
-        </w:rPr>
-      </w:pPr>
-    </w:p>
-    <w:p>
-      <w:pPr>
-        <w:pStyle w:val="Body"/>
-        <w:rPr>
-          <w:b/>
-          <w:bCs/>
-          <w:sz w:val="20"/>
-          <w:szCs w:val="20"/>
-        </w:rPr>
-      </w:pPr>
-      <w:r>
-        <w:rPr>
-          <w:b/>
-          <w:bCs/>
-          <w:sz w:val="20"/>
-          <w:szCs w:val="20"/>
-        </w:rPr>
-        <w:t>Overall rating on this standard</w:t>
-      </w:r>
-      <w:r>
-        <w:rPr>
-          <w:sz w:val="20"/>
-          <w:szCs w:val="20"/>
-        </w:rPr>
-        <w:t xml:space="preserve">: </w:t>
-      </w:r>
-      <w:r>
-        <w:rPr>
-          <w:rFonts w:ascii="Arial Unicode MS" w:hAnsi="Arial Unicode MS"/>
-          <w:sz w:val="20"/>
-          <w:szCs w:val="20"/>
-        </w:rPr>
-        <w:t>✩</w:t>
-      </w:r>
-      <w:r>
-        <w:rPr>
-          <w:sz w:val="20"/>
-          <w:szCs w:val="20"/>
-        </w:rPr>
-        <w:t xml:space="preserve"> </w:t>
-      </w:r>
-      <w:r>
-        <w:rPr>
-          <w:rFonts w:ascii="Arial Unicode MS" w:hAnsi="Arial Unicode MS"/>
-          <w:sz w:val="20"/>
-          <w:szCs w:val="20"/>
-        </w:rPr>
-        <w:t>✩</w:t>
-      </w:r>
-      <w:r>
-        <w:rPr>
-          <w:sz w:val="20"/>
-          <w:szCs w:val="20"/>
-        </w:rPr>
-        <w:t xml:space="preserve"> </w:t>
-      </w:r>
-      <w:r>
-        <w:rPr>
-          <w:rFonts w:ascii="Arial Unicode MS" w:hAnsi="Arial Unicode MS"/>
-          <w:sz w:val="20"/>
-          <w:szCs w:val="20"/>
-        </w:rPr>
-        <w:t>✩</w:t>
-      </w:r>
-      <w:r>
-        <w:rPr>
-          <w:sz w:val="20"/>
-          <w:szCs w:val="20"/>
-        </w:rPr>
-        <w:t xml:space="preserve"> </w:t>
-      </w:r>
-      <w:r>
-        <w:rPr>
-          <w:rFonts w:ascii="Arial Unicode MS" w:hAnsi="Arial Unicode MS"/>
-          <w:sz w:val="20"/>
-          <w:szCs w:val="20"/>
-        </w:rPr>
-        <w:t>✩</w:t>
-      </w:r>
-      <w:r>
-        <w:rPr>
-          <w:sz w:val="20"/>
-          <w:szCs w:val="20"/>
-        </w:rPr>
-        <w:t xml:space="preserve"> </w:t>
-      </w:r>
-      <w:r>
-        <w:rPr>
-          <w:rFonts w:ascii="Arial Unicode MS" w:hAnsi="Arial Unicode MS"/>
-          <w:sz w:val="20"/>
-          <w:szCs w:val="20"/>
-        </w:rPr>
-        <w:t>✩</w:t>
-      </w:r>
-    </w:p>
-    <w:p>
-      <w:pPr>
-        <w:pStyle w:val="Body"/>
-        <w:rPr>
-          <w:sz w:val="20"/>
-          <w:szCs w:val="20"/>
-        </w:rPr>
-      </w:pPr>
-    </w:p>
-    <w:p>
-      <w:pPr>
-        <w:pStyle w:val="Body"/>
-        <w:rPr>
-          <w:sz w:val="20"/>
-          <w:szCs w:val="20"/>
-        </w:rPr>
-      </w:pPr>
-    </w:p>
-    <w:p>
-      <w:pPr>
-        <w:pStyle w:val="Body"/>
-        <w:rPr>
-          <w:sz w:val="20"/>
-          <w:szCs w:val="20"/>
-        </w:rPr>
-      </w:pPr>
-      <w:r>
-        <w:rPr>
-          <w:b/>
-          <w:bCs/>
-          <w:sz w:val="20"/>
-          <w:szCs w:val="20"/>
-        </w:rPr>
-        <w:t>A1.5</w:t>
-      </w:r>
-      <w:r>
-        <w:rPr>
-          <w:sz w:val="20"/>
-          <w:szCs w:val="20"/>
-        </w:rPr>
-        <w:t xml:space="preserve"> describe the structure of one-dimensional arrays and related concepts, including elements, indexes, and bounds;</w:t>
-      </w:r>
-    </w:p>
-    <w:p>
-      <w:pPr>
-        <w:pStyle w:val="Body"/>
-        <w:rPr>
-          <w:sz w:val="20"/>
-          <w:szCs w:val="20"/>
-        </w:rPr>
-      </w:pPr>
-    </w:p>
-    <w:tbl>
-      <w:tblPr>
-        <w:tblW w:w="12955" w:type="dxa"/>
-        <w:tblInd w:w="108" w:type="dxa"/>
-        <w:tblBorders>
-          <w:top w:val="single" w:sz="2" w:space="0" w:color="000000"/>
-          <w:left w:val="single" w:sz="2" w:space="0" w:color="000000"/>
-          <w:bottom w:val="single" w:sz="2" w:space="0" w:color="000000"/>
-          <w:right w:val="single" w:sz="2" w:space="0" w:color="000000"/>
-          <w:insideH w:val="single" w:sz="2" w:space="0" w:color="000000"/>
-          <w:insideV w:val="single" w:sz="2" w:space="0" w:color="000000"/>
-        </w:tblBorders>
-        <w:shd w:val="clear" w:color="auto" w:fill="BDC0BF"/>
-        <w:tblLayout w:type="fixed"/>
-        <w:tblLook w:val="04A0" w:firstRow="1" w:lastRow="0" w:firstColumn="1" w:lastColumn="0" w:noHBand="0" w:noVBand="1"/>
-      </w:tblPr>
-      <w:tblGrid>
-        <w:gridCol w:w="12955"/>
-      </w:tblGrid>
-      <w:tr>
-        <w:trPr>
-          <w:trHeight w:val="279"/>
-          <w:tblHeader/>
-        </w:trPr>
-        <w:tc>
-          <w:tcPr>
-            <w:tcW w:w="12955" w:type="dxa"/>
-            <w:tcBorders>
-              <w:top w:val="single" w:sz="2" w:space="0" w:color="000000"/>
-              <w:left w:val="single" w:sz="2" w:space="0" w:color="000000"/>
-              <w:bottom w:val="single" w:sz="4" w:space="0" w:color="000000"/>
-              <w:right w:val="single" w:sz="2" w:space="0" w:color="000000"/>
-            </w:tcBorders>
-            <w:shd w:val="clear" w:color="auto" w:fill="BDC0BF"/>
-            <w:tcMar>
-              <w:top w:w="80" w:type="dxa"/>
-              <w:left w:w="80" w:type="dxa"/>
-              <w:bottom w:w="80" w:type="dxa"/>
-              <w:right w:w="80" w:type="dxa"/>
-            </w:tcMar>
-          </w:tcPr>
-          <w:p>
-            <w:pPr>
-              <w:pStyle w:val="TableStyle1"/>
-            </w:pPr>
-            <w:r>
-              <w:t>Evidence:</w:t>
-            </w:r>
-            <w:r>
-              <w:rPr>
-                <w:b w:val="0"/>
-                <w:bCs w:val="0"/>
-              </w:rPr>
-              <w:t xml:space="preserve"> provide link(s) where possible, optionally provide brief explanatory text, add rows as needed</w:t>
-            </w:r>
-          </w:p>
-        </w:tc>
-      </w:tr>
-      <w:tr>
-        <w:tblPrEx>
-          <w:shd w:val="clear" w:color="auto" w:fill="auto"/>
-        </w:tblPrEx>
-        <w:trPr>
-          <w:trHeight w:val="279"/>
-        </w:trPr>
-        <w:tc>
-          <w:tcPr>
-            <w:tcW w:w="12955" w:type="dxa"/>
-            <w:tcBorders>
-              <w:top w:val="single" w:sz="4" w:space="0" w:color="000000"/>
-              <w:left w:val="single" w:sz="2" w:space="0" w:color="000000"/>
-              <w:bottom w:val="single" w:sz="2" w:space="0" w:color="000000"/>
-              <w:right w:val="single" w:sz="2" w:space="0" w:color="000000"/>
-            </w:tcBorders>
-            <w:shd w:val="clear" w:color="auto" w:fill="auto"/>
-            <w:tcMar>
-              <w:top w:w="80" w:type="dxa"/>
-              <w:left w:w="80" w:type="dxa"/>
-              <w:bottom w:w="80" w:type="dxa"/>
-              <w:right w:w="80" w:type="dxa"/>
-            </w:tcMar>
-          </w:tcPr>
-          <w:p/>
-        </w:tc>
-      </w:tr>
-      <w:tr>
-        <w:tblPrEx>
-          <w:shd w:val="clear" w:color="auto" w:fill="auto"/>
-        </w:tblPrEx>
-        <w:trPr>
-          <w:trHeight w:val="279"/>
-        </w:trPr>
-        <w:tc>
-          <w:tcPr>
-            <w:tcW w:w="12955" w:type="dxa"/>
-            <w:tcBorders>
-              <w:top w:val="single" w:sz="2" w:space="0" w:color="000000"/>
-              <w:left w:val="single" w:sz="2" w:space="0" w:color="000000"/>
-              <w:bottom w:val="single" w:sz="2" w:space="0" w:color="000000"/>
-              <w:right w:val="single" w:sz="2" w:space="0" w:color="000000"/>
-            </w:tcBorders>
-            <w:shd w:val="clear" w:color="auto" w:fill="EEEEEE"/>
-            <w:tcMar>
-              <w:top w:w="80" w:type="dxa"/>
-              <w:left w:w="80" w:type="dxa"/>
-              <w:bottom w:w="80" w:type="dxa"/>
-              <w:right w:w="80" w:type="dxa"/>
-            </w:tcMar>
-          </w:tcPr>
-          <w:p/>
-        </w:tc>
-      </w:tr>
-    </w:tbl>
-    <w:p>
-      <w:pPr>
-        <w:pStyle w:val="Body"/>
-        <w:rPr>
-          <w:sz w:val="20"/>
-          <w:szCs w:val="20"/>
-        </w:rPr>
-      </w:pPr>
-    </w:p>
-    <w:p>
-      <w:pPr>
-        <w:pStyle w:val="Body"/>
-        <w:rPr>
-          <w:sz w:val="20"/>
-          <w:szCs w:val="20"/>
-        </w:rPr>
-      </w:pPr>
-    </w:p>
-    <w:p>
-      <w:pPr>
-        <w:pStyle w:val="Body"/>
-        <w:rPr>
-          <w:b/>
-          <w:bCs/>
-          <w:sz w:val="20"/>
-          <w:szCs w:val="20"/>
-        </w:rPr>
-      </w:pPr>
-      <w:r>
-        <w:rPr>
-          <w:b/>
-          <w:bCs/>
-          <w:sz w:val="20"/>
-          <w:szCs w:val="20"/>
-        </w:rPr>
-        <w:t>Overall rating on this standard</w:t>
-      </w:r>
-      <w:r>
-        <w:rPr>
-          <w:sz w:val="20"/>
-          <w:szCs w:val="20"/>
-        </w:rPr>
-        <w:t xml:space="preserve">: </w:t>
-      </w:r>
-      <w:r>
-        <w:rPr>
-          <w:rFonts w:ascii="Arial Unicode MS" w:hAnsi="Arial Unicode MS"/>
-          <w:sz w:val="20"/>
-          <w:szCs w:val="20"/>
-        </w:rPr>
-        <w:t>✩</w:t>
-      </w:r>
-      <w:r>
-        <w:rPr>
-          <w:sz w:val="20"/>
-          <w:szCs w:val="20"/>
-        </w:rPr>
-        <w:t xml:space="preserve"> </w:t>
-      </w:r>
-      <w:r>
-        <w:rPr>
-          <w:rFonts w:ascii="Arial Unicode MS" w:hAnsi="Arial Unicode MS"/>
-          <w:sz w:val="20"/>
-          <w:szCs w:val="20"/>
-        </w:rPr>
-        <w:t>✩</w:t>
-      </w:r>
-      <w:r>
-        <w:rPr>
-          <w:sz w:val="20"/>
-          <w:szCs w:val="20"/>
-        </w:rPr>
-        <w:t xml:space="preserve"> </w:t>
-      </w:r>
-      <w:r>
-        <w:rPr>
-          <w:rFonts w:ascii="Arial Unicode MS" w:hAnsi="Arial Unicode MS"/>
-          <w:sz w:val="20"/>
-          <w:szCs w:val="20"/>
-        </w:rPr>
-        <w:t>✩</w:t>
-      </w:r>
-      <w:r>
-        <w:rPr>
-          <w:sz w:val="20"/>
-          <w:szCs w:val="20"/>
-        </w:rPr>
-        <w:t xml:space="preserve"> </w:t>
-      </w:r>
-      <w:r>
-        <w:rPr>
-          <w:rFonts w:ascii="Arial Unicode MS" w:hAnsi="Arial Unicode MS"/>
-          <w:sz w:val="20"/>
-          <w:szCs w:val="20"/>
-        </w:rPr>
-        <w:t>✩</w:t>
-      </w:r>
-      <w:r>
-        <w:rPr>
-          <w:sz w:val="20"/>
-          <w:szCs w:val="20"/>
-        </w:rPr>
-        <w:t xml:space="preserve"> </w:t>
-      </w:r>
-      <w:r>
-        <w:rPr>
-          <w:rFonts w:ascii="Arial Unicode MS" w:hAnsi="Arial Unicode MS"/>
-          <w:sz w:val="20"/>
-          <w:szCs w:val="20"/>
-        </w:rPr>
-        <w:t>✩</w:t>
-      </w:r>
-    </w:p>
-    <w:p>
-      <w:pPr>
-        <w:pStyle w:val="Body"/>
-        <w:rPr>
-          <w:sz w:val="20"/>
-          <w:szCs w:val="20"/>
-        </w:rPr>
-      </w:pPr>
-    </w:p>
-    <w:p>
-      <w:pPr>
-        <w:pStyle w:val="Body"/>
-        <w:rPr>
-          <w:sz w:val="20"/>
-          <w:szCs w:val="20"/>
-        </w:rPr>
-      </w:pPr>
-    </w:p>
-    <w:p>
-      <w:pPr>
-        <w:pStyle w:val="Body"/>
-        <w:rPr>
-          <w:sz w:val="20"/>
-          <w:szCs w:val="20"/>
-        </w:rPr>
-      </w:pPr>
-      <w:r>
-        <w:rPr>
-          <w:b/>
-          <w:bCs/>
-          <w:sz w:val="20"/>
-          <w:szCs w:val="20"/>
-        </w:rPr>
-        <w:t>A1.6</w:t>
-      </w:r>
-      <w:r>
-        <w:rPr>
-          <w:sz w:val="20"/>
-          <w:szCs w:val="20"/>
-        </w:rPr>
-        <w:t xml:space="preserve"> write programs that declare, initialize, modify, and access one-dimensional arrays.</w:t>
-      </w:r>
-    </w:p>
-    <w:p>
-      <w:pPr>
-        <w:pStyle w:val="Body"/>
-        <w:rPr>
-          <w:sz w:val="20"/>
-          <w:szCs w:val="20"/>
-        </w:rPr>
-      </w:pPr>
-    </w:p>
-    <w:p>
-      <w:pPr>
-        <w:pStyle w:val="Body"/>
-        <w:rPr>
-          <w:sz w:val="20"/>
-          <w:szCs w:val="20"/>
-        </w:rPr>
-      </w:pPr>
-    </w:p>
-    <w:tbl>
-      <w:tblPr>
-        <w:tblW w:w="12955" w:type="dxa"/>
-        <w:tblInd w:w="108" w:type="dxa"/>
-        <w:tblBorders>
-          <w:top w:val="single" w:sz="2" w:space="0" w:color="000000"/>
-          <w:left w:val="single" w:sz="2" w:space="0" w:color="000000"/>
-          <w:bottom w:val="single" w:sz="2" w:space="0" w:color="000000"/>
-          <w:right w:val="single" w:sz="2" w:space="0" w:color="000000"/>
-          <w:insideH w:val="single" w:sz="2" w:space="0" w:color="000000"/>
-          <w:insideV w:val="single" w:sz="2" w:space="0" w:color="000000"/>
-        </w:tblBorders>
-        <w:shd w:val="clear" w:color="auto" w:fill="BDC0BF"/>
-        <w:tblLayout w:type="fixed"/>
-        <w:tblLook w:val="04A0" w:firstRow="1" w:lastRow="0" w:firstColumn="1" w:lastColumn="0" w:noHBand="0" w:noVBand="1"/>
-      </w:tblPr>
-      <w:tblGrid>
-        <w:gridCol w:w="12955"/>
-      </w:tblGrid>
-      <w:tr>
-        <w:trPr>
-          <w:trHeight w:val="279"/>
-          <w:tblHeader/>
-        </w:trPr>
-        <w:tc>
-          <w:tcPr>
-            <w:tcW w:w="12955" w:type="dxa"/>
-            <w:tcBorders>
-              <w:top w:val="single" w:sz="2" w:space="0" w:color="000000"/>
-              <w:left w:val="single" w:sz="2" w:space="0" w:color="000000"/>
-              <w:bottom w:val="single" w:sz="4" w:space="0" w:color="000000"/>
-              <w:right w:val="single" w:sz="2" w:space="0" w:color="000000"/>
-            </w:tcBorders>
-            <w:shd w:val="clear" w:color="auto" w:fill="BDC0BF"/>
-            <w:tcMar>
-              <w:top w:w="80" w:type="dxa"/>
-              <w:left w:w="80" w:type="dxa"/>
-              <w:bottom w:w="80" w:type="dxa"/>
-              <w:right w:w="80" w:type="dxa"/>
-            </w:tcMar>
-          </w:tcPr>
-          <w:p>
-            <w:pPr>
-              <w:pStyle w:val="TableStyle1"/>
-            </w:pPr>
-            <w:r>
-              <w:t>Evidence:</w:t>
-            </w:r>
-            <w:r>
-              <w:rPr>
-                <w:b w:val="0"/>
-                <w:bCs w:val="0"/>
-              </w:rPr>
-              <w:t xml:space="preserve"> provide link(s) where possible, optionally provide brief explanatory text, add rows as needed</w:t>
-            </w:r>
-          </w:p>
-        </w:tc>
-      </w:tr>
-      <w:tr>
-        <w:tblPrEx>
-          <w:shd w:val="clear" w:color="auto" w:fill="auto"/>
-        </w:tblPrEx>
-        <w:trPr>
-          <w:trHeight w:val="279"/>
-        </w:trPr>
-        <w:tc>
-          <w:tcPr>
-            <w:tcW w:w="12955" w:type="dxa"/>
-            <w:tcBorders>
-              <w:top w:val="single" w:sz="4" w:space="0" w:color="000000"/>
-              <w:left w:val="single" w:sz="2" w:space="0" w:color="000000"/>
-              <w:bottom w:val="single" w:sz="2" w:space="0" w:color="000000"/>
-              <w:right w:val="single" w:sz="2" w:space="0" w:color="000000"/>
-            </w:tcBorders>
-            <w:shd w:val="clear" w:color="auto" w:fill="auto"/>
-            <w:tcMar>
-              <w:top w:w="80" w:type="dxa"/>
-              <w:left w:w="80" w:type="dxa"/>
-              <w:bottom w:w="80" w:type="dxa"/>
-              <w:right w:w="80" w:type="dxa"/>
-            </w:tcMar>
-          </w:tcPr>
-          <w:p/>
-        </w:tc>
-      </w:tr>
-      <w:tr>
-        <w:tblPrEx>
-          <w:shd w:val="clear" w:color="auto" w:fill="auto"/>
-        </w:tblPrEx>
-        <w:trPr>
-          <w:trHeight w:val="279"/>
-        </w:trPr>
-        <w:tc>
-          <w:tcPr>
-            <w:tcW w:w="12955" w:type="dxa"/>
-            <w:tcBorders>
-              <w:top w:val="single" w:sz="2" w:space="0" w:color="000000"/>
-              <w:left w:val="single" w:sz="2" w:space="0" w:color="000000"/>
-              <w:bottom w:val="single" w:sz="2" w:space="0" w:color="000000"/>
-              <w:right w:val="single" w:sz="2" w:space="0" w:color="000000"/>
-            </w:tcBorders>
-            <w:shd w:val="clear" w:color="auto" w:fill="EEEEEE"/>
-            <w:tcMar>
-              <w:top w:w="80" w:type="dxa"/>
-              <w:left w:w="80" w:type="dxa"/>
-              <w:bottom w:w="80" w:type="dxa"/>
-              <w:right w:w="80" w:type="dxa"/>
-            </w:tcMar>
-          </w:tcPr>
-          <w:p/>
-        </w:tc>
-      </w:tr>
-    </w:tbl>
-    <w:p>
-      <w:pPr>
-        <w:pStyle w:val="Body"/>
-        <w:rPr>
-          <w:sz w:val="20"/>
-          <w:szCs w:val="20"/>
-        </w:rPr>
-      </w:pPr>
-    </w:p>
-    <w:p>
-      <w:pPr>
-        <w:pStyle w:val="Body"/>
-        <w:rPr>
-          <w:sz w:val="20"/>
-          <w:szCs w:val="20"/>
-        </w:rPr>
-      </w:pPr>
-    </w:p>
-    <w:p>
-      <w:pPr>
-        <w:pStyle w:val="Body"/>
-        <w:rPr>
-          <w:b/>
-          <w:bCs/>
-          <w:sz w:val="20"/>
-          <w:szCs w:val="20"/>
-        </w:rPr>
-      </w:pPr>
-      <w:r>
-        <w:rPr>
-          <w:b/>
-          <w:bCs/>
-          <w:sz w:val="20"/>
-          <w:szCs w:val="20"/>
-        </w:rPr>
-        <w:lastRenderedPageBreak/>
         <w:t>Overall rating on this standard</w:t>
       </w:r>
       <w:r>
@@ -2656,7 +2722,7 @@
       </w:tblGrid>
       <w:tr>
         <w:trPr>
-          <w:trHeight w:val="279"/>
+          <w:trHeight w:val="375"/>
           <w:tblHeader/>
         </w:trPr>
         <w:tc>
@@ -2698,7 +2764,7 @@
           <w:shd w:val="clear" w:color="auto" w:fill="auto"/>
         </w:tblPrEx>
         <w:trPr>
-          <w:trHeight w:val="279"/>
+          <w:trHeight w:val="399"/>
         </w:trPr>
         <w:tc>
           <w:tcPr>
@@ -3140,19 +3206,6 @@
     </w:p>
     <w:p>
       <w:pPr>
-        <w:pStyle w:val="Body"/>
-      </w:pPr>
-      <w:r>
-        <w:rPr>
-          <w:rFonts w:ascii="Arial Unicode MS" w:hAnsi="Arial Unicode MS"/>
-          <w:sz w:val="20"/>
-          <w:szCs w:val="20"/>
-        </w:rPr>
-        <w:br w:type="page"/>
-      </w:r>
-    </w:p>
-    <w:p>
-      <w:pPr>
         <w:pStyle w:val="Heading3"/>
         <w:rPr>
           <w:sz w:val="22"/>
@@ -5188,8 +5241,8 @@
       </w:pPr>
     </w:p>
     <w:sectPr>
-      <w:headerReference w:type="default" r:id="rId8"/>
-      <w:footerReference w:type="default" r:id="rId9"/>
+      <w:headerReference w:type="default" r:id="rId10"/>
+      <w:footerReference w:type="default" r:id="rId11"/>
       <w:pgSz w:w="15840" w:h="12240" w:orient="landscape"/>
       <w:pgMar w:top="1440" w:right="1440" w:bottom="1440" w:left="1440" w:header="720" w:footer="864" w:gutter="0"/>
       <w:cols w:space="720"/>
@@ -5251,7 +5304,7 @@
       <w:rPr>
         <w:noProof/>
       </w:rPr>
-      <w:t>2</w:t>
+      <w:t>3</w:t>
     </w:r>
     <w:r>
       <w:fldChar w:fldCharType="end"/>
@@ -5259,14 +5312,27 @@
     <w:r>
       <w:t xml:space="preserve"> of </w:t>
     </w:r>
-    <w:fldSimple w:instr=" NUMPAGES ">
-      <w:r>
-        <w:rPr>
-          <w:noProof/>
-        </w:rPr>
-        <w:t>8</w:t>
-      </w:r>
-    </w:fldSimple>
+    <w:r>
+      <w:fldChar w:fldCharType="begin"/>
+    </w:r>
+    <w:r>
+      <w:instrText xml:space="preserve"> NUMPAGES </w:instrText>
+    </w:r>
+    <w:r>
+      <w:fldChar w:fldCharType="separate"/>
+    </w:r>
+    <w:r>
+      <w:rPr>
+        <w:noProof/>
+      </w:rPr>
+      <w:t>8</w:t>
+    </w:r>
+    <w:r>
+      <w:rPr>
+        <w:noProof/>
+      </w:rPr>
+      <w:fldChar w:fldCharType="end"/>
+    </w:r>
   </w:p>
 </w:ftr>
 </file>
@@ -5309,8 +5375,21 @@
     </w:r>
     <w:r>
       <w:tab/>
-      <w:t>Name: _______________________________</w:t>
+      <w:t xml:space="preserve">Name: </w:t>
     </w:r>
+    <w:r>
+      <w:t>Ryan Gajer</w:t>
+    </w:r>
+  </w:p>
+  <w:p>
+    <w:pPr>
+      <w:pStyle w:val="HeaderFooter"/>
+      <w:tabs>
+        <w:tab w:val="clear" w:pos="9020"/>
+        <w:tab w:val="center" w:pos="6480"/>
+        <w:tab w:val="right" w:pos="12960"/>
+      </w:tabs>
+    </w:pPr>
   </w:p>
 </w:hdr>
 </file>
@@ -6097,6 +6176,56 @@
       <w:b/>
       <w:bCs/>
       <w:color w:val="000000"/>
+    </w:rPr>
+  </w:style>
+  <w:style w:type="paragraph" w:styleId="Header">
+    <w:name w:val="header"/>
+    <w:basedOn w:val="Normal"/>
+    <w:link w:val="HeaderChar"/>
+    <w:uiPriority w:val="99"/>
+    <w:unhideWhenUsed/>
+    <w:rsid w:val="007A2032"/>
+    <w:pPr>
+      <w:tabs>
+        <w:tab w:val="center" w:pos="4680"/>
+        <w:tab w:val="right" w:pos="9360"/>
+      </w:tabs>
+    </w:pPr>
+  </w:style>
+  <w:style w:type="character" w:customStyle="1" w:styleId="HeaderChar">
+    <w:name w:val="Header Char"/>
+    <w:basedOn w:val="DefaultParagraphFont"/>
+    <w:link w:val="Header"/>
+    <w:uiPriority w:val="99"/>
+    <w:rsid w:val="007A2032"/>
+    <w:rPr>
+      <w:sz w:val="24"/>
+      <w:szCs w:val="24"/>
+    </w:rPr>
+  </w:style>
+  <w:style w:type="paragraph" w:styleId="Footer">
+    <w:name w:val="footer"/>
+    <w:basedOn w:val="Normal"/>
+    <w:link w:val="FooterChar"/>
+    <w:uiPriority w:val="99"/>
+    <w:unhideWhenUsed/>
+    <w:rsid w:val="007A2032"/>
+    <w:pPr>
+      <w:tabs>
+        <w:tab w:val="center" w:pos="4680"/>
+        <w:tab w:val="right" w:pos="9360"/>
+      </w:tabs>
+    </w:pPr>
+  </w:style>
+  <w:style w:type="character" w:customStyle="1" w:styleId="FooterChar">
+    <w:name w:val="Footer Char"/>
+    <w:basedOn w:val="DefaultParagraphFont"/>
+    <w:link w:val="Footer"/>
+    <w:uiPriority w:val="99"/>
+    <w:rsid w:val="007A2032"/>
+    <w:rPr>
+      <w:sz w:val="24"/>
+      <w:szCs w:val="24"/>
     </w:rPr>
   </w:style>
 </w:styles>

--- a/Space Invaders Revamped/Independent_Study_Project_-_Checkpoint_1.docx
+++ b/Space Invaders Revamped/Independent_Study_Project_-_Checkpoint_1.docx
@@ -714,7 +714,7 @@
             </w:tcMar>
           </w:tcPr>
           <w:p>
-            <w:hyperlink r:id="rId8" w:history="1">
+            <w:hyperlink r:id="rId8" w:anchor="L39-L42" w:history="1">
               <w:r>
                 <w:rPr>
                   <w:rStyle w:val="Hyperlink"/>
@@ -936,288 +936,6 @@
           <w:szCs w:val="20"/>
         </w:rPr>
         <w:t xml:space="preserve"> demonstrate the ability to use Boolean operators (e.g., AND, OR, NOT), comparison operators (i.e., equal to, not equal to, greater than, less than, greater than or equal to, less than or equal to), arithmetic operators (e.g., addition, subtraction, multiplication, division, exponentiation, parentheses), and order of operations correctly in computer programs;</w:t>
-      </w:r>
-    </w:p>
-    <w:p>
-      <w:pPr>
-        <w:pStyle w:val="Body"/>
-        <w:rPr>
-          <w:sz w:val="20"/>
-          <w:szCs w:val="20"/>
-        </w:rPr>
-      </w:pPr>
-    </w:p>
-    <w:tbl>
-      <w:tblPr>
-        <w:tblW w:w="12955" w:type="dxa"/>
-        <w:tblInd w:w="108" w:type="dxa"/>
-        <w:tblBorders>
-          <w:top w:val="single" w:sz="2" w:space="0" w:color="000000"/>
-          <w:left w:val="single" w:sz="2" w:space="0" w:color="000000"/>
-          <w:bottom w:val="single" w:sz="2" w:space="0" w:color="000000"/>
-          <w:right w:val="single" w:sz="2" w:space="0" w:color="000000"/>
-          <w:insideH w:val="single" w:sz="2" w:space="0" w:color="000000"/>
-          <w:insideV w:val="single" w:sz="2" w:space="0" w:color="000000"/>
-        </w:tblBorders>
-        <w:shd w:val="clear" w:color="auto" w:fill="BDC0BF"/>
-        <w:tblLayout w:type="fixed"/>
-        <w:tblLook w:val="04A0" w:firstRow="1" w:lastRow="0" w:firstColumn="1" w:lastColumn="0" w:noHBand="0" w:noVBand="1"/>
-      </w:tblPr>
-      <w:tblGrid>
-        <w:gridCol w:w="12955"/>
-      </w:tblGrid>
-      <w:tr>
-        <w:trPr>
-          <w:trHeight w:val="279"/>
-          <w:tblHeader/>
-        </w:trPr>
-        <w:tc>
-          <w:tcPr>
-            <w:tcW w:w="12955" w:type="dxa"/>
-            <w:tcBorders>
-              <w:top w:val="single" w:sz="2" w:space="0" w:color="000000"/>
-              <w:left w:val="single" w:sz="2" w:space="0" w:color="000000"/>
-              <w:bottom w:val="single" w:sz="4" w:space="0" w:color="000000"/>
-              <w:right w:val="single" w:sz="2" w:space="0" w:color="000000"/>
-            </w:tcBorders>
-            <w:shd w:val="clear" w:color="auto" w:fill="BDC0BF"/>
-            <w:tcMar>
-              <w:top w:w="80" w:type="dxa"/>
-              <w:left w:w="80" w:type="dxa"/>
-              <w:bottom w:w="80" w:type="dxa"/>
-              <w:right w:w="80" w:type="dxa"/>
-            </w:tcMar>
-          </w:tcPr>
-          <w:p>
-            <w:pPr>
-              <w:pStyle w:val="TableStyle1"/>
-            </w:pPr>
-            <w:r>
-              <w:t>Evidence:</w:t>
-            </w:r>
-            <w:r>
-              <w:rPr>
-                <w:b w:val="0"/>
-                <w:bCs w:val="0"/>
-              </w:rPr>
-              <w:t xml:space="preserve"> provide link(s) where possible, optionally provide brief explanatory text, add rows as needed</w:t>
-            </w:r>
-          </w:p>
-        </w:tc>
-      </w:tr>
-      <w:tr>
-        <w:tblPrEx>
-          <w:shd w:val="clear" w:color="auto" w:fill="auto"/>
-        </w:tblPrEx>
-        <w:trPr>
-          <w:trHeight w:val="279"/>
-        </w:trPr>
-        <w:tc>
-          <w:tcPr>
-            <w:tcW w:w="12955" w:type="dxa"/>
-            <w:tcBorders>
-              <w:top w:val="single" w:sz="4" w:space="0" w:color="000000"/>
-              <w:left w:val="single" w:sz="2" w:space="0" w:color="000000"/>
-              <w:bottom w:val="single" w:sz="2" w:space="0" w:color="000000"/>
-              <w:right w:val="single" w:sz="2" w:space="0" w:color="000000"/>
-            </w:tcBorders>
-            <w:shd w:val="clear" w:color="auto" w:fill="auto"/>
-            <w:tcMar>
-              <w:top w:w="80" w:type="dxa"/>
-              <w:left w:w="80" w:type="dxa"/>
-              <w:bottom w:w="80" w:type="dxa"/>
-              <w:right w:w="80" w:type="dxa"/>
-            </w:tcMar>
-          </w:tcPr>
-          <w:p/>
-        </w:tc>
-      </w:tr>
-      <w:tr>
-        <w:tblPrEx>
-          <w:shd w:val="clear" w:color="auto" w:fill="auto"/>
-        </w:tblPrEx>
-        <w:trPr>
-          <w:trHeight w:val="320"/>
-        </w:trPr>
-        <w:tc>
-          <w:tcPr>
-            <w:tcW w:w="12955" w:type="dxa"/>
-            <w:tcBorders>
-              <w:top w:val="single" w:sz="2" w:space="0" w:color="000000"/>
-              <w:left w:val="single" w:sz="2" w:space="0" w:color="000000"/>
-              <w:bottom w:val="single" w:sz="2" w:space="0" w:color="000000"/>
-              <w:right w:val="single" w:sz="2" w:space="0" w:color="000000"/>
-            </w:tcBorders>
-            <w:shd w:val="clear" w:color="auto" w:fill="EEEEEE"/>
-            <w:tcMar>
-              <w:top w:w="80" w:type="dxa"/>
-              <w:left w:w="80" w:type="dxa"/>
-              <w:bottom w:w="80" w:type="dxa"/>
-              <w:right w:w="80" w:type="dxa"/>
-            </w:tcMar>
-          </w:tcPr>
-          <w:p>
-            <w:r>
-              <w:t>Not currently in my code, looking to introduce this later on</w:t>
-            </w:r>
-          </w:p>
-        </w:tc>
-      </w:tr>
-    </w:tbl>
-    <w:p>
-      <w:pPr>
-        <w:pStyle w:val="Body"/>
-        <w:rPr>
-          <w:sz w:val="20"/>
-          <w:szCs w:val="20"/>
-        </w:rPr>
-      </w:pPr>
-    </w:p>
-    <w:p>
-      <w:pPr>
-        <w:pStyle w:val="Body"/>
-        <w:rPr>
-          <w:sz w:val="20"/>
-          <w:szCs w:val="20"/>
-        </w:rPr>
-      </w:pPr>
-    </w:p>
-    <w:p>
-      <w:pPr>
-        <w:pStyle w:val="Body"/>
-        <w:rPr>
-          <w:b/>
-          <w:bCs/>
-          <w:sz w:val="20"/>
-          <w:szCs w:val="20"/>
-        </w:rPr>
-      </w:pPr>
-      <w:r>
-        <w:rPr>
-          <w:b/>
-          <w:bCs/>
-          <w:sz w:val="20"/>
-          <w:szCs w:val="20"/>
-        </w:rPr>
-        <w:t>Overall rating on this standard</w:t>
-      </w:r>
-      <w:r>
-        <w:rPr>
-          <w:sz w:val="20"/>
-          <w:szCs w:val="20"/>
-        </w:rPr>
-        <w:t xml:space="preserve">: </w:t>
-      </w:r>
-      <w:r>
-        <w:rPr>
-          <w:rFonts w:ascii="Arial Unicode MS" w:hAnsi="Arial Unicode MS"/>
-          <w:sz w:val="20"/>
-          <w:szCs w:val="20"/>
-        </w:rPr>
-        <w:t>✩</w:t>
-      </w:r>
-      <w:r>
-        <w:rPr>
-          <w:sz w:val="20"/>
-          <w:szCs w:val="20"/>
-        </w:rPr>
-        <w:t xml:space="preserve"> </w:t>
-      </w:r>
-      <w:r>
-        <w:rPr>
-          <w:rFonts w:ascii="Arial Unicode MS" w:hAnsi="Arial Unicode MS"/>
-          <w:sz w:val="20"/>
-          <w:szCs w:val="20"/>
-        </w:rPr>
-        <w:t>✩</w:t>
-      </w:r>
-      <w:r>
-        <w:rPr>
-          <w:sz w:val="20"/>
-          <w:szCs w:val="20"/>
-        </w:rPr>
-        <w:t xml:space="preserve"> </w:t>
-      </w:r>
-      <w:r>
-        <w:rPr>
-          <w:rFonts w:ascii="Arial Unicode MS" w:hAnsi="Arial Unicode MS"/>
-          <w:sz w:val="20"/>
-          <w:szCs w:val="20"/>
-        </w:rPr>
-        <w:t>✩</w:t>
-      </w:r>
-      <w:r>
-        <w:rPr>
-          <w:sz w:val="20"/>
-          <w:szCs w:val="20"/>
-        </w:rPr>
-        <w:t xml:space="preserve"> </w:t>
-      </w:r>
-      <w:r>
-        <w:rPr>
-          <w:rFonts w:ascii="Arial Unicode MS" w:hAnsi="Arial Unicode MS"/>
-          <w:sz w:val="20"/>
-          <w:szCs w:val="20"/>
-        </w:rPr>
-        <w:t>✩</w:t>
-      </w:r>
-      <w:r>
-        <w:rPr>
-          <w:sz w:val="20"/>
-          <w:szCs w:val="20"/>
-        </w:rPr>
-        <w:t xml:space="preserve"> </w:t>
-      </w:r>
-      <w:r>
-        <w:rPr>
-          <w:rFonts w:ascii="Arial Unicode MS" w:hAnsi="Arial Unicode MS"/>
-          <w:sz w:val="20"/>
-          <w:szCs w:val="20"/>
-        </w:rPr>
-        <w:t>✩</w:t>
-      </w:r>
-    </w:p>
-    <w:p>
-      <w:pPr>
-        <w:pStyle w:val="Body"/>
-        <w:rPr>
-          <w:sz w:val="20"/>
-          <w:szCs w:val="20"/>
-        </w:rPr>
-      </w:pPr>
-    </w:p>
-    <w:p>
-      <w:pPr>
-        <w:pStyle w:val="Body"/>
-        <w:rPr>
-          <w:sz w:val="20"/>
-          <w:szCs w:val="20"/>
-        </w:rPr>
-      </w:pPr>
-    </w:p>
-    <w:p>
-      <w:pPr>
-        <w:pStyle w:val="Body"/>
-        <w:rPr>
-          <w:sz w:val="20"/>
-          <w:szCs w:val="20"/>
-        </w:rPr>
-      </w:pPr>
-      <w:r>
-        <w:rPr>
-          <w:b/>
-          <w:bCs/>
-          <w:sz w:val="20"/>
-          <w:szCs w:val="20"/>
-        </w:rPr>
-        <w:t>A1.5</w:t>
-      </w:r>
-      <w:r>
-        <w:rPr>
-          <w:sz w:val="20"/>
-          <w:szCs w:val="20"/>
-        </w:rPr>
-        <w:t xml:space="preserve"> describe the structure of one-dimensional arrays and related concepts, including elements, indexes, and bounds;</w:t>
       </w:r>
     </w:p>
     <w:p>
@@ -1313,6 +1031,310 @@
           </w:tcPr>
           <w:p>
             <w:hyperlink r:id="rId9" w:history="1">
+              <w:r>
+                <w:rPr>
+                  <w:rStyle w:val="Hyperlink"/>
+                </w:rPr>
+                <w:t>https://github.com/rsgc-gajer/ISP/blob/master/Space%20Invaders%20Revamped/GameScene.swift#L33-L40</w:t>
+              </w:r>
+            </w:hyperlink>
+          </w:p>
+          <w:p/>
+        </w:tc>
+      </w:tr>
+      <w:tr>
+        <w:tblPrEx>
+          <w:shd w:val="clear" w:color="auto" w:fill="auto"/>
+        </w:tblPrEx>
+        <w:trPr>
+          <w:trHeight w:val="320"/>
+        </w:trPr>
+        <w:tc>
+          <w:tcPr>
+            <w:tcW w:w="12955" w:type="dxa"/>
+            <w:tcBorders>
+              <w:top w:val="single" w:sz="2" w:space="0" w:color="000000"/>
+              <w:left w:val="single" w:sz="2" w:space="0" w:color="000000"/>
+              <w:bottom w:val="single" w:sz="2" w:space="0" w:color="000000"/>
+              <w:right w:val="single" w:sz="2" w:space="0" w:color="000000"/>
+            </w:tcBorders>
+            <w:shd w:val="clear" w:color="auto" w:fill="EEEEEE"/>
+            <w:tcMar>
+              <w:top w:w="80" w:type="dxa"/>
+              <w:left w:w="80" w:type="dxa"/>
+              <w:bottom w:w="80" w:type="dxa"/>
+              <w:right w:w="80" w:type="dxa"/>
+            </w:tcMar>
+          </w:tcPr>
+          <w:p>
+            <w:r>
+              <w:t xml:space="preserve">I don’t have Boolean operators yet but I do have comparison operators in almost every single line in my code. Here, I use them to identify </w:t>
+            </w:r>
+            <w:r>
+              <w:t xml:space="preserve">such as positioning and name. I use them to declare images, sizes and other things throughout the eniridy of my code. </w:t>
+            </w:r>
+          </w:p>
+        </w:tc>
+      </w:tr>
+    </w:tbl>
+    <w:p>
+      <w:pPr>
+        <w:pStyle w:val="Body"/>
+        <w:rPr>
+          <w:sz w:val="20"/>
+          <w:szCs w:val="20"/>
+        </w:rPr>
+      </w:pPr>
+    </w:p>
+    <w:p>
+      <w:pPr>
+        <w:pStyle w:val="Body"/>
+        <w:rPr>
+          <w:sz w:val="20"/>
+          <w:szCs w:val="20"/>
+        </w:rPr>
+      </w:pPr>
+    </w:p>
+    <w:p>
+      <w:pPr>
+        <w:pStyle w:val="Body"/>
+        <w:rPr>
+          <w:b/>
+          <w:bCs/>
+          <w:sz w:val="20"/>
+          <w:szCs w:val="20"/>
+        </w:rPr>
+      </w:pPr>
+      <w:r>
+        <w:rPr>
+          <w:b/>
+          <w:bCs/>
+          <w:sz w:val="20"/>
+          <w:szCs w:val="20"/>
+        </w:rPr>
+        <w:t>Overall rating on this standard</w:t>
+      </w:r>
+      <w:r>
+        <w:rPr>
+          <w:sz w:val="20"/>
+          <w:szCs w:val="20"/>
+        </w:rPr>
+        <w:t xml:space="preserve">: </w:t>
+      </w:r>
+      <w:r>
+        <w:rPr>
+          <w:rFonts w:ascii="Arial Unicode MS" w:hAnsi="Arial Unicode MS"/>
+          <w:sz w:val="20"/>
+          <w:szCs w:val="20"/>
+          <w:highlight w:val="yellow"/>
+        </w:rPr>
+        <w:t>✩</w:t>
+      </w:r>
+      <w:r>
+        <w:rPr>
+          <w:sz w:val="20"/>
+          <w:szCs w:val="20"/>
+          <w:highlight w:val="yellow"/>
+        </w:rPr>
+        <w:t xml:space="preserve"> </w:t>
+      </w:r>
+      <w:r>
+        <w:rPr>
+          <w:rFonts w:ascii="Arial Unicode MS" w:hAnsi="Arial Unicode MS"/>
+          <w:sz w:val="20"/>
+          <w:szCs w:val="20"/>
+          <w:highlight w:val="yellow"/>
+        </w:rPr>
+        <w:t>✩</w:t>
+      </w:r>
+      <w:r>
+        <w:rPr>
+          <w:sz w:val="20"/>
+          <w:szCs w:val="20"/>
+          <w:highlight w:val="yellow"/>
+        </w:rPr>
+        <w:t xml:space="preserve"> </w:t>
+      </w:r>
+      <w:r>
+        <w:rPr>
+          <w:rFonts w:ascii="Arial Unicode MS" w:hAnsi="Arial Unicode MS"/>
+          <w:sz w:val="20"/>
+          <w:szCs w:val="20"/>
+          <w:highlight w:val="yellow"/>
+        </w:rPr>
+        <w:t>✩</w:t>
+      </w:r>
+      <w:r>
+        <w:rPr>
+          <w:sz w:val="20"/>
+          <w:szCs w:val="20"/>
+          <w:highlight w:val="yellow"/>
+        </w:rPr>
+        <w:t xml:space="preserve"> </w:t>
+      </w:r>
+      <w:r>
+        <w:rPr>
+          <w:rFonts w:ascii="Arial Unicode MS" w:hAnsi="Arial Unicode MS"/>
+          <w:sz w:val="20"/>
+          <w:szCs w:val="20"/>
+          <w:highlight w:val="yellow"/>
+        </w:rPr>
+        <w:t>✩</w:t>
+      </w:r>
+      <w:r>
+        <w:rPr>
+          <w:sz w:val="20"/>
+          <w:szCs w:val="20"/>
+          <w:highlight w:val="yellow"/>
+        </w:rPr>
+        <w:t xml:space="preserve"> </w:t>
+      </w:r>
+      <w:r>
+        <w:rPr>
+          <w:rFonts w:ascii="Arial Unicode MS" w:hAnsi="Arial Unicode MS"/>
+          <w:sz w:val="20"/>
+          <w:szCs w:val="20"/>
+          <w:highlight w:val="yellow"/>
+        </w:rPr>
+        <w:t>✩</w:t>
+      </w:r>
+    </w:p>
+    <w:p>
+      <w:pPr>
+        <w:pStyle w:val="Body"/>
+        <w:rPr>
+          <w:sz w:val="20"/>
+          <w:szCs w:val="20"/>
+        </w:rPr>
+      </w:pPr>
+    </w:p>
+    <w:p>
+      <w:pPr>
+        <w:pStyle w:val="Body"/>
+        <w:rPr>
+          <w:sz w:val="20"/>
+          <w:szCs w:val="20"/>
+        </w:rPr>
+      </w:pPr>
+    </w:p>
+    <w:p>
+      <w:pPr>
+        <w:pStyle w:val="Body"/>
+        <w:rPr>
+          <w:sz w:val="20"/>
+          <w:szCs w:val="20"/>
+        </w:rPr>
+      </w:pPr>
+      <w:r>
+        <w:rPr>
+          <w:b/>
+          <w:bCs/>
+          <w:sz w:val="20"/>
+          <w:szCs w:val="20"/>
+        </w:rPr>
+        <w:t>A1.5</w:t>
+      </w:r>
+      <w:r>
+        <w:rPr>
+          <w:sz w:val="20"/>
+          <w:szCs w:val="20"/>
+        </w:rPr>
+        <w:t xml:space="preserve"> describe the structure of one-dimensional arrays and related concepts, including elements, indexes, and bounds;</w:t>
+      </w:r>
+    </w:p>
+    <w:p>
+      <w:pPr>
+        <w:pStyle w:val="Body"/>
+        <w:rPr>
+          <w:sz w:val="20"/>
+          <w:szCs w:val="20"/>
+        </w:rPr>
+      </w:pPr>
+    </w:p>
+    <w:tbl>
+      <w:tblPr>
+        <w:tblW w:w="12955" w:type="dxa"/>
+        <w:tblInd w:w="108" w:type="dxa"/>
+        <w:tblBorders>
+          <w:top w:val="single" w:sz="2" w:space="0" w:color="000000"/>
+          <w:left w:val="single" w:sz="2" w:space="0" w:color="000000"/>
+          <w:bottom w:val="single" w:sz="2" w:space="0" w:color="000000"/>
+          <w:right w:val="single" w:sz="2" w:space="0" w:color="000000"/>
+          <w:insideH w:val="single" w:sz="2" w:space="0" w:color="000000"/>
+          <w:insideV w:val="single" w:sz="2" w:space="0" w:color="000000"/>
+        </w:tblBorders>
+        <w:shd w:val="clear" w:color="auto" w:fill="BDC0BF"/>
+        <w:tblLayout w:type="fixed"/>
+        <w:tblLook w:val="04A0" w:firstRow="1" w:lastRow="0" w:firstColumn="1" w:lastColumn="0" w:noHBand="0" w:noVBand="1"/>
+      </w:tblPr>
+      <w:tblGrid>
+        <w:gridCol w:w="12955"/>
+      </w:tblGrid>
+      <w:tr>
+        <w:trPr>
+          <w:trHeight w:val="279"/>
+          <w:tblHeader/>
+        </w:trPr>
+        <w:tc>
+          <w:tcPr>
+            <w:tcW w:w="12955" w:type="dxa"/>
+            <w:tcBorders>
+              <w:top w:val="single" w:sz="2" w:space="0" w:color="000000"/>
+              <w:left w:val="single" w:sz="2" w:space="0" w:color="000000"/>
+              <w:bottom w:val="single" w:sz="4" w:space="0" w:color="000000"/>
+              <w:right w:val="single" w:sz="2" w:space="0" w:color="000000"/>
+            </w:tcBorders>
+            <w:shd w:val="clear" w:color="auto" w:fill="BDC0BF"/>
+            <w:tcMar>
+              <w:top w:w="80" w:type="dxa"/>
+              <w:left w:w="80" w:type="dxa"/>
+              <w:bottom w:w="80" w:type="dxa"/>
+              <w:right w:w="80" w:type="dxa"/>
+            </w:tcMar>
+          </w:tcPr>
+          <w:p>
+            <w:pPr>
+              <w:pStyle w:val="TableStyle1"/>
+            </w:pPr>
+            <w:r>
+              <w:t>Evidence:</w:t>
+            </w:r>
+            <w:r>
+              <w:rPr>
+                <w:b w:val="0"/>
+                <w:bCs w:val="0"/>
+              </w:rPr>
+              <w:t xml:space="preserve"> provide link(s) where possible, optionally provide brief explanatory text, add rows as needed</w:t>
+            </w:r>
+          </w:p>
+        </w:tc>
+      </w:tr>
+      <w:tr>
+        <w:tblPrEx>
+          <w:shd w:val="clear" w:color="auto" w:fill="auto"/>
+        </w:tblPrEx>
+        <w:trPr>
+          <w:trHeight w:val="279"/>
+        </w:trPr>
+        <w:tc>
+          <w:tcPr>
+            <w:tcW w:w="12955" w:type="dxa"/>
+            <w:tcBorders>
+              <w:top w:val="single" w:sz="4" w:space="0" w:color="000000"/>
+              <w:left w:val="single" w:sz="2" w:space="0" w:color="000000"/>
+              <w:bottom w:val="single" w:sz="2" w:space="0" w:color="000000"/>
+              <w:right w:val="single" w:sz="2" w:space="0" w:color="000000"/>
+            </w:tcBorders>
+            <w:shd w:val="clear" w:color="auto" w:fill="auto"/>
+            <w:tcMar>
+              <w:top w:w="80" w:type="dxa"/>
+              <w:left w:w="80" w:type="dxa"/>
+              <w:bottom w:w="80" w:type="dxa"/>
+              <w:right w:w="80" w:type="dxa"/>
+            </w:tcMar>
+          </w:tcPr>
+          <w:p>
+            <w:hyperlink r:id="rId10" w:anchor="L20-L24" w:history="1">
               <w:r>
                 <w:rPr>
                   <w:rStyle w:val="Hyperlink"/>
@@ -1653,10 +1675,9 @@
           </w:tcPr>
           <w:p>
             <w:r>
+              <w:lastRenderedPageBreak/>
               <w:t>I currently don’t have any arrays in my code, I plan to implement arrays later on to make my code cleaner</w:t>
             </w:r>
-            <w:bookmarkStart w:id="0" w:name="_GoBack"/>
-            <w:bookmarkEnd w:id="0"/>
           </w:p>
         </w:tc>
       </w:tr>
@@ -1845,6 +1866,305 @@
           <w:szCs w:val="20"/>
         </w:rPr>
         <w:t xml:space="preserve"> write programs that incorporate user input, processing, and screen output;</w:t>
+      </w:r>
+    </w:p>
+    <w:p>
+      <w:pPr>
+        <w:pStyle w:val="Body"/>
+        <w:rPr>
+          <w:sz w:val="20"/>
+          <w:szCs w:val="20"/>
+        </w:rPr>
+      </w:pPr>
+    </w:p>
+    <w:tbl>
+      <w:tblPr>
+        <w:tblW w:w="12955" w:type="dxa"/>
+        <w:tblInd w:w="108" w:type="dxa"/>
+        <w:tblBorders>
+          <w:top w:val="single" w:sz="2" w:space="0" w:color="000000"/>
+          <w:left w:val="single" w:sz="2" w:space="0" w:color="000000"/>
+          <w:bottom w:val="single" w:sz="2" w:space="0" w:color="000000"/>
+          <w:right w:val="single" w:sz="2" w:space="0" w:color="000000"/>
+          <w:insideH w:val="single" w:sz="2" w:space="0" w:color="000000"/>
+          <w:insideV w:val="single" w:sz="2" w:space="0" w:color="000000"/>
+        </w:tblBorders>
+        <w:shd w:val="clear" w:color="auto" w:fill="BDC0BF"/>
+        <w:tblLayout w:type="fixed"/>
+        <w:tblLook w:val="04A0" w:firstRow="1" w:lastRow="0" w:firstColumn="1" w:lastColumn="0" w:noHBand="0" w:noVBand="1"/>
+      </w:tblPr>
+      <w:tblGrid>
+        <w:gridCol w:w="12955"/>
+      </w:tblGrid>
+      <w:tr>
+        <w:trPr>
+          <w:trHeight w:val="279"/>
+          <w:tblHeader/>
+        </w:trPr>
+        <w:tc>
+          <w:tcPr>
+            <w:tcW w:w="12955" w:type="dxa"/>
+            <w:tcBorders>
+              <w:top w:val="single" w:sz="2" w:space="0" w:color="000000"/>
+              <w:left w:val="single" w:sz="2" w:space="0" w:color="000000"/>
+              <w:bottom w:val="single" w:sz="4" w:space="0" w:color="000000"/>
+              <w:right w:val="single" w:sz="2" w:space="0" w:color="000000"/>
+            </w:tcBorders>
+            <w:shd w:val="clear" w:color="auto" w:fill="BDC0BF"/>
+            <w:tcMar>
+              <w:top w:w="80" w:type="dxa"/>
+              <w:left w:w="80" w:type="dxa"/>
+              <w:bottom w:w="80" w:type="dxa"/>
+              <w:right w:w="80" w:type="dxa"/>
+            </w:tcMar>
+          </w:tcPr>
+          <w:p>
+            <w:pPr>
+              <w:pStyle w:val="TableStyle1"/>
+            </w:pPr>
+            <w:r>
+              <w:t>Evidence:</w:t>
+            </w:r>
+            <w:r>
+              <w:rPr>
+                <w:b w:val="0"/>
+                <w:bCs w:val="0"/>
+              </w:rPr>
+              <w:t xml:space="preserve"> provide link(s) where possible, optionally provide brief explanatory text, add rows as needed</w:t>
+            </w:r>
+          </w:p>
+        </w:tc>
+      </w:tr>
+      <w:tr>
+        <w:tblPrEx>
+          <w:shd w:val="clear" w:color="auto" w:fill="auto"/>
+        </w:tblPrEx>
+        <w:trPr>
+          <w:trHeight w:val="279"/>
+        </w:trPr>
+        <w:tc>
+          <w:tcPr>
+            <w:tcW w:w="12955" w:type="dxa"/>
+            <w:tcBorders>
+              <w:top w:val="single" w:sz="4" w:space="0" w:color="000000"/>
+              <w:left w:val="single" w:sz="2" w:space="0" w:color="000000"/>
+              <w:bottom w:val="single" w:sz="2" w:space="0" w:color="000000"/>
+              <w:right w:val="single" w:sz="2" w:space="0" w:color="000000"/>
+            </w:tcBorders>
+            <w:shd w:val="clear" w:color="auto" w:fill="auto"/>
+            <w:tcMar>
+              <w:top w:w="80" w:type="dxa"/>
+              <w:left w:w="80" w:type="dxa"/>
+              <w:bottom w:w="80" w:type="dxa"/>
+              <w:right w:w="80" w:type="dxa"/>
+            </w:tcMar>
+          </w:tcPr>
+          <w:p>
+            <w:hyperlink r:id="rId11" w:history="1">
+              <w:r>
+                <w:rPr>
+                  <w:rStyle w:val="Hyperlink"/>
+                </w:rPr>
+                <w:t>https://d2mjkw54krpgkk.cloudfront.net/uploads/d8a2913354f34b16817f77c966da55e6/Screen-Shot-2017-04-24-at-80142-PM.png</w:t>
+              </w:r>
+            </w:hyperlink>
+          </w:p>
+          <w:p/>
+        </w:tc>
+      </w:tr>
+      <w:tr>
+        <w:tblPrEx>
+          <w:shd w:val="clear" w:color="auto" w:fill="auto"/>
+        </w:tblPrEx>
+        <w:trPr>
+          <w:trHeight w:val="279"/>
+        </w:trPr>
+        <w:tc>
+          <w:tcPr>
+            <w:tcW w:w="12955" w:type="dxa"/>
+            <w:tcBorders>
+              <w:top w:val="single" w:sz="2" w:space="0" w:color="000000"/>
+              <w:left w:val="single" w:sz="2" w:space="0" w:color="000000"/>
+              <w:bottom w:val="single" w:sz="2" w:space="0" w:color="000000"/>
+              <w:right w:val="single" w:sz="2" w:space="0" w:color="000000"/>
+            </w:tcBorders>
+            <w:shd w:val="clear" w:color="auto" w:fill="EEEEEE"/>
+            <w:tcMar>
+              <w:top w:w="80" w:type="dxa"/>
+              <w:left w:w="80" w:type="dxa"/>
+              <w:bottom w:w="80" w:type="dxa"/>
+              <w:right w:w="80" w:type="dxa"/>
+            </w:tcMar>
+          </w:tcPr>
+          <w:p>
+            <w:r>
+              <w:t>In this example, the screen outputs a bullet every time the screen is clicked. There is output provided as well stating that the bullet is not hitting the enemy, which updated 60 times a second. When the bullet hits an enemy, it will say “hit”.</w:t>
+            </w:r>
+          </w:p>
+        </w:tc>
+      </w:tr>
+    </w:tbl>
+    <w:p>
+      <w:pPr>
+        <w:pStyle w:val="Body"/>
+        <w:rPr>
+          <w:sz w:val="20"/>
+          <w:szCs w:val="20"/>
+        </w:rPr>
+      </w:pPr>
+    </w:p>
+    <w:p>
+      <w:pPr>
+        <w:pStyle w:val="Body"/>
+        <w:rPr>
+          <w:sz w:val="20"/>
+          <w:szCs w:val="20"/>
+        </w:rPr>
+      </w:pPr>
+    </w:p>
+    <w:p>
+      <w:pPr>
+        <w:pStyle w:val="Body"/>
+        <w:rPr>
+          <w:b/>
+          <w:bCs/>
+          <w:sz w:val="20"/>
+          <w:szCs w:val="20"/>
+        </w:rPr>
+      </w:pPr>
+      <w:r>
+        <w:rPr>
+          <w:b/>
+          <w:bCs/>
+          <w:sz w:val="20"/>
+          <w:szCs w:val="20"/>
+        </w:rPr>
+        <w:t>Overall rating on this standard</w:t>
+      </w:r>
+      <w:r>
+        <w:rPr>
+          <w:sz w:val="20"/>
+          <w:szCs w:val="20"/>
+        </w:rPr>
+        <w:t xml:space="preserve">: </w:t>
+      </w:r>
+      <w:r>
+        <w:rPr>
+          <w:rFonts w:ascii="Arial Unicode MS" w:hAnsi="Arial Unicode MS"/>
+          <w:sz w:val="20"/>
+          <w:szCs w:val="20"/>
+          <w:highlight w:val="yellow"/>
+        </w:rPr>
+        <w:t>✩</w:t>
+      </w:r>
+      <w:r>
+        <w:rPr>
+          <w:sz w:val="20"/>
+          <w:szCs w:val="20"/>
+          <w:highlight w:val="yellow"/>
+        </w:rPr>
+        <w:t xml:space="preserve"> </w:t>
+      </w:r>
+      <w:r>
+        <w:rPr>
+          <w:rFonts w:ascii="Arial Unicode MS" w:hAnsi="Arial Unicode MS"/>
+          <w:sz w:val="20"/>
+          <w:szCs w:val="20"/>
+          <w:highlight w:val="yellow"/>
+        </w:rPr>
+        <w:t>✩</w:t>
+      </w:r>
+      <w:r>
+        <w:rPr>
+          <w:sz w:val="20"/>
+          <w:szCs w:val="20"/>
+          <w:highlight w:val="yellow"/>
+        </w:rPr>
+        <w:t xml:space="preserve"> </w:t>
+      </w:r>
+      <w:r>
+        <w:rPr>
+          <w:rFonts w:ascii="Arial Unicode MS" w:hAnsi="Arial Unicode MS"/>
+          <w:sz w:val="20"/>
+          <w:szCs w:val="20"/>
+          <w:highlight w:val="yellow"/>
+        </w:rPr>
+        <w:t>✩</w:t>
+      </w:r>
+      <w:r>
+        <w:rPr>
+          <w:sz w:val="20"/>
+          <w:szCs w:val="20"/>
+          <w:highlight w:val="yellow"/>
+        </w:rPr>
+        <w:t xml:space="preserve"> </w:t>
+      </w:r>
+      <w:r>
+        <w:rPr>
+          <w:rFonts w:ascii="Arial Unicode MS" w:hAnsi="Arial Unicode MS"/>
+          <w:sz w:val="20"/>
+          <w:szCs w:val="20"/>
+          <w:highlight w:val="yellow"/>
+        </w:rPr>
+        <w:t>✩</w:t>
+      </w:r>
+      <w:r>
+        <w:rPr>
+          <w:sz w:val="20"/>
+          <w:szCs w:val="20"/>
+        </w:rPr>
+        <w:t xml:space="preserve"> </w:t>
+      </w:r>
+      <w:r>
+        <w:rPr>
+          <w:rFonts w:ascii="Arial Unicode MS" w:hAnsi="Arial Unicode MS"/>
+          <w:sz w:val="20"/>
+          <w:szCs w:val="20"/>
+        </w:rPr>
+        <w:t>✩</w:t>
+      </w:r>
+    </w:p>
+    <w:p>
+      <w:pPr>
+        <w:pStyle w:val="Body"/>
+        <w:rPr>
+          <w:sz w:val="20"/>
+          <w:szCs w:val="20"/>
+        </w:rPr>
+      </w:pPr>
+    </w:p>
+    <w:p>
+      <w:pPr>
+        <w:pStyle w:val="Body"/>
+        <w:rPr>
+          <w:sz w:val="20"/>
+          <w:szCs w:val="20"/>
+        </w:rPr>
+      </w:pPr>
+    </w:p>
+    <w:p>
+      <w:pPr>
+        <w:pStyle w:val="Body"/>
+        <w:rPr>
+          <w:sz w:val="20"/>
+          <w:szCs w:val="20"/>
+        </w:rPr>
+      </w:pPr>
+      <w:r>
+        <w:rPr>
+          <w:b/>
+          <w:bCs/>
+          <w:sz w:val="20"/>
+          <w:szCs w:val="20"/>
+        </w:rPr>
+        <w:t>A2.2</w:t>
+      </w:r>
+      <w:r>
+        <w:rPr>
+          <w:sz w:val="20"/>
+          <w:szCs w:val="20"/>
+        </w:rPr>
+        <w:t xml:space="preserve"> use sequence, selection, and repetition control structures to create programming solutions;</w:t>
       </w:r>
     </w:p>
     <w:p>
@@ -2004,6 +2324,7 @@
           <w:sz w:val="20"/>
           <w:szCs w:val="20"/>
         </w:rPr>
+        <w:lastRenderedPageBreak/>
         <w:t>Overall rating on this standard</w:t>
       </w:r>
       <w:r>
@@ -2115,14 +2436,14 @@
           <w:sz w:val="20"/>
           <w:szCs w:val="20"/>
         </w:rPr>
-        <w:t>A2.2</w:t>
-      </w:r>
-      <w:r>
-        <w:rPr>
-          <w:sz w:val="20"/>
-          <w:szCs w:val="20"/>
-        </w:rPr>
-        <w:t xml:space="preserve"> use sequence, selection, and repetition control structures to create programming solutions;</w:t>
+        <w:t>A2.3</w:t>
+      </w:r>
+      <w:r>
+        <w:rPr>
+          <w:sz w:val="20"/>
+          <w:szCs w:val="20"/>
+        </w:rPr>
+        <w:t xml:space="preserve"> write algorithms with nested structures (e.g., to count elements in an array, calculate a total, find highest or lowest value, or perform a linear search).</w:t>
       </w:r>
     </w:p>
     <w:p>
@@ -2362,21 +2683,31 @@
     </w:p>
     <w:p>
       <w:pPr>
-        <w:pStyle w:val="Body"/>
-        <w:rPr>
-          <w:sz w:val="20"/>
-          <w:szCs w:val="20"/>
-        </w:rPr>
-      </w:pPr>
-    </w:p>
-    <w:p>
-      <w:pPr>
-        <w:pStyle w:val="Body"/>
-        <w:rPr>
-          <w:sz w:val="20"/>
-          <w:szCs w:val="20"/>
-        </w:rPr>
-      </w:pPr>
+        <w:pStyle w:val="Heading3"/>
+        <w:rPr>
+          <w:sz w:val="22"/>
+          <w:szCs w:val="22"/>
+        </w:rPr>
+      </w:pPr>
+      <w:r>
+        <w:t>A3. Subprograms</w:t>
+      </w:r>
+      <w:r>
+        <w:rPr>
+          <w:rFonts w:ascii="Arial Unicode MS" w:hAnsi="Arial Unicode MS"/>
+        </w:rPr>
+        <w:br/>
+      </w:r>
+      <w:r>
+        <w:t>D</w:t>
+      </w:r>
+      <w:r>
+        <w:rPr>
+          <w:sz w:val="22"/>
+          <w:szCs w:val="22"/>
+        </w:rPr>
+        <w:t>emonstrate the ability to use subprograms within computer programs;</w:t>
+      </w:r>
     </w:p>
     <w:p>
       <w:pPr>
@@ -2393,14 +2724,1818 @@
           <w:sz w:val="20"/>
           <w:szCs w:val="20"/>
         </w:rPr>
-        <w:t>A2.3</w:t>
-      </w:r>
-      <w:r>
-        <w:rPr>
-          <w:sz w:val="20"/>
-          <w:szCs w:val="20"/>
-        </w:rPr>
-        <w:t xml:space="preserve"> write algorithms with nested structures (e.g., to count elements in an array, calculate a total, find highest or lowest value, or perform a linear search).</w:t>
+        <w:t>A3.1</w:t>
+      </w:r>
+      <w:r>
+        <w:rPr>
+          <w:sz w:val="20"/>
+          <w:szCs w:val="20"/>
+        </w:rPr>
+        <w:t xml:space="preserve"> demonstrate the ability to use existing sub-programs (e.g., random number generator, substring, absolute value) within computer programs; </w:t>
+      </w:r>
+    </w:p>
+    <w:p>
+      <w:pPr>
+        <w:pStyle w:val="Body"/>
+        <w:rPr>
+          <w:sz w:val="20"/>
+          <w:szCs w:val="20"/>
+        </w:rPr>
+      </w:pPr>
+    </w:p>
+    <w:tbl>
+      <w:tblPr>
+        <w:tblW w:w="12955" w:type="dxa"/>
+        <w:tblInd w:w="108" w:type="dxa"/>
+        <w:tblBorders>
+          <w:top w:val="single" w:sz="2" w:space="0" w:color="000000"/>
+          <w:left w:val="single" w:sz="2" w:space="0" w:color="000000"/>
+          <w:bottom w:val="single" w:sz="2" w:space="0" w:color="000000"/>
+          <w:right w:val="single" w:sz="2" w:space="0" w:color="000000"/>
+          <w:insideH w:val="single" w:sz="2" w:space="0" w:color="000000"/>
+          <w:insideV w:val="single" w:sz="2" w:space="0" w:color="000000"/>
+        </w:tblBorders>
+        <w:shd w:val="clear" w:color="auto" w:fill="BDC0BF"/>
+        <w:tblLayout w:type="fixed"/>
+        <w:tblLook w:val="04A0" w:firstRow="1" w:lastRow="0" w:firstColumn="1" w:lastColumn="0" w:noHBand="0" w:noVBand="1"/>
+      </w:tblPr>
+      <w:tblGrid>
+        <w:gridCol w:w="12955"/>
+      </w:tblGrid>
+      <w:tr>
+        <w:trPr>
+          <w:trHeight w:val="375"/>
+          <w:tblHeader/>
+        </w:trPr>
+        <w:tc>
+          <w:tcPr>
+            <w:tcW w:w="12955" w:type="dxa"/>
+            <w:tcBorders>
+              <w:top w:val="single" w:sz="2" w:space="0" w:color="000000"/>
+              <w:left w:val="single" w:sz="2" w:space="0" w:color="000000"/>
+              <w:bottom w:val="single" w:sz="4" w:space="0" w:color="000000"/>
+              <w:right w:val="single" w:sz="2" w:space="0" w:color="000000"/>
+            </w:tcBorders>
+            <w:shd w:val="clear" w:color="auto" w:fill="BDC0BF"/>
+            <w:tcMar>
+              <w:top w:w="80" w:type="dxa"/>
+              <w:left w:w="80" w:type="dxa"/>
+              <w:bottom w:w="80" w:type="dxa"/>
+              <w:right w:w="80" w:type="dxa"/>
+            </w:tcMar>
+          </w:tcPr>
+          <w:p>
+            <w:pPr>
+              <w:pStyle w:val="TableStyle1"/>
+            </w:pPr>
+            <w:r>
+              <w:t>Evidence:</w:t>
+            </w:r>
+            <w:r>
+              <w:rPr>
+                <w:b w:val="0"/>
+                <w:bCs w:val="0"/>
+              </w:rPr>
+              <w:t xml:space="preserve"> provide link(s) where possible, optionally provide brief explanatory text, add rows as needed</w:t>
+            </w:r>
+          </w:p>
+        </w:tc>
+      </w:tr>
+      <w:tr>
+        <w:tblPrEx>
+          <w:shd w:val="clear" w:color="auto" w:fill="auto"/>
+        </w:tblPrEx>
+        <w:trPr>
+          <w:trHeight w:val="399"/>
+        </w:trPr>
+        <w:tc>
+          <w:tcPr>
+            <w:tcW w:w="12955" w:type="dxa"/>
+            <w:tcBorders>
+              <w:top w:val="single" w:sz="4" w:space="0" w:color="000000"/>
+              <w:left w:val="single" w:sz="2" w:space="0" w:color="000000"/>
+              <w:bottom w:val="single" w:sz="2" w:space="0" w:color="000000"/>
+              <w:right w:val="single" w:sz="2" w:space="0" w:color="000000"/>
+            </w:tcBorders>
+            <w:shd w:val="clear" w:color="auto" w:fill="auto"/>
+            <w:tcMar>
+              <w:top w:w="80" w:type="dxa"/>
+              <w:left w:w="80" w:type="dxa"/>
+              <w:bottom w:w="80" w:type="dxa"/>
+              <w:right w:w="80" w:type="dxa"/>
+            </w:tcMar>
+          </w:tcPr>
+          <w:p>
+            <w:hyperlink r:id="rId12" w:history="1">
+              <w:r>
+                <w:rPr>
+                  <w:rStyle w:val="Hyperlink"/>
+                </w:rPr>
+                <w:t>https://github.com/rsgc-gajer/ISP/blob/master/Space%20Invaders%20Revamped/GameScene.swift#L68-L82</w:t>
+              </w:r>
+            </w:hyperlink>
+          </w:p>
+          <w:p>
+            <w:hyperlink r:id="rId13" w:history="1">
+              <w:r>
+                <w:rPr>
+                  <w:rStyle w:val="Hyperlink"/>
+                </w:rPr>
+                <w:t>https://github.com/rsgc-gajer/ISP/blob/master/Space%20Invaders%20Revamped/GameScene.swift#L33-L40</w:t>
+              </w:r>
+            </w:hyperlink>
+          </w:p>
+          <w:p/>
+        </w:tc>
+      </w:tr>
+      <w:tr>
+        <w:tblPrEx>
+          <w:shd w:val="clear" w:color="auto" w:fill="auto"/>
+        </w:tblPrEx>
+        <w:trPr>
+          <w:trHeight w:val="279"/>
+        </w:trPr>
+        <w:tc>
+          <w:tcPr>
+            <w:tcW w:w="12955" w:type="dxa"/>
+            <w:tcBorders>
+              <w:top w:val="single" w:sz="2" w:space="0" w:color="000000"/>
+              <w:left w:val="single" w:sz="2" w:space="0" w:color="000000"/>
+              <w:bottom w:val="single" w:sz="2" w:space="0" w:color="000000"/>
+              <w:right w:val="single" w:sz="2" w:space="0" w:color="000000"/>
+            </w:tcBorders>
+            <w:shd w:val="clear" w:color="auto" w:fill="EEEEEE"/>
+            <w:tcMar>
+              <w:top w:w="80" w:type="dxa"/>
+              <w:left w:w="80" w:type="dxa"/>
+              <w:bottom w:w="80" w:type="dxa"/>
+              <w:right w:w="80" w:type="dxa"/>
+            </w:tcMar>
+          </w:tcPr>
+          <w:p>
+            <w:r>
+              <w:t xml:space="preserve">I have created </w:t>
+            </w:r>
+            <w:r>
+              <w:t xml:space="preserve">a node that runs through all the enemies spawned into the map, as well as bullets 60 times per second. </w:t>
+            </w:r>
+            <w:r>
+              <w:t xml:space="preserve">I’ve given “names” to </w:t>
+            </w:r>
+            <w:r>
+              <w:t xml:space="preserve">the enemy and bullet so that everyone that’s spawned in is classified by its image. </w:t>
+            </w:r>
+          </w:p>
+        </w:tc>
+      </w:tr>
+    </w:tbl>
+    <w:p>
+      <w:pPr>
+        <w:pStyle w:val="Body"/>
+        <w:rPr>
+          <w:sz w:val="20"/>
+          <w:szCs w:val="20"/>
+        </w:rPr>
+      </w:pPr>
+    </w:p>
+    <w:p>
+      <w:pPr>
+        <w:pStyle w:val="Body"/>
+        <w:rPr>
+          <w:sz w:val="20"/>
+          <w:szCs w:val="20"/>
+        </w:rPr>
+      </w:pPr>
+    </w:p>
+    <w:p>
+      <w:pPr>
+        <w:pStyle w:val="Body"/>
+        <w:rPr>
+          <w:b/>
+          <w:bCs/>
+          <w:sz w:val="20"/>
+          <w:szCs w:val="20"/>
+        </w:rPr>
+      </w:pPr>
+      <w:r>
+        <w:rPr>
+          <w:b/>
+          <w:bCs/>
+          <w:sz w:val="20"/>
+          <w:szCs w:val="20"/>
+        </w:rPr>
+        <w:t>Overall rating on this standard</w:t>
+      </w:r>
+      <w:r>
+        <w:rPr>
+          <w:sz w:val="20"/>
+          <w:szCs w:val="20"/>
+        </w:rPr>
+        <w:t xml:space="preserve">: </w:t>
+      </w:r>
+      <w:r>
+        <w:rPr>
+          <w:rFonts w:ascii="Arial Unicode MS" w:hAnsi="Arial Unicode MS"/>
+          <w:sz w:val="20"/>
+          <w:szCs w:val="20"/>
+          <w:highlight w:val="yellow"/>
+        </w:rPr>
+        <w:t>✩</w:t>
+      </w:r>
+      <w:r>
+        <w:rPr>
+          <w:sz w:val="20"/>
+          <w:szCs w:val="20"/>
+          <w:highlight w:val="yellow"/>
+        </w:rPr>
+        <w:t xml:space="preserve"> </w:t>
+      </w:r>
+      <w:r>
+        <w:rPr>
+          <w:rFonts w:ascii="Arial Unicode MS" w:hAnsi="Arial Unicode MS"/>
+          <w:sz w:val="20"/>
+          <w:szCs w:val="20"/>
+          <w:highlight w:val="yellow"/>
+        </w:rPr>
+        <w:t>✩</w:t>
+      </w:r>
+      <w:r>
+        <w:rPr>
+          <w:sz w:val="20"/>
+          <w:szCs w:val="20"/>
+          <w:highlight w:val="yellow"/>
+        </w:rPr>
+        <w:t xml:space="preserve"> </w:t>
+      </w:r>
+      <w:r>
+        <w:rPr>
+          <w:rFonts w:ascii="Arial Unicode MS" w:hAnsi="Arial Unicode MS"/>
+          <w:sz w:val="20"/>
+          <w:szCs w:val="20"/>
+          <w:highlight w:val="yellow"/>
+        </w:rPr>
+        <w:t>✩</w:t>
+      </w:r>
+      <w:r>
+        <w:rPr>
+          <w:sz w:val="20"/>
+          <w:szCs w:val="20"/>
+          <w:highlight w:val="yellow"/>
+        </w:rPr>
+        <w:t xml:space="preserve"> </w:t>
+      </w:r>
+      <w:r>
+        <w:rPr>
+          <w:rFonts w:ascii="Arial Unicode MS" w:hAnsi="Arial Unicode MS"/>
+          <w:sz w:val="20"/>
+          <w:szCs w:val="20"/>
+          <w:highlight w:val="yellow"/>
+        </w:rPr>
+        <w:t>✩</w:t>
+      </w:r>
+      <w:r>
+        <w:rPr>
+          <w:sz w:val="20"/>
+          <w:szCs w:val="20"/>
+          <w:highlight w:val="yellow"/>
+        </w:rPr>
+        <w:t xml:space="preserve"> </w:t>
+      </w:r>
+      <w:r>
+        <w:rPr>
+          <w:rFonts w:ascii="Arial Unicode MS" w:hAnsi="Arial Unicode MS"/>
+          <w:sz w:val="20"/>
+          <w:szCs w:val="20"/>
+          <w:highlight w:val="yellow"/>
+        </w:rPr>
+        <w:t>✩</w:t>
+      </w:r>
+    </w:p>
+    <w:p>
+      <w:pPr>
+        <w:pStyle w:val="Body"/>
+        <w:rPr>
+          <w:sz w:val="20"/>
+          <w:szCs w:val="20"/>
+        </w:rPr>
+      </w:pPr>
+    </w:p>
+    <w:p>
+      <w:pPr>
+        <w:pStyle w:val="Body"/>
+        <w:rPr>
+          <w:sz w:val="20"/>
+          <w:szCs w:val="20"/>
+        </w:rPr>
+      </w:pPr>
+    </w:p>
+    <w:p>
+      <w:pPr>
+        <w:pStyle w:val="Body"/>
+      </w:pPr>
+      <w:r>
+        <w:rPr>
+          <w:b/>
+          <w:bCs/>
+          <w:sz w:val="20"/>
+          <w:szCs w:val="20"/>
+        </w:rPr>
+        <w:t>A3.2</w:t>
+      </w:r>
+      <w:r>
+        <w:rPr>
+          <w:sz w:val="20"/>
+          <w:szCs w:val="20"/>
+        </w:rPr>
+        <w:t xml:space="preserve"> write subprograms (e.g., functions, procedures) that use parameter passing and appropriate variable scope (e.g., local, global), to perform tasks within programs.</w:t>
+      </w:r>
+      <w:r>
+        <w:t xml:space="preserve"> </w:t>
+      </w:r>
+    </w:p>
+    <w:p>
+      <w:pPr>
+        <w:pStyle w:val="Body"/>
+        <w:rPr>
+          <w:sz w:val="20"/>
+          <w:szCs w:val="20"/>
+        </w:rPr>
+      </w:pPr>
+    </w:p>
+    <w:tbl>
+      <w:tblPr>
+        <w:tblW w:w="12955" w:type="dxa"/>
+        <w:tblInd w:w="108" w:type="dxa"/>
+        <w:tblBorders>
+          <w:top w:val="single" w:sz="2" w:space="0" w:color="000000"/>
+          <w:left w:val="single" w:sz="2" w:space="0" w:color="000000"/>
+          <w:bottom w:val="single" w:sz="2" w:space="0" w:color="000000"/>
+          <w:right w:val="single" w:sz="2" w:space="0" w:color="000000"/>
+          <w:insideH w:val="single" w:sz="2" w:space="0" w:color="000000"/>
+          <w:insideV w:val="single" w:sz="2" w:space="0" w:color="000000"/>
+        </w:tblBorders>
+        <w:shd w:val="clear" w:color="auto" w:fill="BDC0BF"/>
+        <w:tblLayout w:type="fixed"/>
+        <w:tblLook w:val="04A0" w:firstRow="1" w:lastRow="0" w:firstColumn="1" w:lastColumn="0" w:noHBand="0" w:noVBand="1"/>
+      </w:tblPr>
+      <w:tblGrid>
+        <w:gridCol w:w="12955"/>
+      </w:tblGrid>
+      <w:tr>
+        <w:trPr>
+          <w:trHeight w:val="279"/>
+          <w:tblHeader/>
+        </w:trPr>
+        <w:tc>
+          <w:tcPr>
+            <w:tcW w:w="12955" w:type="dxa"/>
+            <w:tcBorders>
+              <w:top w:val="single" w:sz="2" w:space="0" w:color="000000"/>
+              <w:left w:val="single" w:sz="2" w:space="0" w:color="000000"/>
+              <w:bottom w:val="single" w:sz="4" w:space="0" w:color="000000"/>
+              <w:right w:val="single" w:sz="2" w:space="0" w:color="000000"/>
+            </w:tcBorders>
+            <w:shd w:val="clear" w:color="auto" w:fill="BDC0BF"/>
+            <w:tcMar>
+              <w:top w:w="80" w:type="dxa"/>
+              <w:left w:w="80" w:type="dxa"/>
+              <w:bottom w:w="80" w:type="dxa"/>
+              <w:right w:w="80" w:type="dxa"/>
+            </w:tcMar>
+          </w:tcPr>
+          <w:p>
+            <w:pPr>
+              <w:pStyle w:val="TableStyle1"/>
+            </w:pPr>
+            <w:r>
+              <w:lastRenderedPageBreak/>
+              <w:t>Evidence:</w:t>
+            </w:r>
+            <w:r>
+              <w:rPr>
+                <w:b w:val="0"/>
+                <w:bCs w:val="0"/>
+              </w:rPr>
+              <w:t xml:space="preserve"> provide link(s) where possible, optionally provide brief explanatory text, add rows as needed</w:t>
+            </w:r>
+          </w:p>
+        </w:tc>
+      </w:tr>
+      <w:tr>
+        <w:tblPrEx>
+          <w:shd w:val="clear" w:color="auto" w:fill="auto"/>
+        </w:tblPrEx>
+        <w:trPr>
+          <w:trHeight w:val="279"/>
+        </w:trPr>
+        <w:tc>
+          <w:tcPr>
+            <w:tcW w:w="12955" w:type="dxa"/>
+            <w:tcBorders>
+              <w:top w:val="single" w:sz="4" w:space="0" w:color="000000"/>
+              <w:left w:val="single" w:sz="2" w:space="0" w:color="000000"/>
+              <w:bottom w:val="single" w:sz="2" w:space="0" w:color="000000"/>
+              <w:right w:val="single" w:sz="2" w:space="0" w:color="000000"/>
+            </w:tcBorders>
+            <w:shd w:val="clear" w:color="auto" w:fill="auto"/>
+            <w:tcMar>
+              <w:top w:w="80" w:type="dxa"/>
+              <w:left w:w="80" w:type="dxa"/>
+              <w:bottom w:w="80" w:type="dxa"/>
+              <w:right w:w="80" w:type="dxa"/>
+            </w:tcMar>
+          </w:tcPr>
+          <w:p>
+            <w:hyperlink r:id="rId14" w:history="1">
+              <w:r>
+                <w:rPr>
+                  <w:rStyle w:val="Hyperlink"/>
+                </w:rPr>
+                <w:t>https://github.com/rsgc-gajer/ISP/blob/master/Space%20Invaders%20Revamped/GameScene.swift#L85-L98</w:t>
+              </w:r>
+            </w:hyperlink>
+          </w:p>
+          <w:p/>
+        </w:tc>
+      </w:tr>
+      <w:tr>
+        <w:tblPrEx>
+          <w:shd w:val="clear" w:color="auto" w:fill="auto"/>
+        </w:tblPrEx>
+        <w:trPr>
+          <w:trHeight w:val="279"/>
+        </w:trPr>
+        <w:tc>
+          <w:tcPr>
+            <w:tcW w:w="12955" w:type="dxa"/>
+            <w:tcBorders>
+              <w:top w:val="single" w:sz="2" w:space="0" w:color="000000"/>
+              <w:left w:val="single" w:sz="2" w:space="0" w:color="000000"/>
+              <w:bottom w:val="single" w:sz="2" w:space="0" w:color="000000"/>
+              <w:right w:val="single" w:sz="2" w:space="0" w:color="000000"/>
+            </w:tcBorders>
+            <w:shd w:val="clear" w:color="auto" w:fill="EEEEEE"/>
+            <w:tcMar>
+              <w:top w:w="80" w:type="dxa"/>
+              <w:left w:w="80" w:type="dxa"/>
+              <w:bottom w:w="80" w:type="dxa"/>
+              <w:right w:w="80" w:type="dxa"/>
+            </w:tcMar>
+          </w:tcPr>
+          <w:p>
+            <w:r>
+              <w:t xml:space="preserve">This function runs the bullet firing animation. </w:t>
+            </w:r>
+            <w:r>
+              <w:t xml:space="preserve">It adds the bullet to the scene, declares its size, </w:t>
+            </w:r>
+            <w:r>
+              <w:t xml:space="preserve">defines that it should only fire out of the tip of the rocket, and it moves to the end of the screen with a duration of 1 second. </w:t>
+            </w:r>
+          </w:p>
+        </w:tc>
+      </w:tr>
+    </w:tbl>
+    <w:p>
+      <w:pPr>
+        <w:pStyle w:val="Body"/>
+        <w:rPr>
+          <w:sz w:val="20"/>
+          <w:szCs w:val="20"/>
+        </w:rPr>
+      </w:pPr>
+    </w:p>
+    <w:p>
+      <w:pPr>
+        <w:pStyle w:val="Body"/>
+        <w:rPr>
+          <w:sz w:val="20"/>
+          <w:szCs w:val="20"/>
+        </w:rPr>
+      </w:pPr>
+    </w:p>
+    <w:p>
+      <w:pPr>
+        <w:pStyle w:val="Body"/>
+        <w:rPr>
+          <w:b/>
+          <w:bCs/>
+          <w:sz w:val="20"/>
+          <w:szCs w:val="20"/>
+        </w:rPr>
+      </w:pPr>
+      <w:r>
+        <w:rPr>
+          <w:b/>
+          <w:bCs/>
+          <w:sz w:val="20"/>
+          <w:szCs w:val="20"/>
+        </w:rPr>
+        <w:t>Overall rating on this standard</w:t>
+      </w:r>
+      <w:r>
+        <w:rPr>
+          <w:sz w:val="20"/>
+          <w:szCs w:val="20"/>
+        </w:rPr>
+        <w:t xml:space="preserve">: </w:t>
+      </w:r>
+      <w:r>
+        <w:rPr>
+          <w:rFonts w:ascii="Arial Unicode MS" w:hAnsi="Arial Unicode MS"/>
+          <w:sz w:val="20"/>
+          <w:szCs w:val="20"/>
+          <w:highlight w:val="yellow"/>
+        </w:rPr>
+        <w:t>✩</w:t>
+      </w:r>
+      <w:r>
+        <w:rPr>
+          <w:sz w:val="20"/>
+          <w:szCs w:val="20"/>
+          <w:highlight w:val="yellow"/>
+        </w:rPr>
+        <w:t xml:space="preserve"> </w:t>
+      </w:r>
+      <w:r>
+        <w:rPr>
+          <w:rFonts w:ascii="Arial Unicode MS" w:hAnsi="Arial Unicode MS"/>
+          <w:sz w:val="20"/>
+          <w:szCs w:val="20"/>
+          <w:highlight w:val="yellow"/>
+        </w:rPr>
+        <w:t>✩</w:t>
+      </w:r>
+      <w:r>
+        <w:rPr>
+          <w:sz w:val="20"/>
+          <w:szCs w:val="20"/>
+          <w:highlight w:val="yellow"/>
+        </w:rPr>
+        <w:t xml:space="preserve"> </w:t>
+      </w:r>
+      <w:r>
+        <w:rPr>
+          <w:rFonts w:ascii="Arial Unicode MS" w:hAnsi="Arial Unicode MS"/>
+          <w:sz w:val="20"/>
+          <w:szCs w:val="20"/>
+          <w:highlight w:val="yellow"/>
+        </w:rPr>
+        <w:t>✩</w:t>
+      </w:r>
+      <w:r>
+        <w:rPr>
+          <w:sz w:val="20"/>
+          <w:szCs w:val="20"/>
+          <w:highlight w:val="yellow"/>
+        </w:rPr>
+        <w:t xml:space="preserve"> </w:t>
+      </w:r>
+      <w:r>
+        <w:rPr>
+          <w:rFonts w:ascii="Arial Unicode MS" w:hAnsi="Arial Unicode MS"/>
+          <w:sz w:val="20"/>
+          <w:szCs w:val="20"/>
+          <w:highlight w:val="yellow"/>
+        </w:rPr>
+        <w:t>✩</w:t>
+      </w:r>
+      <w:r>
+        <w:rPr>
+          <w:sz w:val="20"/>
+          <w:szCs w:val="20"/>
+          <w:highlight w:val="yellow"/>
+        </w:rPr>
+        <w:t xml:space="preserve"> </w:t>
+      </w:r>
+      <w:r>
+        <w:rPr>
+          <w:rFonts w:ascii="Arial Unicode MS" w:hAnsi="Arial Unicode MS"/>
+          <w:sz w:val="20"/>
+          <w:szCs w:val="20"/>
+          <w:highlight w:val="yellow"/>
+        </w:rPr>
+        <w:t>✩</w:t>
+      </w:r>
+    </w:p>
+    <w:p>
+      <w:pPr>
+        <w:pStyle w:val="Heading3"/>
+        <w:rPr>
+          <w:sz w:val="22"/>
+          <w:szCs w:val="22"/>
+        </w:rPr>
+      </w:pPr>
+      <w:r>
+        <w:t xml:space="preserve">A4. </w:t>
+      </w:r>
+      <w:r>
+        <w:rPr>
+          <w:lang w:val="fr-FR"/>
+        </w:rPr>
+        <w:t>Code Maintenance</w:t>
+      </w:r>
+      <w:r>
+        <w:rPr>
+          <w:rFonts w:ascii="Arial Unicode MS" w:hAnsi="Arial Unicode MS"/>
+        </w:rPr>
+        <w:br/>
+      </w:r>
+      <w:r>
+        <w:rPr>
+          <w:sz w:val="22"/>
+          <w:szCs w:val="22"/>
+        </w:rPr>
+        <w:t>Use proper code maintenance techniques and conventions when creating computer programs.</w:t>
+      </w:r>
+    </w:p>
+    <w:p>
+      <w:pPr>
+        <w:pStyle w:val="Body"/>
+        <w:rPr>
+          <w:sz w:val="20"/>
+          <w:szCs w:val="20"/>
+        </w:rPr>
+      </w:pPr>
+      <w:r>
+        <w:rPr>
+          <w:b/>
+          <w:bCs/>
+          <w:sz w:val="20"/>
+          <w:szCs w:val="20"/>
+        </w:rPr>
+        <w:t>A4.1</w:t>
+      </w:r>
+      <w:r>
+        <w:rPr>
+          <w:sz w:val="20"/>
+          <w:szCs w:val="20"/>
+        </w:rPr>
+        <w:t xml:space="preserve"> demonstrate the ability to identify and correct syntax, logic, and run-time errors in computer programs;</w:t>
+      </w:r>
+    </w:p>
+    <w:p>
+      <w:pPr>
+        <w:pStyle w:val="Body"/>
+        <w:rPr>
+          <w:sz w:val="20"/>
+          <w:szCs w:val="20"/>
+        </w:rPr>
+      </w:pPr>
+    </w:p>
+    <w:tbl>
+      <w:tblPr>
+        <w:tblW w:w="12955" w:type="dxa"/>
+        <w:tblInd w:w="108" w:type="dxa"/>
+        <w:tblBorders>
+          <w:top w:val="single" w:sz="2" w:space="0" w:color="000000"/>
+          <w:left w:val="single" w:sz="2" w:space="0" w:color="000000"/>
+          <w:bottom w:val="single" w:sz="2" w:space="0" w:color="000000"/>
+          <w:right w:val="single" w:sz="2" w:space="0" w:color="000000"/>
+          <w:insideH w:val="single" w:sz="2" w:space="0" w:color="000000"/>
+          <w:insideV w:val="single" w:sz="2" w:space="0" w:color="000000"/>
+        </w:tblBorders>
+        <w:shd w:val="clear" w:color="auto" w:fill="BDC0BF"/>
+        <w:tblLayout w:type="fixed"/>
+        <w:tblLook w:val="04A0" w:firstRow="1" w:lastRow="0" w:firstColumn="1" w:lastColumn="0" w:noHBand="0" w:noVBand="1"/>
+      </w:tblPr>
+      <w:tblGrid>
+        <w:gridCol w:w="12955"/>
+      </w:tblGrid>
+      <w:tr>
+        <w:trPr>
+          <w:trHeight w:val="279"/>
+          <w:tblHeader/>
+        </w:trPr>
+        <w:tc>
+          <w:tcPr>
+            <w:tcW w:w="12955" w:type="dxa"/>
+            <w:tcBorders>
+              <w:top w:val="single" w:sz="2" w:space="0" w:color="000000"/>
+              <w:left w:val="single" w:sz="2" w:space="0" w:color="000000"/>
+              <w:bottom w:val="single" w:sz="4" w:space="0" w:color="000000"/>
+              <w:right w:val="single" w:sz="2" w:space="0" w:color="000000"/>
+            </w:tcBorders>
+            <w:shd w:val="clear" w:color="auto" w:fill="BDC0BF"/>
+            <w:tcMar>
+              <w:top w:w="80" w:type="dxa"/>
+              <w:left w:w="80" w:type="dxa"/>
+              <w:bottom w:w="80" w:type="dxa"/>
+              <w:right w:w="80" w:type="dxa"/>
+            </w:tcMar>
+          </w:tcPr>
+          <w:p>
+            <w:pPr>
+              <w:pStyle w:val="TableStyle1"/>
+            </w:pPr>
+            <w:r>
+              <w:t>Evidence:</w:t>
+            </w:r>
+            <w:r>
+              <w:rPr>
+                <w:b w:val="0"/>
+                <w:bCs w:val="0"/>
+              </w:rPr>
+              <w:t xml:space="preserve"> provide link(s) where possible, optionally provide brief explanatory text, add rows as needed</w:t>
+            </w:r>
+          </w:p>
+        </w:tc>
+      </w:tr>
+      <w:tr>
+        <w:tblPrEx>
+          <w:shd w:val="clear" w:color="auto" w:fill="auto"/>
+        </w:tblPrEx>
+        <w:trPr>
+          <w:trHeight w:val="279"/>
+        </w:trPr>
+        <w:tc>
+          <w:tcPr>
+            <w:tcW w:w="12955" w:type="dxa"/>
+            <w:tcBorders>
+              <w:top w:val="single" w:sz="4" w:space="0" w:color="000000"/>
+              <w:left w:val="single" w:sz="2" w:space="0" w:color="000000"/>
+              <w:bottom w:val="single" w:sz="2" w:space="0" w:color="000000"/>
+              <w:right w:val="single" w:sz="2" w:space="0" w:color="000000"/>
+            </w:tcBorders>
+            <w:shd w:val="clear" w:color="auto" w:fill="auto"/>
+            <w:tcMar>
+              <w:top w:w="80" w:type="dxa"/>
+              <w:left w:w="80" w:type="dxa"/>
+              <w:bottom w:w="80" w:type="dxa"/>
+              <w:right w:w="80" w:type="dxa"/>
+            </w:tcMar>
+          </w:tcPr>
+          <w:p>
+            <w:hyperlink r:id="rId15" w:history="1">
+              <w:r>
+                <w:rPr>
+                  <w:rStyle w:val="Hyperlink"/>
+                </w:rPr>
+                <w:t>https://d2mjkw54krpgkk.cloudfront.net/uploads/0d184aeff5484e3bbf75196e4c13177e/Screen-Shot-2017-04-24-at-73813-PM.png</w:t>
+              </w:r>
+            </w:hyperlink>
+          </w:p>
+          <w:p/>
+        </w:tc>
+      </w:tr>
+      <w:tr>
+        <w:tblPrEx>
+          <w:shd w:val="clear" w:color="auto" w:fill="auto"/>
+        </w:tblPrEx>
+        <w:trPr>
+          <w:trHeight w:val="279"/>
+        </w:trPr>
+        <w:tc>
+          <w:tcPr>
+            <w:tcW w:w="12955" w:type="dxa"/>
+            <w:tcBorders>
+              <w:top w:val="single" w:sz="2" w:space="0" w:color="000000"/>
+              <w:left w:val="single" w:sz="2" w:space="0" w:color="000000"/>
+              <w:bottom w:val="single" w:sz="2" w:space="0" w:color="000000"/>
+              <w:right w:val="single" w:sz="2" w:space="0" w:color="000000"/>
+            </w:tcBorders>
+            <w:shd w:val="clear" w:color="auto" w:fill="EEEEEE"/>
+            <w:tcMar>
+              <w:top w:w="80" w:type="dxa"/>
+              <w:left w:w="80" w:type="dxa"/>
+              <w:bottom w:w="80" w:type="dxa"/>
+              <w:right w:w="80" w:type="dxa"/>
+            </w:tcMar>
+          </w:tcPr>
+          <w:p>
+            <w:r>
+              <w:t xml:space="preserve">Here, I simply had the variable name incorrect which declared the name and the image of the enemy. This is the most important variable for the enemy has if it’s different then every other variable for the enemy, then it won’t work. I had it as enemy1 instead of enemy. </w:t>
+            </w:r>
+          </w:p>
+        </w:tc>
+      </w:tr>
+    </w:tbl>
+    <w:p>
+      <w:pPr>
+        <w:pStyle w:val="Body"/>
+        <w:rPr>
+          <w:sz w:val="20"/>
+          <w:szCs w:val="20"/>
+        </w:rPr>
+      </w:pPr>
+    </w:p>
+    <w:p>
+      <w:pPr>
+        <w:pStyle w:val="Body"/>
+        <w:rPr>
+          <w:sz w:val="20"/>
+          <w:szCs w:val="20"/>
+        </w:rPr>
+      </w:pPr>
+    </w:p>
+    <w:p>
+      <w:pPr>
+        <w:pStyle w:val="Body"/>
+        <w:rPr>
+          <w:b/>
+          <w:bCs/>
+          <w:sz w:val="20"/>
+          <w:szCs w:val="20"/>
+        </w:rPr>
+      </w:pPr>
+      <w:r>
+        <w:rPr>
+          <w:b/>
+          <w:bCs/>
+          <w:sz w:val="20"/>
+          <w:szCs w:val="20"/>
+        </w:rPr>
+        <w:t>Overall rating on this standard</w:t>
+      </w:r>
+      <w:bookmarkStart w:id="0" w:name="_GoBack"/>
+      <w:bookmarkEnd w:id="0"/>
+      <w:r>
+        <w:rPr>
+          <w:sz w:val="20"/>
+          <w:szCs w:val="20"/>
+          <w:highlight w:val="yellow"/>
+        </w:rPr>
+        <w:t xml:space="preserve">: </w:t>
+      </w:r>
+      <w:r>
+        <w:rPr>
+          <w:rFonts w:ascii="Arial Unicode MS" w:hAnsi="Arial Unicode MS"/>
+          <w:sz w:val="20"/>
+          <w:szCs w:val="20"/>
+          <w:highlight w:val="yellow"/>
+        </w:rPr>
+        <w:t>✩</w:t>
+      </w:r>
+      <w:r>
+        <w:rPr>
+          <w:sz w:val="20"/>
+          <w:szCs w:val="20"/>
+          <w:highlight w:val="yellow"/>
+        </w:rPr>
+        <w:t xml:space="preserve"> </w:t>
+      </w:r>
+      <w:r>
+        <w:rPr>
+          <w:rFonts w:ascii="Arial Unicode MS" w:hAnsi="Arial Unicode MS"/>
+          <w:sz w:val="20"/>
+          <w:szCs w:val="20"/>
+          <w:highlight w:val="yellow"/>
+        </w:rPr>
+        <w:t>✩</w:t>
+      </w:r>
+      <w:r>
+        <w:rPr>
+          <w:sz w:val="20"/>
+          <w:szCs w:val="20"/>
+          <w:highlight w:val="yellow"/>
+        </w:rPr>
+        <w:t xml:space="preserve"> </w:t>
+      </w:r>
+      <w:r>
+        <w:rPr>
+          <w:rFonts w:ascii="Arial Unicode MS" w:hAnsi="Arial Unicode MS"/>
+          <w:sz w:val="20"/>
+          <w:szCs w:val="20"/>
+          <w:highlight w:val="yellow"/>
+        </w:rPr>
+        <w:t>✩</w:t>
+      </w:r>
+      <w:r>
+        <w:rPr>
+          <w:sz w:val="20"/>
+          <w:szCs w:val="20"/>
+          <w:highlight w:val="yellow"/>
+        </w:rPr>
+        <w:t xml:space="preserve"> </w:t>
+      </w:r>
+      <w:r>
+        <w:rPr>
+          <w:rFonts w:ascii="Arial Unicode MS" w:hAnsi="Arial Unicode MS"/>
+          <w:sz w:val="20"/>
+          <w:szCs w:val="20"/>
+          <w:highlight w:val="yellow"/>
+        </w:rPr>
+        <w:t>✩</w:t>
+      </w:r>
+      <w:r>
+        <w:rPr>
+          <w:sz w:val="20"/>
+          <w:szCs w:val="20"/>
+          <w:highlight w:val="yellow"/>
+        </w:rPr>
+        <w:t xml:space="preserve"> </w:t>
+      </w:r>
+      <w:r>
+        <w:rPr>
+          <w:rFonts w:ascii="Arial Unicode MS" w:hAnsi="Arial Unicode MS"/>
+          <w:sz w:val="20"/>
+          <w:szCs w:val="20"/>
+          <w:highlight w:val="yellow"/>
+        </w:rPr>
+        <w:t>✩</w:t>
+      </w:r>
+    </w:p>
+    <w:p>
+      <w:pPr>
+        <w:pStyle w:val="Body"/>
+        <w:rPr>
+          <w:sz w:val="20"/>
+          <w:szCs w:val="20"/>
+        </w:rPr>
+      </w:pPr>
+    </w:p>
+    <w:p>
+      <w:pPr>
+        <w:pStyle w:val="Body"/>
+        <w:rPr>
+          <w:sz w:val="20"/>
+          <w:szCs w:val="20"/>
+        </w:rPr>
+      </w:pPr>
+      <w:r>
+        <w:rPr>
+          <w:b/>
+          <w:bCs/>
+          <w:sz w:val="20"/>
+          <w:szCs w:val="20"/>
+        </w:rPr>
+        <w:t>A4.2</w:t>
+      </w:r>
+      <w:r>
+        <w:rPr>
+          <w:sz w:val="20"/>
+          <w:szCs w:val="20"/>
+        </w:rPr>
+        <w:t xml:space="preserve"> </w:t>
+      </w:r>
+      <w:bookmarkStart w:id="1" w:name="OLE_LINK1"/>
+      <w:bookmarkStart w:id="2" w:name="OLE_LINK2"/>
+      <w:r>
+        <w:rPr>
+          <w:sz w:val="20"/>
+          <w:szCs w:val="20"/>
+        </w:rPr>
+        <w:t xml:space="preserve">use workplace and professional conventions (e.g., naming, indenting, commenting) correctly to write programs and internal documentation; </w:t>
+      </w:r>
+      <w:r>
+        <w:rPr>
+          <w:sz w:val="20"/>
+          <w:szCs w:val="20"/>
+        </w:rPr>
+        <w:br/>
+        <w:t xml:space="preserve">        (also includes use of source control)</w:t>
+      </w:r>
+      <w:bookmarkEnd w:id="1"/>
+      <w:bookmarkEnd w:id="2"/>
+    </w:p>
+    <w:p>
+      <w:pPr>
+        <w:pStyle w:val="Body"/>
+        <w:rPr>
+          <w:sz w:val="20"/>
+          <w:szCs w:val="20"/>
+        </w:rPr>
+      </w:pPr>
+    </w:p>
+    <w:tbl>
+      <w:tblPr>
+        <w:tblW w:w="12955" w:type="dxa"/>
+        <w:tblInd w:w="108" w:type="dxa"/>
+        <w:tblBorders>
+          <w:top w:val="single" w:sz="2" w:space="0" w:color="000000"/>
+          <w:left w:val="single" w:sz="2" w:space="0" w:color="000000"/>
+          <w:bottom w:val="single" w:sz="2" w:space="0" w:color="000000"/>
+          <w:right w:val="single" w:sz="2" w:space="0" w:color="000000"/>
+          <w:insideH w:val="single" w:sz="2" w:space="0" w:color="000000"/>
+          <w:insideV w:val="single" w:sz="2" w:space="0" w:color="000000"/>
+        </w:tblBorders>
+        <w:shd w:val="clear" w:color="auto" w:fill="BDC0BF"/>
+        <w:tblLayout w:type="fixed"/>
+        <w:tblLook w:val="04A0" w:firstRow="1" w:lastRow="0" w:firstColumn="1" w:lastColumn="0" w:noHBand="0" w:noVBand="1"/>
+      </w:tblPr>
+      <w:tblGrid>
+        <w:gridCol w:w="12955"/>
+      </w:tblGrid>
+      <w:tr>
+        <w:trPr>
+          <w:trHeight w:val="279"/>
+          <w:tblHeader/>
+        </w:trPr>
+        <w:tc>
+          <w:tcPr>
+            <w:tcW w:w="12955" w:type="dxa"/>
+            <w:tcBorders>
+              <w:top w:val="single" w:sz="2" w:space="0" w:color="000000"/>
+              <w:left w:val="single" w:sz="2" w:space="0" w:color="000000"/>
+              <w:bottom w:val="single" w:sz="4" w:space="0" w:color="000000"/>
+              <w:right w:val="single" w:sz="2" w:space="0" w:color="000000"/>
+            </w:tcBorders>
+            <w:shd w:val="clear" w:color="auto" w:fill="BDC0BF"/>
+            <w:tcMar>
+              <w:top w:w="80" w:type="dxa"/>
+              <w:left w:w="80" w:type="dxa"/>
+              <w:bottom w:w="80" w:type="dxa"/>
+              <w:right w:w="80" w:type="dxa"/>
+            </w:tcMar>
+          </w:tcPr>
+          <w:p>
+            <w:pPr>
+              <w:pStyle w:val="TableStyle1"/>
+            </w:pPr>
+            <w:r>
+              <w:t>Evidence:</w:t>
+            </w:r>
+            <w:r>
+              <w:rPr>
+                <w:b w:val="0"/>
+                <w:bCs w:val="0"/>
+              </w:rPr>
+              <w:t xml:space="preserve"> provide link(s) where possible, optionally provide brief explanatory text, add rows as needed</w:t>
+            </w:r>
+          </w:p>
+        </w:tc>
+      </w:tr>
+      <w:tr>
+        <w:tblPrEx>
+          <w:shd w:val="clear" w:color="auto" w:fill="auto"/>
+        </w:tblPrEx>
+        <w:trPr>
+          <w:trHeight w:val="279"/>
+        </w:trPr>
+        <w:tc>
+          <w:tcPr>
+            <w:tcW w:w="12955" w:type="dxa"/>
+            <w:tcBorders>
+              <w:top w:val="single" w:sz="4" w:space="0" w:color="000000"/>
+              <w:left w:val="single" w:sz="2" w:space="0" w:color="000000"/>
+              <w:bottom w:val="single" w:sz="2" w:space="0" w:color="000000"/>
+              <w:right w:val="single" w:sz="2" w:space="0" w:color="000000"/>
+            </w:tcBorders>
+            <w:shd w:val="clear" w:color="auto" w:fill="auto"/>
+            <w:tcMar>
+              <w:top w:w="80" w:type="dxa"/>
+              <w:left w:w="80" w:type="dxa"/>
+              <w:bottom w:w="80" w:type="dxa"/>
+              <w:right w:w="80" w:type="dxa"/>
+            </w:tcMar>
+          </w:tcPr>
+          <w:p>
+            <w:hyperlink r:id="rId16" w:history="1">
+              <w:r>
+                <w:rPr>
+                  <w:rStyle w:val="Hyperlink"/>
+                </w:rPr>
+                <w:t>https://d2mjkw54krpgkk.cloudfront.net/uploads/dbd411f1d689413fab57f309c1163dde/Screen-Shot-2017-04-24-at-75330-PM.png</w:t>
+              </w:r>
+            </w:hyperlink>
+          </w:p>
+          <w:p/>
+        </w:tc>
+      </w:tr>
+      <w:tr>
+        <w:tblPrEx>
+          <w:shd w:val="clear" w:color="auto" w:fill="auto"/>
+        </w:tblPrEx>
+        <w:trPr>
+          <w:trHeight w:val="279"/>
+        </w:trPr>
+        <w:tc>
+          <w:tcPr>
+            <w:tcW w:w="12955" w:type="dxa"/>
+            <w:tcBorders>
+              <w:top w:val="single" w:sz="2" w:space="0" w:color="000000"/>
+              <w:left w:val="single" w:sz="2" w:space="0" w:color="000000"/>
+              <w:bottom w:val="single" w:sz="2" w:space="0" w:color="000000"/>
+              <w:right w:val="single" w:sz="2" w:space="0" w:color="000000"/>
+            </w:tcBorders>
+            <w:shd w:val="clear" w:color="auto" w:fill="EEEEEE"/>
+            <w:tcMar>
+              <w:top w:w="80" w:type="dxa"/>
+              <w:left w:w="80" w:type="dxa"/>
+              <w:bottom w:w="80" w:type="dxa"/>
+              <w:right w:w="80" w:type="dxa"/>
+            </w:tcMar>
+          </w:tcPr>
+          <w:p>
+            <w:r>
+              <w:lastRenderedPageBreak/>
+              <w:t xml:space="preserve">When you commit code from Xcode, it updated on github in the blue box here in the image. Mine updates every class as when I complete something or start something, I instantly commit it and state what I need to finish or what I need to do next. </w:t>
+            </w:r>
+          </w:p>
+        </w:tc>
+      </w:tr>
+    </w:tbl>
+    <w:p>
+      <w:pPr>
+        <w:pStyle w:val="Body"/>
+        <w:rPr>
+          <w:sz w:val="20"/>
+          <w:szCs w:val="20"/>
+        </w:rPr>
+      </w:pPr>
+    </w:p>
+    <w:p>
+      <w:pPr>
+        <w:pStyle w:val="Body"/>
+        <w:rPr>
+          <w:sz w:val="20"/>
+          <w:szCs w:val="20"/>
+        </w:rPr>
+      </w:pPr>
+    </w:p>
+    <w:p>
+      <w:pPr>
+        <w:pStyle w:val="Body"/>
+        <w:rPr>
+          <w:b/>
+          <w:bCs/>
+          <w:sz w:val="20"/>
+          <w:szCs w:val="20"/>
+        </w:rPr>
+      </w:pPr>
+      <w:r>
+        <w:rPr>
+          <w:b/>
+          <w:bCs/>
+          <w:sz w:val="20"/>
+          <w:szCs w:val="20"/>
+        </w:rPr>
+        <w:t>Overall rating on this standard</w:t>
+      </w:r>
+      <w:r>
+        <w:rPr>
+          <w:sz w:val="20"/>
+          <w:szCs w:val="20"/>
+          <w:highlight w:val="yellow"/>
+        </w:rPr>
+        <w:t xml:space="preserve">: </w:t>
+      </w:r>
+      <w:r>
+        <w:rPr>
+          <w:rFonts w:ascii="Arial Unicode MS" w:hAnsi="Arial Unicode MS"/>
+          <w:sz w:val="20"/>
+          <w:szCs w:val="20"/>
+          <w:highlight w:val="yellow"/>
+        </w:rPr>
+        <w:t>✩</w:t>
+      </w:r>
+      <w:r>
+        <w:rPr>
+          <w:sz w:val="20"/>
+          <w:szCs w:val="20"/>
+          <w:highlight w:val="yellow"/>
+        </w:rPr>
+        <w:t xml:space="preserve"> </w:t>
+      </w:r>
+      <w:r>
+        <w:rPr>
+          <w:rFonts w:ascii="Arial Unicode MS" w:hAnsi="Arial Unicode MS"/>
+          <w:sz w:val="20"/>
+          <w:szCs w:val="20"/>
+          <w:highlight w:val="yellow"/>
+        </w:rPr>
+        <w:t>✩</w:t>
+      </w:r>
+      <w:r>
+        <w:rPr>
+          <w:sz w:val="20"/>
+          <w:szCs w:val="20"/>
+          <w:highlight w:val="yellow"/>
+        </w:rPr>
+        <w:t xml:space="preserve"> </w:t>
+      </w:r>
+      <w:r>
+        <w:rPr>
+          <w:rFonts w:ascii="Arial Unicode MS" w:hAnsi="Arial Unicode MS"/>
+          <w:sz w:val="20"/>
+          <w:szCs w:val="20"/>
+          <w:highlight w:val="yellow"/>
+        </w:rPr>
+        <w:t>✩</w:t>
+      </w:r>
+      <w:r>
+        <w:rPr>
+          <w:sz w:val="20"/>
+          <w:szCs w:val="20"/>
+          <w:highlight w:val="yellow"/>
+        </w:rPr>
+        <w:t xml:space="preserve"> </w:t>
+      </w:r>
+      <w:r>
+        <w:rPr>
+          <w:rFonts w:ascii="Arial Unicode MS" w:hAnsi="Arial Unicode MS"/>
+          <w:sz w:val="20"/>
+          <w:szCs w:val="20"/>
+          <w:highlight w:val="yellow"/>
+        </w:rPr>
+        <w:t>✩</w:t>
+      </w:r>
+      <w:r>
+        <w:rPr>
+          <w:sz w:val="20"/>
+          <w:szCs w:val="20"/>
+          <w:highlight w:val="yellow"/>
+        </w:rPr>
+        <w:t xml:space="preserve"> </w:t>
+      </w:r>
+      <w:r>
+        <w:rPr>
+          <w:rFonts w:ascii="Arial Unicode MS" w:hAnsi="Arial Unicode MS"/>
+          <w:sz w:val="20"/>
+          <w:szCs w:val="20"/>
+          <w:highlight w:val="yellow"/>
+        </w:rPr>
+        <w:t>✩</w:t>
+      </w:r>
+    </w:p>
+    <w:p>
+      <w:pPr>
+        <w:pStyle w:val="Body"/>
+        <w:rPr>
+          <w:sz w:val="20"/>
+          <w:szCs w:val="20"/>
+        </w:rPr>
+      </w:pPr>
+    </w:p>
+    <w:p>
+      <w:pPr>
+        <w:pStyle w:val="Body"/>
+        <w:rPr>
+          <w:sz w:val="20"/>
+          <w:szCs w:val="20"/>
+        </w:rPr>
+      </w:pPr>
+      <w:r>
+        <w:rPr>
+          <w:b/>
+          <w:bCs/>
+          <w:sz w:val="20"/>
+          <w:szCs w:val="20"/>
+        </w:rPr>
+        <w:t>A4.3</w:t>
+      </w:r>
+      <w:r>
+        <w:rPr>
+          <w:sz w:val="20"/>
+          <w:szCs w:val="20"/>
+        </w:rPr>
+        <w:t xml:space="preserve"> demonstrate the ability to interpret error messages displayed by programming tools (e.g., compiler, debugging tool), at different times during the software development process (e.g., writing, compilation, testing);</w:t>
+      </w:r>
+    </w:p>
+    <w:p>
+      <w:pPr>
+        <w:pStyle w:val="Body"/>
+        <w:rPr>
+          <w:sz w:val="20"/>
+          <w:szCs w:val="20"/>
+        </w:rPr>
+      </w:pPr>
+    </w:p>
+    <w:tbl>
+      <w:tblPr>
+        <w:tblW w:w="12955" w:type="dxa"/>
+        <w:tblInd w:w="108" w:type="dxa"/>
+        <w:tblBorders>
+          <w:top w:val="single" w:sz="2" w:space="0" w:color="000000"/>
+          <w:left w:val="single" w:sz="2" w:space="0" w:color="000000"/>
+          <w:bottom w:val="single" w:sz="2" w:space="0" w:color="000000"/>
+          <w:right w:val="single" w:sz="2" w:space="0" w:color="000000"/>
+          <w:insideH w:val="single" w:sz="2" w:space="0" w:color="000000"/>
+          <w:insideV w:val="single" w:sz="2" w:space="0" w:color="000000"/>
+        </w:tblBorders>
+        <w:shd w:val="clear" w:color="auto" w:fill="BDC0BF"/>
+        <w:tblLayout w:type="fixed"/>
+        <w:tblLook w:val="04A0" w:firstRow="1" w:lastRow="0" w:firstColumn="1" w:lastColumn="0" w:noHBand="0" w:noVBand="1"/>
+      </w:tblPr>
+      <w:tblGrid>
+        <w:gridCol w:w="12955"/>
+      </w:tblGrid>
+      <w:tr>
+        <w:trPr>
+          <w:trHeight w:val="279"/>
+          <w:tblHeader/>
+        </w:trPr>
+        <w:tc>
+          <w:tcPr>
+            <w:tcW w:w="12955" w:type="dxa"/>
+            <w:tcBorders>
+              <w:top w:val="single" w:sz="2" w:space="0" w:color="000000"/>
+              <w:left w:val="single" w:sz="2" w:space="0" w:color="000000"/>
+              <w:bottom w:val="single" w:sz="4" w:space="0" w:color="000000"/>
+              <w:right w:val="single" w:sz="2" w:space="0" w:color="000000"/>
+            </w:tcBorders>
+            <w:shd w:val="clear" w:color="auto" w:fill="BDC0BF"/>
+            <w:tcMar>
+              <w:top w:w="80" w:type="dxa"/>
+              <w:left w:w="80" w:type="dxa"/>
+              <w:bottom w:w="80" w:type="dxa"/>
+              <w:right w:w="80" w:type="dxa"/>
+            </w:tcMar>
+          </w:tcPr>
+          <w:p>
+            <w:pPr>
+              <w:pStyle w:val="TableStyle1"/>
+            </w:pPr>
+            <w:r>
+              <w:t>Evidence:</w:t>
+            </w:r>
+            <w:r>
+              <w:rPr>
+                <w:b w:val="0"/>
+                <w:bCs w:val="0"/>
+              </w:rPr>
+              <w:t xml:space="preserve"> provide link(s) where possible, optionally provide brief explanatory text, add rows as needed</w:t>
+            </w:r>
+          </w:p>
+        </w:tc>
+      </w:tr>
+      <w:tr>
+        <w:tblPrEx>
+          <w:shd w:val="clear" w:color="auto" w:fill="auto"/>
+        </w:tblPrEx>
+        <w:trPr>
+          <w:trHeight w:val="279"/>
+        </w:trPr>
+        <w:tc>
+          <w:tcPr>
+            <w:tcW w:w="12955" w:type="dxa"/>
+            <w:tcBorders>
+              <w:top w:val="single" w:sz="4" w:space="0" w:color="000000"/>
+              <w:left w:val="single" w:sz="2" w:space="0" w:color="000000"/>
+              <w:bottom w:val="single" w:sz="2" w:space="0" w:color="000000"/>
+              <w:right w:val="single" w:sz="2" w:space="0" w:color="000000"/>
+            </w:tcBorders>
+            <w:shd w:val="clear" w:color="auto" w:fill="auto"/>
+            <w:tcMar>
+              <w:top w:w="80" w:type="dxa"/>
+              <w:left w:w="80" w:type="dxa"/>
+              <w:bottom w:w="80" w:type="dxa"/>
+              <w:right w:w="80" w:type="dxa"/>
+            </w:tcMar>
+          </w:tcPr>
+          <w:p/>
+        </w:tc>
+      </w:tr>
+      <w:tr>
+        <w:tblPrEx>
+          <w:shd w:val="clear" w:color="auto" w:fill="auto"/>
+        </w:tblPrEx>
+        <w:trPr>
+          <w:trHeight w:val="279"/>
+        </w:trPr>
+        <w:tc>
+          <w:tcPr>
+            <w:tcW w:w="12955" w:type="dxa"/>
+            <w:tcBorders>
+              <w:top w:val="single" w:sz="2" w:space="0" w:color="000000"/>
+              <w:left w:val="single" w:sz="2" w:space="0" w:color="000000"/>
+              <w:bottom w:val="single" w:sz="2" w:space="0" w:color="000000"/>
+              <w:right w:val="single" w:sz="2" w:space="0" w:color="000000"/>
+            </w:tcBorders>
+            <w:shd w:val="clear" w:color="auto" w:fill="EEEEEE"/>
+            <w:tcMar>
+              <w:top w:w="80" w:type="dxa"/>
+              <w:left w:w="80" w:type="dxa"/>
+              <w:bottom w:w="80" w:type="dxa"/>
+              <w:right w:w="80" w:type="dxa"/>
+            </w:tcMar>
+          </w:tcPr>
+          <w:p/>
+        </w:tc>
+      </w:tr>
+    </w:tbl>
+    <w:p>
+      <w:pPr>
+        <w:pStyle w:val="Body"/>
+        <w:rPr>
+          <w:sz w:val="20"/>
+          <w:szCs w:val="20"/>
+        </w:rPr>
+      </w:pPr>
+    </w:p>
+    <w:p>
+      <w:pPr>
+        <w:pStyle w:val="Body"/>
+        <w:rPr>
+          <w:sz w:val="20"/>
+          <w:szCs w:val="20"/>
+        </w:rPr>
+      </w:pPr>
+    </w:p>
+    <w:p>
+      <w:pPr>
+        <w:pStyle w:val="Body"/>
+        <w:rPr>
+          <w:b/>
+          <w:bCs/>
+          <w:sz w:val="20"/>
+          <w:szCs w:val="20"/>
+        </w:rPr>
+      </w:pPr>
+      <w:r>
+        <w:rPr>
+          <w:b/>
+          <w:bCs/>
+          <w:sz w:val="20"/>
+          <w:szCs w:val="20"/>
+        </w:rPr>
+        <w:t>Overall rating on this standard</w:t>
+      </w:r>
+      <w:r>
+        <w:rPr>
+          <w:sz w:val="20"/>
+          <w:szCs w:val="20"/>
+        </w:rPr>
+        <w:t xml:space="preserve">: </w:t>
+      </w:r>
+      <w:r>
+        <w:rPr>
+          <w:rFonts w:ascii="Arial Unicode MS" w:hAnsi="Arial Unicode MS"/>
+          <w:sz w:val="20"/>
+          <w:szCs w:val="20"/>
+        </w:rPr>
+        <w:t>✩</w:t>
+      </w:r>
+      <w:r>
+        <w:rPr>
+          <w:sz w:val="20"/>
+          <w:szCs w:val="20"/>
+        </w:rPr>
+        <w:t xml:space="preserve"> </w:t>
+      </w:r>
+      <w:r>
+        <w:rPr>
+          <w:rFonts w:ascii="Arial Unicode MS" w:hAnsi="Arial Unicode MS"/>
+          <w:sz w:val="20"/>
+          <w:szCs w:val="20"/>
+        </w:rPr>
+        <w:t>✩</w:t>
+      </w:r>
+      <w:r>
+        <w:rPr>
+          <w:sz w:val="20"/>
+          <w:szCs w:val="20"/>
+        </w:rPr>
+        <w:t xml:space="preserve"> </w:t>
+      </w:r>
+      <w:r>
+        <w:rPr>
+          <w:rFonts w:ascii="Arial Unicode MS" w:hAnsi="Arial Unicode MS"/>
+          <w:sz w:val="20"/>
+          <w:szCs w:val="20"/>
+        </w:rPr>
+        <w:t>✩</w:t>
+      </w:r>
+      <w:r>
+        <w:rPr>
+          <w:sz w:val="20"/>
+          <w:szCs w:val="20"/>
+        </w:rPr>
+        <w:t xml:space="preserve"> </w:t>
+      </w:r>
+      <w:r>
+        <w:rPr>
+          <w:rFonts w:ascii="Arial Unicode MS" w:hAnsi="Arial Unicode MS"/>
+          <w:sz w:val="20"/>
+          <w:szCs w:val="20"/>
+        </w:rPr>
+        <w:t>✩</w:t>
+      </w:r>
+      <w:r>
+        <w:rPr>
+          <w:sz w:val="20"/>
+          <w:szCs w:val="20"/>
+        </w:rPr>
+        <w:t xml:space="preserve"> </w:t>
+      </w:r>
+      <w:r>
+        <w:rPr>
+          <w:rFonts w:ascii="Arial Unicode MS" w:hAnsi="Arial Unicode MS"/>
+          <w:sz w:val="20"/>
+          <w:szCs w:val="20"/>
+        </w:rPr>
+        <w:t>✩</w:t>
+      </w:r>
+    </w:p>
+    <w:p>
+      <w:pPr>
+        <w:pStyle w:val="Body"/>
+        <w:rPr>
+          <w:sz w:val="20"/>
+          <w:szCs w:val="20"/>
+        </w:rPr>
+      </w:pPr>
+    </w:p>
+    <w:p>
+      <w:pPr>
+        <w:pStyle w:val="Body"/>
+        <w:rPr>
+          <w:sz w:val="20"/>
+          <w:szCs w:val="20"/>
+        </w:rPr>
+      </w:pPr>
+    </w:p>
+    <w:p>
+      <w:pPr>
+        <w:pStyle w:val="Body"/>
+        <w:rPr>
+          <w:sz w:val="20"/>
+          <w:szCs w:val="20"/>
+        </w:rPr>
+      </w:pPr>
+      <w:r>
+        <w:rPr>
+          <w:b/>
+          <w:bCs/>
+          <w:sz w:val="20"/>
+          <w:szCs w:val="20"/>
+        </w:rPr>
+        <w:t>A4.4</w:t>
+      </w:r>
+      <w:r>
+        <w:rPr>
+          <w:sz w:val="20"/>
+          <w:szCs w:val="20"/>
+        </w:rPr>
+        <w:t xml:space="preserve"> use a tracing technique to understand program flow and to identify and correct logic and run-time errors in computer programs;</w:t>
+      </w:r>
+    </w:p>
+    <w:p>
+      <w:pPr>
+        <w:pStyle w:val="Body"/>
+        <w:rPr>
+          <w:sz w:val="20"/>
+          <w:szCs w:val="20"/>
+        </w:rPr>
+      </w:pPr>
+    </w:p>
+    <w:tbl>
+      <w:tblPr>
+        <w:tblW w:w="12955" w:type="dxa"/>
+        <w:tblInd w:w="108" w:type="dxa"/>
+        <w:tblBorders>
+          <w:top w:val="single" w:sz="2" w:space="0" w:color="000000"/>
+          <w:left w:val="single" w:sz="2" w:space="0" w:color="000000"/>
+          <w:bottom w:val="single" w:sz="2" w:space="0" w:color="000000"/>
+          <w:right w:val="single" w:sz="2" w:space="0" w:color="000000"/>
+          <w:insideH w:val="single" w:sz="2" w:space="0" w:color="000000"/>
+          <w:insideV w:val="single" w:sz="2" w:space="0" w:color="000000"/>
+        </w:tblBorders>
+        <w:shd w:val="clear" w:color="auto" w:fill="BDC0BF"/>
+        <w:tblLayout w:type="fixed"/>
+        <w:tblLook w:val="04A0" w:firstRow="1" w:lastRow="0" w:firstColumn="1" w:lastColumn="0" w:noHBand="0" w:noVBand="1"/>
+      </w:tblPr>
+      <w:tblGrid>
+        <w:gridCol w:w="12955"/>
+      </w:tblGrid>
+      <w:tr>
+        <w:trPr>
+          <w:trHeight w:val="279"/>
+          <w:tblHeader/>
+        </w:trPr>
+        <w:tc>
+          <w:tcPr>
+            <w:tcW w:w="12955" w:type="dxa"/>
+            <w:tcBorders>
+              <w:top w:val="single" w:sz="2" w:space="0" w:color="000000"/>
+              <w:left w:val="single" w:sz="2" w:space="0" w:color="000000"/>
+              <w:bottom w:val="single" w:sz="4" w:space="0" w:color="000000"/>
+              <w:right w:val="single" w:sz="2" w:space="0" w:color="000000"/>
+            </w:tcBorders>
+            <w:shd w:val="clear" w:color="auto" w:fill="BDC0BF"/>
+            <w:tcMar>
+              <w:top w:w="80" w:type="dxa"/>
+              <w:left w:w="80" w:type="dxa"/>
+              <w:bottom w:w="80" w:type="dxa"/>
+              <w:right w:w="80" w:type="dxa"/>
+            </w:tcMar>
+          </w:tcPr>
+          <w:p>
+            <w:pPr>
+              <w:pStyle w:val="TableStyle1"/>
+            </w:pPr>
+            <w:r>
+              <w:t>Evidence:</w:t>
+            </w:r>
+            <w:r>
+              <w:rPr>
+                <w:b w:val="0"/>
+                <w:bCs w:val="0"/>
+              </w:rPr>
+              <w:t xml:space="preserve"> provide link(s) where possible, optionally provide brief explanatory text, add rows as needed</w:t>
+            </w:r>
+          </w:p>
+        </w:tc>
+      </w:tr>
+      <w:tr>
+        <w:tblPrEx>
+          <w:shd w:val="clear" w:color="auto" w:fill="auto"/>
+        </w:tblPrEx>
+        <w:trPr>
+          <w:trHeight w:val="279"/>
+        </w:trPr>
+        <w:tc>
+          <w:tcPr>
+            <w:tcW w:w="12955" w:type="dxa"/>
+            <w:tcBorders>
+              <w:top w:val="single" w:sz="4" w:space="0" w:color="000000"/>
+              <w:left w:val="single" w:sz="2" w:space="0" w:color="000000"/>
+              <w:bottom w:val="single" w:sz="2" w:space="0" w:color="000000"/>
+              <w:right w:val="single" w:sz="2" w:space="0" w:color="000000"/>
+            </w:tcBorders>
+            <w:shd w:val="clear" w:color="auto" w:fill="auto"/>
+            <w:tcMar>
+              <w:top w:w="80" w:type="dxa"/>
+              <w:left w:w="80" w:type="dxa"/>
+              <w:bottom w:w="80" w:type="dxa"/>
+              <w:right w:w="80" w:type="dxa"/>
+            </w:tcMar>
+          </w:tcPr>
+          <w:p/>
+        </w:tc>
+      </w:tr>
+      <w:tr>
+        <w:tblPrEx>
+          <w:shd w:val="clear" w:color="auto" w:fill="auto"/>
+        </w:tblPrEx>
+        <w:trPr>
+          <w:trHeight w:val="279"/>
+        </w:trPr>
+        <w:tc>
+          <w:tcPr>
+            <w:tcW w:w="12955" w:type="dxa"/>
+            <w:tcBorders>
+              <w:top w:val="single" w:sz="2" w:space="0" w:color="000000"/>
+              <w:left w:val="single" w:sz="2" w:space="0" w:color="000000"/>
+              <w:bottom w:val="single" w:sz="2" w:space="0" w:color="000000"/>
+              <w:right w:val="single" w:sz="2" w:space="0" w:color="000000"/>
+            </w:tcBorders>
+            <w:shd w:val="clear" w:color="auto" w:fill="EEEEEE"/>
+            <w:tcMar>
+              <w:top w:w="80" w:type="dxa"/>
+              <w:left w:w="80" w:type="dxa"/>
+              <w:bottom w:w="80" w:type="dxa"/>
+              <w:right w:w="80" w:type="dxa"/>
+            </w:tcMar>
+          </w:tcPr>
+          <w:p/>
+        </w:tc>
+      </w:tr>
+    </w:tbl>
+    <w:p>
+      <w:pPr>
+        <w:pStyle w:val="Body"/>
+        <w:rPr>
+          <w:sz w:val="20"/>
+          <w:szCs w:val="20"/>
+        </w:rPr>
+      </w:pPr>
+    </w:p>
+    <w:p>
+      <w:pPr>
+        <w:pStyle w:val="Body"/>
+        <w:rPr>
+          <w:sz w:val="20"/>
+          <w:szCs w:val="20"/>
+        </w:rPr>
+      </w:pPr>
+    </w:p>
+    <w:p>
+      <w:pPr>
+        <w:pStyle w:val="Body"/>
+        <w:rPr>
+          <w:b/>
+          <w:bCs/>
+          <w:sz w:val="20"/>
+          <w:szCs w:val="20"/>
+        </w:rPr>
+      </w:pPr>
+      <w:r>
+        <w:rPr>
+          <w:b/>
+          <w:bCs/>
+          <w:sz w:val="20"/>
+          <w:szCs w:val="20"/>
+        </w:rPr>
+        <w:t>Overall rating on this standard</w:t>
+      </w:r>
+      <w:r>
+        <w:rPr>
+          <w:sz w:val="20"/>
+          <w:szCs w:val="20"/>
+        </w:rPr>
+        <w:t xml:space="preserve">: </w:t>
+      </w:r>
+      <w:r>
+        <w:rPr>
+          <w:rFonts w:ascii="Arial Unicode MS" w:hAnsi="Arial Unicode MS"/>
+          <w:sz w:val="20"/>
+          <w:szCs w:val="20"/>
+        </w:rPr>
+        <w:t>✩</w:t>
+      </w:r>
+      <w:r>
+        <w:rPr>
+          <w:sz w:val="20"/>
+          <w:szCs w:val="20"/>
+        </w:rPr>
+        <w:t xml:space="preserve"> </w:t>
+      </w:r>
+      <w:r>
+        <w:rPr>
+          <w:rFonts w:ascii="Arial Unicode MS" w:hAnsi="Arial Unicode MS"/>
+          <w:sz w:val="20"/>
+          <w:szCs w:val="20"/>
+        </w:rPr>
+        <w:t>✩</w:t>
+      </w:r>
+      <w:r>
+        <w:rPr>
+          <w:sz w:val="20"/>
+          <w:szCs w:val="20"/>
+        </w:rPr>
+        <w:t xml:space="preserve"> </w:t>
+      </w:r>
+      <w:r>
+        <w:rPr>
+          <w:rFonts w:ascii="Arial Unicode MS" w:hAnsi="Arial Unicode MS"/>
+          <w:sz w:val="20"/>
+          <w:szCs w:val="20"/>
+        </w:rPr>
+        <w:t>✩</w:t>
+      </w:r>
+      <w:r>
+        <w:rPr>
+          <w:sz w:val="20"/>
+          <w:szCs w:val="20"/>
+        </w:rPr>
+        <w:t xml:space="preserve"> </w:t>
+      </w:r>
+      <w:r>
+        <w:rPr>
+          <w:rFonts w:ascii="Arial Unicode MS" w:hAnsi="Arial Unicode MS"/>
+          <w:sz w:val="20"/>
+          <w:szCs w:val="20"/>
+        </w:rPr>
+        <w:t>✩</w:t>
+      </w:r>
+      <w:r>
+        <w:rPr>
+          <w:sz w:val="20"/>
+          <w:szCs w:val="20"/>
+        </w:rPr>
+        <w:t xml:space="preserve"> </w:t>
+      </w:r>
+      <w:r>
+        <w:rPr>
+          <w:rFonts w:ascii="Arial Unicode MS" w:hAnsi="Arial Unicode MS"/>
+          <w:sz w:val="20"/>
+          <w:szCs w:val="20"/>
+        </w:rPr>
+        <w:t>✩</w:t>
+      </w:r>
+    </w:p>
+    <w:p>
+      <w:pPr>
+        <w:pStyle w:val="Body"/>
+        <w:rPr>
+          <w:sz w:val="20"/>
+          <w:szCs w:val="20"/>
+        </w:rPr>
+      </w:pPr>
+    </w:p>
+    <w:p>
+      <w:pPr>
+        <w:pStyle w:val="Body"/>
+        <w:rPr>
+          <w:sz w:val="20"/>
+          <w:szCs w:val="20"/>
+        </w:rPr>
+      </w:pPr>
+    </w:p>
+    <w:p>
+      <w:pPr>
+        <w:pStyle w:val="Body"/>
+        <w:rPr>
+          <w:sz w:val="20"/>
+          <w:szCs w:val="20"/>
+        </w:rPr>
+      </w:pPr>
+      <w:r>
+        <w:rPr>
+          <w:b/>
+          <w:bCs/>
+          <w:sz w:val="20"/>
+          <w:szCs w:val="20"/>
+        </w:rPr>
+        <w:t>A4.5</w:t>
+      </w:r>
+      <w:r>
+        <w:rPr>
+          <w:sz w:val="20"/>
+          <w:szCs w:val="20"/>
+        </w:rPr>
+        <w:t xml:space="preserve"> demonstrate the ability to validate a program using a full range of test cases.</w:t>
       </w:r>
     </w:p>
     <w:p>
@@ -2641,6 +4776,45 @@
     </w:p>
     <w:p>
       <w:pPr>
+        <w:pStyle w:val="Body"/>
+        <w:rPr>
+          <w:sz w:val="20"/>
+          <w:szCs w:val="20"/>
+        </w:rPr>
+      </w:pPr>
+    </w:p>
+    <w:p>
+      <w:pPr>
+        <w:pStyle w:val="Body"/>
+      </w:pPr>
+    </w:p>
+    <w:p>
+      <w:pPr>
+        <w:pStyle w:val="Body"/>
+      </w:pPr>
+    </w:p>
+    <w:p>
+      <w:pPr>
+        <w:pStyle w:val="Body"/>
+      </w:pPr>
+    </w:p>
+    <w:p>
+      <w:pPr>
+        <w:pStyle w:val="Body"/>
+      </w:pPr>
+    </w:p>
+    <w:p>
+      <w:pPr>
+        <w:pStyle w:val="Body"/>
+      </w:pPr>
+    </w:p>
+    <w:p>
+      <w:pPr>
+        <w:pStyle w:val="Body"/>
+      </w:pPr>
+    </w:p>
+    <w:p>
+      <w:pPr>
         <w:pStyle w:val="Heading3"/>
         <w:rPr>
           <w:sz w:val="22"/>
@@ -2648,7 +4822,7 @@
         </w:rPr>
       </w:pPr>
       <w:r>
-        <w:t>A3. Subprograms</w:t>
+        <w:t>B1. Problem-solving Strategies</w:t>
       </w:r>
       <w:r>
         <w:rPr>
@@ -2657,14 +4831,14 @@
         <w:br/>
       </w:r>
       <w:r>
-        <w:t>D</w:t>
+        <w:t>U</w:t>
       </w:r>
       <w:r>
         <w:rPr>
           <w:sz w:val="22"/>
           <w:szCs w:val="22"/>
         </w:rPr>
-        <w:t>emonstrate the ability to use subprograms within computer programs;</w:t>
+        <w:t>se a variety of problem-solving strategies to solve different types of problems independently and as part of a team;</w:t>
       </w:r>
     </w:p>
     <w:p>
@@ -2682,291 +4856,14 @@
           <w:sz w:val="20"/>
           <w:szCs w:val="20"/>
         </w:rPr>
-        <w:t>A3.1</w:t>
-      </w:r>
-      <w:r>
-        <w:rPr>
-          <w:sz w:val="20"/>
-          <w:szCs w:val="20"/>
-        </w:rPr>
-        <w:t xml:space="preserve"> demonstrate the ability to use existing sub-programs (e.g., random number generator, substring, absolute value) within computer programs; </w:t>
-      </w:r>
-    </w:p>
-    <w:p>
-      <w:pPr>
-        <w:pStyle w:val="Body"/>
-        <w:rPr>
-          <w:sz w:val="20"/>
-          <w:szCs w:val="20"/>
-        </w:rPr>
-      </w:pPr>
-    </w:p>
-    <w:tbl>
-      <w:tblPr>
-        <w:tblW w:w="12955" w:type="dxa"/>
-        <w:tblInd w:w="108" w:type="dxa"/>
-        <w:tblBorders>
-          <w:top w:val="single" w:sz="2" w:space="0" w:color="000000"/>
-          <w:left w:val="single" w:sz="2" w:space="0" w:color="000000"/>
-          <w:bottom w:val="single" w:sz="2" w:space="0" w:color="000000"/>
-          <w:right w:val="single" w:sz="2" w:space="0" w:color="000000"/>
-          <w:insideH w:val="single" w:sz="2" w:space="0" w:color="000000"/>
-          <w:insideV w:val="single" w:sz="2" w:space="0" w:color="000000"/>
-        </w:tblBorders>
-        <w:shd w:val="clear" w:color="auto" w:fill="BDC0BF"/>
-        <w:tblLayout w:type="fixed"/>
-        <w:tblLook w:val="04A0" w:firstRow="1" w:lastRow="0" w:firstColumn="1" w:lastColumn="0" w:noHBand="0" w:noVBand="1"/>
-      </w:tblPr>
-      <w:tblGrid>
-        <w:gridCol w:w="12955"/>
-      </w:tblGrid>
-      <w:tr>
-        <w:trPr>
-          <w:trHeight w:val="375"/>
-          <w:tblHeader/>
-        </w:trPr>
-        <w:tc>
-          <w:tcPr>
-            <w:tcW w:w="12955" w:type="dxa"/>
-            <w:tcBorders>
-              <w:top w:val="single" w:sz="2" w:space="0" w:color="000000"/>
-              <w:left w:val="single" w:sz="2" w:space="0" w:color="000000"/>
-              <w:bottom w:val="single" w:sz="4" w:space="0" w:color="000000"/>
-              <w:right w:val="single" w:sz="2" w:space="0" w:color="000000"/>
-            </w:tcBorders>
-            <w:shd w:val="clear" w:color="auto" w:fill="BDC0BF"/>
-            <w:tcMar>
-              <w:top w:w="80" w:type="dxa"/>
-              <w:left w:w="80" w:type="dxa"/>
-              <w:bottom w:w="80" w:type="dxa"/>
-              <w:right w:w="80" w:type="dxa"/>
-            </w:tcMar>
-          </w:tcPr>
-          <w:p>
-            <w:pPr>
-              <w:pStyle w:val="TableStyle1"/>
-            </w:pPr>
-            <w:r>
-              <w:t>Evidence:</w:t>
-            </w:r>
-            <w:r>
-              <w:rPr>
-                <w:b w:val="0"/>
-                <w:bCs w:val="0"/>
-              </w:rPr>
-              <w:t xml:space="preserve"> provide link(s) where possible, optionally provide brief explanatory text, add rows as needed</w:t>
-            </w:r>
-          </w:p>
-        </w:tc>
-      </w:tr>
-      <w:tr>
-        <w:tblPrEx>
-          <w:shd w:val="clear" w:color="auto" w:fill="auto"/>
-        </w:tblPrEx>
-        <w:trPr>
-          <w:trHeight w:val="399"/>
-        </w:trPr>
-        <w:tc>
-          <w:tcPr>
-            <w:tcW w:w="12955" w:type="dxa"/>
-            <w:tcBorders>
-              <w:top w:val="single" w:sz="4" w:space="0" w:color="000000"/>
-              <w:left w:val="single" w:sz="2" w:space="0" w:color="000000"/>
-              <w:bottom w:val="single" w:sz="2" w:space="0" w:color="000000"/>
-              <w:right w:val="single" w:sz="2" w:space="0" w:color="000000"/>
-            </w:tcBorders>
-            <w:shd w:val="clear" w:color="auto" w:fill="auto"/>
-            <w:tcMar>
-              <w:top w:w="80" w:type="dxa"/>
-              <w:left w:w="80" w:type="dxa"/>
-              <w:bottom w:w="80" w:type="dxa"/>
-              <w:right w:w="80" w:type="dxa"/>
-            </w:tcMar>
-          </w:tcPr>
-          <w:p/>
-        </w:tc>
-      </w:tr>
-      <w:tr>
-        <w:tblPrEx>
-          <w:shd w:val="clear" w:color="auto" w:fill="auto"/>
-        </w:tblPrEx>
-        <w:trPr>
-          <w:trHeight w:val="279"/>
-        </w:trPr>
-        <w:tc>
-          <w:tcPr>
-            <w:tcW w:w="12955" w:type="dxa"/>
-            <w:tcBorders>
-              <w:top w:val="single" w:sz="2" w:space="0" w:color="000000"/>
-              <w:left w:val="single" w:sz="2" w:space="0" w:color="000000"/>
-              <w:bottom w:val="single" w:sz="2" w:space="0" w:color="000000"/>
-              <w:right w:val="single" w:sz="2" w:space="0" w:color="000000"/>
-            </w:tcBorders>
-            <w:shd w:val="clear" w:color="auto" w:fill="EEEEEE"/>
-            <w:tcMar>
-              <w:top w:w="80" w:type="dxa"/>
-              <w:left w:w="80" w:type="dxa"/>
-              <w:bottom w:w="80" w:type="dxa"/>
-              <w:right w:w="80" w:type="dxa"/>
-            </w:tcMar>
-          </w:tcPr>
-          <w:p/>
-        </w:tc>
-      </w:tr>
-    </w:tbl>
-    <w:p>
-      <w:pPr>
-        <w:pStyle w:val="Body"/>
-        <w:rPr>
-          <w:sz w:val="20"/>
-          <w:szCs w:val="20"/>
-        </w:rPr>
-      </w:pPr>
-    </w:p>
-    <w:p>
-      <w:pPr>
-        <w:pStyle w:val="Body"/>
-        <w:rPr>
-          <w:sz w:val="20"/>
-          <w:szCs w:val="20"/>
-        </w:rPr>
-      </w:pPr>
-    </w:p>
-    <w:p>
-      <w:pPr>
-        <w:pStyle w:val="Body"/>
-        <w:rPr>
-          <w:b/>
-          <w:bCs/>
-          <w:sz w:val="20"/>
-          <w:szCs w:val="20"/>
-        </w:rPr>
-      </w:pPr>
-      <w:r>
-        <w:rPr>
-          <w:b/>
-          <w:bCs/>
-          <w:sz w:val="20"/>
-          <w:szCs w:val="20"/>
-        </w:rPr>
-        <w:t>Overall rating on this standard</w:t>
-      </w:r>
-      <w:r>
-        <w:rPr>
-          <w:sz w:val="20"/>
-          <w:szCs w:val="20"/>
-        </w:rPr>
-        <w:t xml:space="preserve">: </w:t>
-      </w:r>
-      <w:r>
-        <w:rPr>
-          <w:rFonts w:ascii="Arial Unicode MS" w:hAnsi="Arial Unicode MS"/>
-          <w:sz w:val="20"/>
-          <w:szCs w:val="20"/>
-        </w:rPr>
-        <w:t>✩</w:t>
-      </w:r>
-      <w:r>
-        <w:rPr>
-          <w:sz w:val="20"/>
-          <w:szCs w:val="20"/>
-        </w:rPr>
-        <w:t xml:space="preserve"> </w:t>
-      </w:r>
-      <w:r>
-        <w:rPr>
-          <w:rFonts w:ascii="Arial Unicode MS" w:hAnsi="Arial Unicode MS"/>
-          <w:sz w:val="20"/>
-          <w:szCs w:val="20"/>
-        </w:rPr>
-        <w:t>✩</w:t>
-      </w:r>
-      <w:r>
-        <w:rPr>
-          <w:sz w:val="20"/>
-          <w:szCs w:val="20"/>
-        </w:rPr>
-        <w:t xml:space="preserve"> </w:t>
-      </w:r>
-      <w:r>
-        <w:rPr>
-          <w:rFonts w:ascii="Arial Unicode MS" w:hAnsi="Arial Unicode MS"/>
-          <w:sz w:val="20"/>
-          <w:szCs w:val="20"/>
-        </w:rPr>
-        <w:t>✩</w:t>
-      </w:r>
-      <w:r>
-        <w:rPr>
-          <w:sz w:val="20"/>
-          <w:szCs w:val="20"/>
-        </w:rPr>
-        <w:t xml:space="preserve"> </w:t>
-      </w:r>
-      <w:r>
-        <w:rPr>
-          <w:rFonts w:ascii="Arial Unicode MS" w:hAnsi="Arial Unicode MS"/>
-          <w:sz w:val="20"/>
-          <w:szCs w:val="20"/>
-        </w:rPr>
-        <w:t>✩</w:t>
-      </w:r>
-      <w:r>
-        <w:rPr>
-          <w:sz w:val="20"/>
-          <w:szCs w:val="20"/>
-        </w:rPr>
-        <w:t xml:space="preserve"> </w:t>
-      </w:r>
-      <w:r>
-        <w:rPr>
-          <w:rFonts w:ascii="Arial Unicode MS" w:hAnsi="Arial Unicode MS"/>
-          <w:sz w:val="20"/>
-          <w:szCs w:val="20"/>
-        </w:rPr>
-        <w:t>✩</w:t>
-      </w:r>
-    </w:p>
-    <w:p>
-      <w:pPr>
-        <w:pStyle w:val="Body"/>
-        <w:rPr>
-          <w:sz w:val="20"/>
-          <w:szCs w:val="20"/>
-        </w:rPr>
-      </w:pPr>
-    </w:p>
-    <w:p>
-      <w:pPr>
-        <w:pStyle w:val="Body"/>
-        <w:rPr>
-          <w:sz w:val="20"/>
-          <w:szCs w:val="20"/>
-        </w:rPr>
-      </w:pPr>
-    </w:p>
-    <w:p>
-      <w:pPr>
-        <w:pStyle w:val="Body"/>
-      </w:pPr>
-      <w:r>
-        <w:rPr>
-          <w:b/>
-          <w:bCs/>
-          <w:sz w:val="20"/>
-          <w:szCs w:val="20"/>
-        </w:rPr>
-        <w:t>A3.2</w:t>
-      </w:r>
-      <w:r>
-        <w:rPr>
-          <w:sz w:val="20"/>
-          <w:szCs w:val="20"/>
-        </w:rPr>
-        <w:t xml:space="preserve"> write subprograms (e.g., functions, procedures) that use parameter passing and appropriate variable scope (e.g., local, global), to perform tasks within programs.</w:t>
-      </w:r>
-      <w:r>
-        <w:t xml:space="preserve"> </w:t>
+        <w:t>B1.1</w:t>
+      </w:r>
+      <w:r>
+        <w:rPr>
+          <w:sz w:val="20"/>
+          <w:szCs w:val="20"/>
+        </w:rPr>
+        <w:t xml:space="preserve"> use various problem-solving strategies (e.g., stepwise refinement, divide and conquer, working backwards, examples, extreme cases, tables and charts, trial and error) when solving different types of problems;</w:t>
       </w:r>
     </w:p>
     <w:p>
@@ -3206,35 +5103,12 @@
     </w:p>
     <w:p>
       <w:pPr>
-        <w:pStyle w:val="Heading3"/>
-        <w:rPr>
-          <w:sz w:val="22"/>
-          <w:szCs w:val="22"/>
-        </w:rPr>
-      </w:pPr>
-      <w:r>
-        <w:lastRenderedPageBreak/>
-        <w:t xml:space="preserve">A4. </w:t>
-      </w:r>
-      <w:r>
-        <w:rPr>
-          <w:lang w:val="fr-FR"/>
-        </w:rPr>
-        <w:t>Code Maintenance</w:t>
-      </w:r>
-      <w:r>
-        <w:rPr>
-          <w:rFonts w:ascii="Arial Unicode MS" w:hAnsi="Arial Unicode MS"/>
-        </w:rPr>
-        <w:br/>
-      </w:r>
-      <w:r>
-        <w:rPr>
-          <w:sz w:val="22"/>
-          <w:szCs w:val="22"/>
-        </w:rPr>
-        <w:t>Use proper code maintenance techniques and conventions when creating computer programs.</w:t>
-      </w:r>
+        <w:pStyle w:val="Body"/>
+        <w:rPr>
+          <w:sz w:val="20"/>
+          <w:szCs w:val="20"/>
+        </w:rPr>
+      </w:pPr>
     </w:p>
     <w:p>
       <w:pPr>
@@ -3251,14 +5125,14 @@
           <w:sz w:val="20"/>
           <w:szCs w:val="20"/>
         </w:rPr>
-        <w:t>A4.1</w:t>
-      </w:r>
-      <w:r>
-        <w:rPr>
-          <w:sz w:val="20"/>
-          <w:szCs w:val="20"/>
-        </w:rPr>
-        <w:t xml:space="preserve"> demonstrate the ability to identify and correct syntax, logic, and run-time errors in computer programs;</w:t>
+        <w:t>B1.2</w:t>
+      </w:r>
+      <w:r>
+        <w:rPr>
+          <w:sz w:val="20"/>
+          <w:szCs w:val="20"/>
+        </w:rPr>
+        <w:t xml:space="preserve"> demonstrate the ability to solve problems independently and as part of a team; </w:t>
       </w:r>
     </w:p>
     <w:p>
@@ -3499,1705 +5373,6 @@
     <w:p>
       <w:pPr>
         <w:pStyle w:val="Body"/>
-        <w:rPr>
-          <w:sz w:val="20"/>
-          <w:szCs w:val="20"/>
-        </w:rPr>
-      </w:pPr>
-    </w:p>
-    <w:p>
-      <w:pPr>
-        <w:pStyle w:val="Body"/>
-        <w:rPr>
-          <w:sz w:val="20"/>
-          <w:szCs w:val="20"/>
-        </w:rPr>
-      </w:pPr>
-      <w:r>
-        <w:rPr>
-          <w:b/>
-          <w:bCs/>
-          <w:sz w:val="20"/>
-          <w:szCs w:val="20"/>
-        </w:rPr>
-        <w:t>A4.2</w:t>
-      </w:r>
-      <w:r>
-        <w:rPr>
-          <w:sz w:val="20"/>
-          <w:szCs w:val="20"/>
-        </w:rPr>
-        <w:t xml:space="preserve"> use workplace and professional conventions (e.g., naming, indenting, commenting) correctly to write programs and internal documentation; </w:t>
-      </w:r>
-      <w:r>
-        <w:rPr>
-          <w:sz w:val="20"/>
-          <w:szCs w:val="20"/>
-        </w:rPr>
-        <w:br/>
-        <w:t xml:space="preserve">        (also includes use of source control)</w:t>
-      </w:r>
-    </w:p>
-    <w:p>
-      <w:pPr>
-        <w:pStyle w:val="Body"/>
-        <w:rPr>
-          <w:sz w:val="20"/>
-          <w:szCs w:val="20"/>
-        </w:rPr>
-      </w:pPr>
-    </w:p>
-    <w:tbl>
-      <w:tblPr>
-        <w:tblW w:w="12955" w:type="dxa"/>
-        <w:tblInd w:w="108" w:type="dxa"/>
-        <w:tblBorders>
-          <w:top w:val="single" w:sz="2" w:space="0" w:color="000000"/>
-          <w:left w:val="single" w:sz="2" w:space="0" w:color="000000"/>
-          <w:bottom w:val="single" w:sz="2" w:space="0" w:color="000000"/>
-          <w:right w:val="single" w:sz="2" w:space="0" w:color="000000"/>
-          <w:insideH w:val="single" w:sz="2" w:space="0" w:color="000000"/>
-          <w:insideV w:val="single" w:sz="2" w:space="0" w:color="000000"/>
-        </w:tblBorders>
-        <w:shd w:val="clear" w:color="auto" w:fill="BDC0BF"/>
-        <w:tblLayout w:type="fixed"/>
-        <w:tblLook w:val="04A0" w:firstRow="1" w:lastRow="0" w:firstColumn="1" w:lastColumn="0" w:noHBand="0" w:noVBand="1"/>
-      </w:tblPr>
-      <w:tblGrid>
-        <w:gridCol w:w="12955"/>
-      </w:tblGrid>
-      <w:tr>
-        <w:trPr>
-          <w:trHeight w:val="279"/>
-          <w:tblHeader/>
-        </w:trPr>
-        <w:tc>
-          <w:tcPr>
-            <w:tcW w:w="12955" w:type="dxa"/>
-            <w:tcBorders>
-              <w:top w:val="single" w:sz="2" w:space="0" w:color="000000"/>
-              <w:left w:val="single" w:sz="2" w:space="0" w:color="000000"/>
-              <w:bottom w:val="single" w:sz="4" w:space="0" w:color="000000"/>
-              <w:right w:val="single" w:sz="2" w:space="0" w:color="000000"/>
-            </w:tcBorders>
-            <w:shd w:val="clear" w:color="auto" w:fill="BDC0BF"/>
-            <w:tcMar>
-              <w:top w:w="80" w:type="dxa"/>
-              <w:left w:w="80" w:type="dxa"/>
-              <w:bottom w:w="80" w:type="dxa"/>
-              <w:right w:w="80" w:type="dxa"/>
-            </w:tcMar>
-          </w:tcPr>
-          <w:p>
-            <w:pPr>
-              <w:pStyle w:val="TableStyle1"/>
-            </w:pPr>
-            <w:r>
-              <w:t>Evidence:</w:t>
-            </w:r>
-            <w:r>
-              <w:rPr>
-                <w:b w:val="0"/>
-                <w:bCs w:val="0"/>
-              </w:rPr>
-              <w:t xml:space="preserve"> provide link(s) where possible, optionally provide brief explanatory text, add rows as needed</w:t>
-            </w:r>
-          </w:p>
-        </w:tc>
-      </w:tr>
-      <w:tr>
-        <w:tblPrEx>
-          <w:shd w:val="clear" w:color="auto" w:fill="auto"/>
-        </w:tblPrEx>
-        <w:trPr>
-          <w:trHeight w:val="279"/>
-        </w:trPr>
-        <w:tc>
-          <w:tcPr>
-            <w:tcW w:w="12955" w:type="dxa"/>
-            <w:tcBorders>
-              <w:top w:val="single" w:sz="4" w:space="0" w:color="000000"/>
-              <w:left w:val="single" w:sz="2" w:space="0" w:color="000000"/>
-              <w:bottom w:val="single" w:sz="2" w:space="0" w:color="000000"/>
-              <w:right w:val="single" w:sz="2" w:space="0" w:color="000000"/>
-            </w:tcBorders>
-            <w:shd w:val="clear" w:color="auto" w:fill="auto"/>
-            <w:tcMar>
-              <w:top w:w="80" w:type="dxa"/>
-              <w:left w:w="80" w:type="dxa"/>
-              <w:bottom w:w="80" w:type="dxa"/>
-              <w:right w:w="80" w:type="dxa"/>
-            </w:tcMar>
-          </w:tcPr>
-          <w:p/>
-        </w:tc>
-      </w:tr>
-      <w:tr>
-        <w:tblPrEx>
-          <w:shd w:val="clear" w:color="auto" w:fill="auto"/>
-        </w:tblPrEx>
-        <w:trPr>
-          <w:trHeight w:val="279"/>
-        </w:trPr>
-        <w:tc>
-          <w:tcPr>
-            <w:tcW w:w="12955" w:type="dxa"/>
-            <w:tcBorders>
-              <w:top w:val="single" w:sz="2" w:space="0" w:color="000000"/>
-              <w:left w:val="single" w:sz="2" w:space="0" w:color="000000"/>
-              <w:bottom w:val="single" w:sz="2" w:space="0" w:color="000000"/>
-              <w:right w:val="single" w:sz="2" w:space="0" w:color="000000"/>
-            </w:tcBorders>
-            <w:shd w:val="clear" w:color="auto" w:fill="EEEEEE"/>
-            <w:tcMar>
-              <w:top w:w="80" w:type="dxa"/>
-              <w:left w:w="80" w:type="dxa"/>
-              <w:bottom w:w="80" w:type="dxa"/>
-              <w:right w:w="80" w:type="dxa"/>
-            </w:tcMar>
-          </w:tcPr>
-          <w:p/>
-        </w:tc>
-      </w:tr>
-    </w:tbl>
-    <w:p>
-      <w:pPr>
-        <w:pStyle w:val="Body"/>
-        <w:rPr>
-          <w:sz w:val="20"/>
-          <w:szCs w:val="20"/>
-        </w:rPr>
-      </w:pPr>
-    </w:p>
-    <w:p>
-      <w:pPr>
-        <w:pStyle w:val="Body"/>
-        <w:rPr>
-          <w:sz w:val="20"/>
-          <w:szCs w:val="20"/>
-        </w:rPr>
-      </w:pPr>
-    </w:p>
-    <w:p>
-      <w:pPr>
-        <w:pStyle w:val="Body"/>
-        <w:rPr>
-          <w:b/>
-          <w:bCs/>
-          <w:sz w:val="20"/>
-          <w:szCs w:val="20"/>
-        </w:rPr>
-      </w:pPr>
-      <w:r>
-        <w:rPr>
-          <w:b/>
-          <w:bCs/>
-          <w:sz w:val="20"/>
-          <w:szCs w:val="20"/>
-        </w:rPr>
-        <w:t>Overall rating on this standard</w:t>
-      </w:r>
-      <w:r>
-        <w:rPr>
-          <w:sz w:val="20"/>
-          <w:szCs w:val="20"/>
-        </w:rPr>
-        <w:t xml:space="preserve">: </w:t>
-      </w:r>
-      <w:r>
-        <w:rPr>
-          <w:rFonts w:ascii="Arial Unicode MS" w:hAnsi="Arial Unicode MS"/>
-          <w:sz w:val="20"/>
-          <w:szCs w:val="20"/>
-        </w:rPr>
-        <w:t>✩</w:t>
-      </w:r>
-      <w:r>
-        <w:rPr>
-          <w:sz w:val="20"/>
-          <w:szCs w:val="20"/>
-        </w:rPr>
-        <w:t xml:space="preserve"> </w:t>
-      </w:r>
-      <w:r>
-        <w:rPr>
-          <w:rFonts w:ascii="Arial Unicode MS" w:hAnsi="Arial Unicode MS"/>
-          <w:sz w:val="20"/>
-          <w:szCs w:val="20"/>
-        </w:rPr>
-        <w:t>✩</w:t>
-      </w:r>
-      <w:r>
-        <w:rPr>
-          <w:sz w:val="20"/>
-          <w:szCs w:val="20"/>
-        </w:rPr>
-        <w:t xml:space="preserve"> </w:t>
-      </w:r>
-      <w:r>
-        <w:rPr>
-          <w:rFonts w:ascii="Arial Unicode MS" w:hAnsi="Arial Unicode MS"/>
-          <w:sz w:val="20"/>
-          <w:szCs w:val="20"/>
-        </w:rPr>
-        <w:t>✩</w:t>
-      </w:r>
-      <w:r>
-        <w:rPr>
-          <w:sz w:val="20"/>
-          <w:szCs w:val="20"/>
-        </w:rPr>
-        <w:t xml:space="preserve"> </w:t>
-      </w:r>
-      <w:r>
-        <w:rPr>
-          <w:rFonts w:ascii="Arial Unicode MS" w:hAnsi="Arial Unicode MS"/>
-          <w:sz w:val="20"/>
-          <w:szCs w:val="20"/>
-        </w:rPr>
-        <w:t>✩</w:t>
-      </w:r>
-      <w:r>
-        <w:rPr>
-          <w:sz w:val="20"/>
-          <w:szCs w:val="20"/>
-        </w:rPr>
-        <w:t xml:space="preserve"> </w:t>
-      </w:r>
-      <w:r>
-        <w:rPr>
-          <w:rFonts w:ascii="Arial Unicode MS" w:hAnsi="Arial Unicode MS"/>
-          <w:sz w:val="20"/>
-          <w:szCs w:val="20"/>
-        </w:rPr>
-        <w:t>✩</w:t>
-      </w:r>
-    </w:p>
-    <w:p>
-      <w:pPr>
-        <w:pStyle w:val="Body"/>
-        <w:rPr>
-          <w:sz w:val="20"/>
-          <w:szCs w:val="20"/>
-        </w:rPr>
-      </w:pPr>
-    </w:p>
-    <w:p>
-      <w:pPr>
-        <w:pStyle w:val="Body"/>
-        <w:rPr>
-          <w:sz w:val="20"/>
-          <w:szCs w:val="20"/>
-        </w:rPr>
-      </w:pPr>
-      <w:r>
-        <w:rPr>
-          <w:b/>
-          <w:bCs/>
-          <w:sz w:val="20"/>
-          <w:szCs w:val="20"/>
-        </w:rPr>
-        <w:t>A4.3</w:t>
-      </w:r>
-      <w:r>
-        <w:rPr>
-          <w:sz w:val="20"/>
-          <w:szCs w:val="20"/>
-        </w:rPr>
-        <w:t xml:space="preserve"> demonstrate the ability to interpret error messages displayed by programming tools (e.g., compiler, debugging tool), at different times during the software development process (e.g., writing, compilation, testing);</w:t>
-      </w:r>
-    </w:p>
-    <w:p>
-      <w:pPr>
-        <w:pStyle w:val="Body"/>
-        <w:rPr>
-          <w:sz w:val="20"/>
-          <w:szCs w:val="20"/>
-        </w:rPr>
-      </w:pPr>
-    </w:p>
-    <w:tbl>
-      <w:tblPr>
-        <w:tblW w:w="12955" w:type="dxa"/>
-        <w:tblInd w:w="108" w:type="dxa"/>
-        <w:tblBorders>
-          <w:top w:val="single" w:sz="2" w:space="0" w:color="000000"/>
-          <w:left w:val="single" w:sz="2" w:space="0" w:color="000000"/>
-          <w:bottom w:val="single" w:sz="2" w:space="0" w:color="000000"/>
-          <w:right w:val="single" w:sz="2" w:space="0" w:color="000000"/>
-          <w:insideH w:val="single" w:sz="2" w:space="0" w:color="000000"/>
-          <w:insideV w:val="single" w:sz="2" w:space="0" w:color="000000"/>
-        </w:tblBorders>
-        <w:shd w:val="clear" w:color="auto" w:fill="BDC0BF"/>
-        <w:tblLayout w:type="fixed"/>
-        <w:tblLook w:val="04A0" w:firstRow="1" w:lastRow="0" w:firstColumn="1" w:lastColumn="0" w:noHBand="0" w:noVBand="1"/>
-      </w:tblPr>
-      <w:tblGrid>
-        <w:gridCol w:w="12955"/>
-      </w:tblGrid>
-      <w:tr>
-        <w:trPr>
-          <w:trHeight w:val="279"/>
-          <w:tblHeader/>
-        </w:trPr>
-        <w:tc>
-          <w:tcPr>
-            <w:tcW w:w="12955" w:type="dxa"/>
-            <w:tcBorders>
-              <w:top w:val="single" w:sz="2" w:space="0" w:color="000000"/>
-              <w:left w:val="single" w:sz="2" w:space="0" w:color="000000"/>
-              <w:bottom w:val="single" w:sz="4" w:space="0" w:color="000000"/>
-              <w:right w:val="single" w:sz="2" w:space="0" w:color="000000"/>
-            </w:tcBorders>
-            <w:shd w:val="clear" w:color="auto" w:fill="BDC0BF"/>
-            <w:tcMar>
-              <w:top w:w="80" w:type="dxa"/>
-              <w:left w:w="80" w:type="dxa"/>
-              <w:bottom w:w="80" w:type="dxa"/>
-              <w:right w:w="80" w:type="dxa"/>
-            </w:tcMar>
-          </w:tcPr>
-          <w:p>
-            <w:pPr>
-              <w:pStyle w:val="TableStyle1"/>
-            </w:pPr>
-            <w:r>
-              <w:t>Evidence:</w:t>
-            </w:r>
-            <w:r>
-              <w:rPr>
-                <w:b w:val="0"/>
-                <w:bCs w:val="0"/>
-              </w:rPr>
-              <w:t xml:space="preserve"> provide link(s) where possible, optionally provide brief explanatory text, add rows as needed</w:t>
-            </w:r>
-          </w:p>
-        </w:tc>
-      </w:tr>
-      <w:tr>
-        <w:tblPrEx>
-          <w:shd w:val="clear" w:color="auto" w:fill="auto"/>
-        </w:tblPrEx>
-        <w:trPr>
-          <w:trHeight w:val="279"/>
-        </w:trPr>
-        <w:tc>
-          <w:tcPr>
-            <w:tcW w:w="12955" w:type="dxa"/>
-            <w:tcBorders>
-              <w:top w:val="single" w:sz="4" w:space="0" w:color="000000"/>
-              <w:left w:val="single" w:sz="2" w:space="0" w:color="000000"/>
-              <w:bottom w:val="single" w:sz="2" w:space="0" w:color="000000"/>
-              <w:right w:val="single" w:sz="2" w:space="0" w:color="000000"/>
-            </w:tcBorders>
-            <w:shd w:val="clear" w:color="auto" w:fill="auto"/>
-            <w:tcMar>
-              <w:top w:w="80" w:type="dxa"/>
-              <w:left w:w="80" w:type="dxa"/>
-              <w:bottom w:w="80" w:type="dxa"/>
-              <w:right w:w="80" w:type="dxa"/>
-            </w:tcMar>
-          </w:tcPr>
-          <w:p/>
-        </w:tc>
-      </w:tr>
-      <w:tr>
-        <w:tblPrEx>
-          <w:shd w:val="clear" w:color="auto" w:fill="auto"/>
-        </w:tblPrEx>
-        <w:trPr>
-          <w:trHeight w:val="279"/>
-        </w:trPr>
-        <w:tc>
-          <w:tcPr>
-            <w:tcW w:w="12955" w:type="dxa"/>
-            <w:tcBorders>
-              <w:top w:val="single" w:sz="2" w:space="0" w:color="000000"/>
-              <w:left w:val="single" w:sz="2" w:space="0" w:color="000000"/>
-              <w:bottom w:val="single" w:sz="2" w:space="0" w:color="000000"/>
-              <w:right w:val="single" w:sz="2" w:space="0" w:color="000000"/>
-            </w:tcBorders>
-            <w:shd w:val="clear" w:color="auto" w:fill="EEEEEE"/>
-            <w:tcMar>
-              <w:top w:w="80" w:type="dxa"/>
-              <w:left w:w="80" w:type="dxa"/>
-              <w:bottom w:w="80" w:type="dxa"/>
-              <w:right w:w="80" w:type="dxa"/>
-            </w:tcMar>
-          </w:tcPr>
-          <w:p/>
-        </w:tc>
-      </w:tr>
-    </w:tbl>
-    <w:p>
-      <w:pPr>
-        <w:pStyle w:val="Body"/>
-        <w:rPr>
-          <w:sz w:val="20"/>
-          <w:szCs w:val="20"/>
-        </w:rPr>
-      </w:pPr>
-    </w:p>
-    <w:p>
-      <w:pPr>
-        <w:pStyle w:val="Body"/>
-        <w:rPr>
-          <w:sz w:val="20"/>
-          <w:szCs w:val="20"/>
-        </w:rPr>
-      </w:pPr>
-    </w:p>
-    <w:p>
-      <w:pPr>
-        <w:pStyle w:val="Body"/>
-        <w:rPr>
-          <w:b/>
-          <w:bCs/>
-          <w:sz w:val="20"/>
-          <w:szCs w:val="20"/>
-        </w:rPr>
-      </w:pPr>
-      <w:r>
-        <w:rPr>
-          <w:b/>
-          <w:bCs/>
-          <w:sz w:val="20"/>
-          <w:szCs w:val="20"/>
-        </w:rPr>
-        <w:t>Overall rating on this standard</w:t>
-      </w:r>
-      <w:r>
-        <w:rPr>
-          <w:sz w:val="20"/>
-          <w:szCs w:val="20"/>
-        </w:rPr>
-        <w:t xml:space="preserve">: </w:t>
-      </w:r>
-      <w:r>
-        <w:rPr>
-          <w:rFonts w:ascii="Arial Unicode MS" w:hAnsi="Arial Unicode MS"/>
-          <w:sz w:val="20"/>
-          <w:szCs w:val="20"/>
-        </w:rPr>
-        <w:t>✩</w:t>
-      </w:r>
-      <w:r>
-        <w:rPr>
-          <w:sz w:val="20"/>
-          <w:szCs w:val="20"/>
-        </w:rPr>
-        <w:t xml:space="preserve"> </w:t>
-      </w:r>
-      <w:r>
-        <w:rPr>
-          <w:rFonts w:ascii="Arial Unicode MS" w:hAnsi="Arial Unicode MS"/>
-          <w:sz w:val="20"/>
-          <w:szCs w:val="20"/>
-        </w:rPr>
-        <w:t>✩</w:t>
-      </w:r>
-      <w:r>
-        <w:rPr>
-          <w:sz w:val="20"/>
-          <w:szCs w:val="20"/>
-        </w:rPr>
-        <w:t xml:space="preserve"> </w:t>
-      </w:r>
-      <w:r>
-        <w:rPr>
-          <w:rFonts w:ascii="Arial Unicode MS" w:hAnsi="Arial Unicode MS"/>
-          <w:sz w:val="20"/>
-          <w:szCs w:val="20"/>
-        </w:rPr>
-        <w:t>✩</w:t>
-      </w:r>
-      <w:r>
-        <w:rPr>
-          <w:sz w:val="20"/>
-          <w:szCs w:val="20"/>
-        </w:rPr>
-        <w:t xml:space="preserve"> </w:t>
-      </w:r>
-      <w:r>
-        <w:rPr>
-          <w:rFonts w:ascii="Arial Unicode MS" w:hAnsi="Arial Unicode MS"/>
-          <w:sz w:val="20"/>
-          <w:szCs w:val="20"/>
-        </w:rPr>
-        <w:t>✩</w:t>
-      </w:r>
-      <w:r>
-        <w:rPr>
-          <w:sz w:val="20"/>
-          <w:szCs w:val="20"/>
-        </w:rPr>
-        <w:t xml:space="preserve"> </w:t>
-      </w:r>
-      <w:r>
-        <w:rPr>
-          <w:rFonts w:ascii="Arial Unicode MS" w:hAnsi="Arial Unicode MS"/>
-          <w:sz w:val="20"/>
-          <w:szCs w:val="20"/>
-        </w:rPr>
-        <w:t>✩</w:t>
-      </w:r>
-    </w:p>
-    <w:p>
-      <w:pPr>
-        <w:pStyle w:val="Body"/>
-        <w:rPr>
-          <w:sz w:val="20"/>
-          <w:szCs w:val="20"/>
-        </w:rPr>
-      </w:pPr>
-    </w:p>
-    <w:p>
-      <w:pPr>
-        <w:pStyle w:val="Body"/>
-        <w:rPr>
-          <w:sz w:val="20"/>
-          <w:szCs w:val="20"/>
-        </w:rPr>
-      </w:pPr>
-    </w:p>
-    <w:p>
-      <w:pPr>
-        <w:pStyle w:val="Body"/>
-        <w:rPr>
-          <w:sz w:val="20"/>
-          <w:szCs w:val="20"/>
-        </w:rPr>
-      </w:pPr>
-      <w:r>
-        <w:rPr>
-          <w:b/>
-          <w:bCs/>
-          <w:sz w:val="20"/>
-          <w:szCs w:val="20"/>
-        </w:rPr>
-        <w:t>A4.4</w:t>
-      </w:r>
-      <w:r>
-        <w:rPr>
-          <w:sz w:val="20"/>
-          <w:szCs w:val="20"/>
-        </w:rPr>
-        <w:t xml:space="preserve"> use a tracing technique to understand program flow and to identify and correct logic and run-time errors in computer programs;</w:t>
-      </w:r>
-    </w:p>
-    <w:p>
-      <w:pPr>
-        <w:pStyle w:val="Body"/>
-        <w:rPr>
-          <w:sz w:val="20"/>
-          <w:szCs w:val="20"/>
-        </w:rPr>
-      </w:pPr>
-    </w:p>
-    <w:tbl>
-      <w:tblPr>
-        <w:tblW w:w="12955" w:type="dxa"/>
-        <w:tblInd w:w="108" w:type="dxa"/>
-        <w:tblBorders>
-          <w:top w:val="single" w:sz="2" w:space="0" w:color="000000"/>
-          <w:left w:val="single" w:sz="2" w:space="0" w:color="000000"/>
-          <w:bottom w:val="single" w:sz="2" w:space="0" w:color="000000"/>
-          <w:right w:val="single" w:sz="2" w:space="0" w:color="000000"/>
-          <w:insideH w:val="single" w:sz="2" w:space="0" w:color="000000"/>
-          <w:insideV w:val="single" w:sz="2" w:space="0" w:color="000000"/>
-        </w:tblBorders>
-        <w:shd w:val="clear" w:color="auto" w:fill="BDC0BF"/>
-        <w:tblLayout w:type="fixed"/>
-        <w:tblLook w:val="04A0" w:firstRow="1" w:lastRow="0" w:firstColumn="1" w:lastColumn="0" w:noHBand="0" w:noVBand="1"/>
-      </w:tblPr>
-      <w:tblGrid>
-        <w:gridCol w:w="12955"/>
-      </w:tblGrid>
-      <w:tr>
-        <w:trPr>
-          <w:trHeight w:val="279"/>
-          <w:tblHeader/>
-        </w:trPr>
-        <w:tc>
-          <w:tcPr>
-            <w:tcW w:w="12955" w:type="dxa"/>
-            <w:tcBorders>
-              <w:top w:val="single" w:sz="2" w:space="0" w:color="000000"/>
-              <w:left w:val="single" w:sz="2" w:space="0" w:color="000000"/>
-              <w:bottom w:val="single" w:sz="4" w:space="0" w:color="000000"/>
-              <w:right w:val="single" w:sz="2" w:space="0" w:color="000000"/>
-            </w:tcBorders>
-            <w:shd w:val="clear" w:color="auto" w:fill="BDC0BF"/>
-            <w:tcMar>
-              <w:top w:w="80" w:type="dxa"/>
-              <w:left w:w="80" w:type="dxa"/>
-              <w:bottom w:w="80" w:type="dxa"/>
-              <w:right w:w="80" w:type="dxa"/>
-            </w:tcMar>
-          </w:tcPr>
-          <w:p>
-            <w:pPr>
-              <w:pStyle w:val="TableStyle1"/>
-            </w:pPr>
-            <w:r>
-              <w:t>Evidence:</w:t>
-            </w:r>
-            <w:r>
-              <w:rPr>
-                <w:b w:val="0"/>
-                <w:bCs w:val="0"/>
-              </w:rPr>
-              <w:t xml:space="preserve"> provide link(s) where possible, optionally provide brief explanatory text, add rows as needed</w:t>
-            </w:r>
-          </w:p>
-        </w:tc>
-      </w:tr>
-      <w:tr>
-        <w:tblPrEx>
-          <w:shd w:val="clear" w:color="auto" w:fill="auto"/>
-        </w:tblPrEx>
-        <w:trPr>
-          <w:trHeight w:val="279"/>
-        </w:trPr>
-        <w:tc>
-          <w:tcPr>
-            <w:tcW w:w="12955" w:type="dxa"/>
-            <w:tcBorders>
-              <w:top w:val="single" w:sz="4" w:space="0" w:color="000000"/>
-              <w:left w:val="single" w:sz="2" w:space="0" w:color="000000"/>
-              <w:bottom w:val="single" w:sz="2" w:space="0" w:color="000000"/>
-              <w:right w:val="single" w:sz="2" w:space="0" w:color="000000"/>
-            </w:tcBorders>
-            <w:shd w:val="clear" w:color="auto" w:fill="auto"/>
-            <w:tcMar>
-              <w:top w:w="80" w:type="dxa"/>
-              <w:left w:w="80" w:type="dxa"/>
-              <w:bottom w:w="80" w:type="dxa"/>
-              <w:right w:w="80" w:type="dxa"/>
-            </w:tcMar>
-          </w:tcPr>
-          <w:p/>
-        </w:tc>
-      </w:tr>
-      <w:tr>
-        <w:tblPrEx>
-          <w:shd w:val="clear" w:color="auto" w:fill="auto"/>
-        </w:tblPrEx>
-        <w:trPr>
-          <w:trHeight w:val="279"/>
-        </w:trPr>
-        <w:tc>
-          <w:tcPr>
-            <w:tcW w:w="12955" w:type="dxa"/>
-            <w:tcBorders>
-              <w:top w:val="single" w:sz="2" w:space="0" w:color="000000"/>
-              <w:left w:val="single" w:sz="2" w:space="0" w:color="000000"/>
-              <w:bottom w:val="single" w:sz="2" w:space="0" w:color="000000"/>
-              <w:right w:val="single" w:sz="2" w:space="0" w:color="000000"/>
-            </w:tcBorders>
-            <w:shd w:val="clear" w:color="auto" w:fill="EEEEEE"/>
-            <w:tcMar>
-              <w:top w:w="80" w:type="dxa"/>
-              <w:left w:w="80" w:type="dxa"/>
-              <w:bottom w:w="80" w:type="dxa"/>
-              <w:right w:w="80" w:type="dxa"/>
-            </w:tcMar>
-          </w:tcPr>
-          <w:p/>
-        </w:tc>
-      </w:tr>
-    </w:tbl>
-    <w:p>
-      <w:pPr>
-        <w:pStyle w:val="Body"/>
-        <w:rPr>
-          <w:sz w:val="20"/>
-          <w:szCs w:val="20"/>
-        </w:rPr>
-      </w:pPr>
-    </w:p>
-    <w:p>
-      <w:pPr>
-        <w:pStyle w:val="Body"/>
-        <w:rPr>
-          <w:sz w:val="20"/>
-          <w:szCs w:val="20"/>
-        </w:rPr>
-      </w:pPr>
-    </w:p>
-    <w:p>
-      <w:pPr>
-        <w:pStyle w:val="Body"/>
-        <w:rPr>
-          <w:b/>
-          <w:bCs/>
-          <w:sz w:val="20"/>
-          <w:szCs w:val="20"/>
-        </w:rPr>
-      </w:pPr>
-      <w:r>
-        <w:rPr>
-          <w:b/>
-          <w:bCs/>
-          <w:sz w:val="20"/>
-          <w:szCs w:val="20"/>
-        </w:rPr>
-        <w:t>Overall rating on this standard</w:t>
-      </w:r>
-      <w:r>
-        <w:rPr>
-          <w:sz w:val="20"/>
-          <w:szCs w:val="20"/>
-        </w:rPr>
-        <w:t xml:space="preserve">: </w:t>
-      </w:r>
-      <w:r>
-        <w:rPr>
-          <w:rFonts w:ascii="Arial Unicode MS" w:hAnsi="Arial Unicode MS"/>
-          <w:sz w:val="20"/>
-          <w:szCs w:val="20"/>
-        </w:rPr>
-        <w:t>✩</w:t>
-      </w:r>
-      <w:r>
-        <w:rPr>
-          <w:sz w:val="20"/>
-          <w:szCs w:val="20"/>
-        </w:rPr>
-        <w:t xml:space="preserve"> </w:t>
-      </w:r>
-      <w:r>
-        <w:rPr>
-          <w:rFonts w:ascii="Arial Unicode MS" w:hAnsi="Arial Unicode MS"/>
-          <w:sz w:val="20"/>
-          <w:szCs w:val="20"/>
-        </w:rPr>
-        <w:t>✩</w:t>
-      </w:r>
-      <w:r>
-        <w:rPr>
-          <w:sz w:val="20"/>
-          <w:szCs w:val="20"/>
-        </w:rPr>
-        <w:t xml:space="preserve"> </w:t>
-      </w:r>
-      <w:r>
-        <w:rPr>
-          <w:rFonts w:ascii="Arial Unicode MS" w:hAnsi="Arial Unicode MS"/>
-          <w:sz w:val="20"/>
-          <w:szCs w:val="20"/>
-        </w:rPr>
-        <w:t>✩</w:t>
-      </w:r>
-      <w:r>
-        <w:rPr>
-          <w:sz w:val="20"/>
-          <w:szCs w:val="20"/>
-        </w:rPr>
-        <w:t xml:space="preserve"> </w:t>
-      </w:r>
-      <w:r>
-        <w:rPr>
-          <w:rFonts w:ascii="Arial Unicode MS" w:hAnsi="Arial Unicode MS"/>
-          <w:sz w:val="20"/>
-          <w:szCs w:val="20"/>
-        </w:rPr>
-        <w:t>✩</w:t>
-      </w:r>
-      <w:r>
-        <w:rPr>
-          <w:sz w:val="20"/>
-          <w:szCs w:val="20"/>
-        </w:rPr>
-        <w:t xml:space="preserve"> </w:t>
-      </w:r>
-      <w:r>
-        <w:rPr>
-          <w:rFonts w:ascii="Arial Unicode MS" w:hAnsi="Arial Unicode MS"/>
-          <w:sz w:val="20"/>
-          <w:szCs w:val="20"/>
-        </w:rPr>
-        <w:t>✩</w:t>
-      </w:r>
-    </w:p>
-    <w:p>
-      <w:pPr>
-        <w:pStyle w:val="Body"/>
-        <w:rPr>
-          <w:sz w:val="20"/>
-          <w:szCs w:val="20"/>
-        </w:rPr>
-      </w:pPr>
-    </w:p>
-    <w:p>
-      <w:pPr>
-        <w:pStyle w:val="Body"/>
-        <w:rPr>
-          <w:sz w:val="20"/>
-          <w:szCs w:val="20"/>
-        </w:rPr>
-      </w:pPr>
-    </w:p>
-    <w:p>
-      <w:pPr>
-        <w:pStyle w:val="Body"/>
-        <w:rPr>
-          <w:sz w:val="20"/>
-          <w:szCs w:val="20"/>
-        </w:rPr>
-      </w:pPr>
-      <w:r>
-        <w:rPr>
-          <w:b/>
-          <w:bCs/>
-          <w:sz w:val="20"/>
-          <w:szCs w:val="20"/>
-        </w:rPr>
-        <w:t>A4.5</w:t>
-      </w:r>
-      <w:r>
-        <w:rPr>
-          <w:sz w:val="20"/>
-          <w:szCs w:val="20"/>
-        </w:rPr>
-        <w:t xml:space="preserve"> demonstrate the ability to validate a program using a full range of test cases.</w:t>
-      </w:r>
-    </w:p>
-    <w:p>
-      <w:pPr>
-        <w:pStyle w:val="Body"/>
-        <w:rPr>
-          <w:sz w:val="20"/>
-          <w:szCs w:val="20"/>
-        </w:rPr>
-      </w:pPr>
-    </w:p>
-    <w:tbl>
-      <w:tblPr>
-        <w:tblW w:w="12955" w:type="dxa"/>
-        <w:tblInd w:w="108" w:type="dxa"/>
-        <w:tblBorders>
-          <w:top w:val="single" w:sz="2" w:space="0" w:color="000000"/>
-          <w:left w:val="single" w:sz="2" w:space="0" w:color="000000"/>
-          <w:bottom w:val="single" w:sz="2" w:space="0" w:color="000000"/>
-          <w:right w:val="single" w:sz="2" w:space="0" w:color="000000"/>
-          <w:insideH w:val="single" w:sz="2" w:space="0" w:color="000000"/>
-          <w:insideV w:val="single" w:sz="2" w:space="0" w:color="000000"/>
-        </w:tblBorders>
-        <w:shd w:val="clear" w:color="auto" w:fill="BDC0BF"/>
-        <w:tblLayout w:type="fixed"/>
-        <w:tblLook w:val="04A0" w:firstRow="1" w:lastRow="0" w:firstColumn="1" w:lastColumn="0" w:noHBand="0" w:noVBand="1"/>
-      </w:tblPr>
-      <w:tblGrid>
-        <w:gridCol w:w="12955"/>
-      </w:tblGrid>
-      <w:tr>
-        <w:trPr>
-          <w:trHeight w:val="279"/>
-          <w:tblHeader/>
-        </w:trPr>
-        <w:tc>
-          <w:tcPr>
-            <w:tcW w:w="12955" w:type="dxa"/>
-            <w:tcBorders>
-              <w:top w:val="single" w:sz="2" w:space="0" w:color="000000"/>
-              <w:left w:val="single" w:sz="2" w:space="0" w:color="000000"/>
-              <w:bottom w:val="single" w:sz="4" w:space="0" w:color="000000"/>
-              <w:right w:val="single" w:sz="2" w:space="0" w:color="000000"/>
-            </w:tcBorders>
-            <w:shd w:val="clear" w:color="auto" w:fill="BDC0BF"/>
-            <w:tcMar>
-              <w:top w:w="80" w:type="dxa"/>
-              <w:left w:w="80" w:type="dxa"/>
-              <w:bottom w:w="80" w:type="dxa"/>
-              <w:right w:w="80" w:type="dxa"/>
-            </w:tcMar>
-          </w:tcPr>
-          <w:p>
-            <w:pPr>
-              <w:pStyle w:val="TableStyle1"/>
-            </w:pPr>
-            <w:r>
-              <w:t>Evidence:</w:t>
-            </w:r>
-            <w:r>
-              <w:rPr>
-                <w:b w:val="0"/>
-                <w:bCs w:val="0"/>
-              </w:rPr>
-              <w:t xml:space="preserve"> provide link(s) where possible, optionally provide brief explanatory text, add rows as needed</w:t>
-            </w:r>
-          </w:p>
-        </w:tc>
-      </w:tr>
-      <w:tr>
-        <w:tblPrEx>
-          <w:shd w:val="clear" w:color="auto" w:fill="auto"/>
-        </w:tblPrEx>
-        <w:trPr>
-          <w:trHeight w:val="279"/>
-        </w:trPr>
-        <w:tc>
-          <w:tcPr>
-            <w:tcW w:w="12955" w:type="dxa"/>
-            <w:tcBorders>
-              <w:top w:val="single" w:sz="4" w:space="0" w:color="000000"/>
-              <w:left w:val="single" w:sz="2" w:space="0" w:color="000000"/>
-              <w:bottom w:val="single" w:sz="2" w:space="0" w:color="000000"/>
-              <w:right w:val="single" w:sz="2" w:space="0" w:color="000000"/>
-            </w:tcBorders>
-            <w:shd w:val="clear" w:color="auto" w:fill="auto"/>
-            <w:tcMar>
-              <w:top w:w="80" w:type="dxa"/>
-              <w:left w:w="80" w:type="dxa"/>
-              <w:bottom w:w="80" w:type="dxa"/>
-              <w:right w:w="80" w:type="dxa"/>
-            </w:tcMar>
-          </w:tcPr>
-          <w:p/>
-        </w:tc>
-      </w:tr>
-      <w:tr>
-        <w:tblPrEx>
-          <w:shd w:val="clear" w:color="auto" w:fill="auto"/>
-        </w:tblPrEx>
-        <w:trPr>
-          <w:trHeight w:val="279"/>
-        </w:trPr>
-        <w:tc>
-          <w:tcPr>
-            <w:tcW w:w="12955" w:type="dxa"/>
-            <w:tcBorders>
-              <w:top w:val="single" w:sz="2" w:space="0" w:color="000000"/>
-              <w:left w:val="single" w:sz="2" w:space="0" w:color="000000"/>
-              <w:bottom w:val="single" w:sz="2" w:space="0" w:color="000000"/>
-              <w:right w:val="single" w:sz="2" w:space="0" w:color="000000"/>
-            </w:tcBorders>
-            <w:shd w:val="clear" w:color="auto" w:fill="EEEEEE"/>
-            <w:tcMar>
-              <w:top w:w="80" w:type="dxa"/>
-              <w:left w:w="80" w:type="dxa"/>
-              <w:bottom w:w="80" w:type="dxa"/>
-              <w:right w:w="80" w:type="dxa"/>
-            </w:tcMar>
-          </w:tcPr>
-          <w:p/>
-        </w:tc>
-      </w:tr>
-    </w:tbl>
-    <w:p>
-      <w:pPr>
-        <w:pStyle w:val="Body"/>
-        <w:rPr>
-          <w:sz w:val="20"/>
-          <w:szCs w:val="20"/>
-        </w:rPr>
-      </w:pPr>
-    </w:p>
-    <w:p>
-      <w:pPr>
-        <w:pStyle w:val="Body"/>
-        <w:rPr>
-          <w:sz w:val="20"/>
-          <w:szCs w:val="20"/>
-        </w:rPr>
-      </w:pPr>
-    </w:p>
-    <w:p>
-      <w:pPr>
-        <w:pStyle w:val="Body"/>
-        <w:rPr>
-          <w:b/>
-          <w:bCs/>
-          <w:sz w:val="20"/>
-          <w:szCs w:val="20"/>
-        </w:rPr>
-      </w:pPr>
-      <w:r>
-        <w:rPr>
-          <w:b/>
-          <w:bCs/>
-          <w:sz w:val="20"/>
-          <w:szCs w:val="20"/>
-        </w:rPr>
-        <w:t>Overall rating on this standard</w:t>
-      </w:r>
-      <w:r>
-        <w:rPr>
-          <w:sz w:val="20"/>
-          <w:szCs w:val="20"/>
-        </w:rPr>
-        <w:t xml:space="preserve">: </w:t>
-      </w:r>
-      <w:r>
-        <w:rPr>
-          <w:rFonts w:ascii="Arial Unicode MS" w:hAnsi="Arial Unicode MS"/>
-          <w:sz w:val="20"/>
-          <w:szCs w:val="20"/>
-        </w:rPr>
-        <w:t>✩</w:t>
-      </w:r>
-      <w:r>
-        <w:rPr>
-          <w:sz w:val="20"/>
-          <w:szCs w:val="20"/>
-        </w:rPr>
-        <w:t xml:space="preserve"> </w:t>
-      </w:r>
-      <w:r>
-        <w:rPr>
-          <w:rFonts w:ascii="Arial Unicode MS" w:hAnsi="Arial Unicode MS"/>
-          <w:sz w:val="20"/>
-          <w:szCs w:val="20"/>
-        </w:rPr>
-        <w:t>✩</w:t>
-      </w:r>
-      <w:r>
-        <w:rPr>
-          <w:sz w:val="20"/>
-          <w:szCs w:val="20"/>
-        </w:rPr>
-        <w:t xml:space="preserve"> </w:t>
-      </w:r>
-      <w:r>
-        <w:rPr>
-          <w:rFonts w:ascii="Arial Unicode MS" w:hAnsi="Arial Unicode MS"/>
-          <w:sz w:val="20"/>
-          <w:szCs w:val="20"/>
-        </w:rPr>
-        <w:t>✩</w:t>
-      </w:r>
-      <w:r>
-        <w:rPr>
-          <w:sz w:val="20"/>
-          <w:szCs w:val="20"/>
-        </w:rPr>
-        <w:t xml:space="preserve"> </w:t>
-      </w:r>
-      <w:r>
-        <w:rPr>
-          <w:rFonts w:ascii="Arial Unicode MS" w:hAnsi="Arial Unicode MS"/>
-          <w:sz w:val="20"/>
-          <w:szCs w:val="20"/>
-        </w:rPr>
-        <w:t>✩</w:t>
-      </w:r>
-      <w:r>
-        <w:rPr>
-          <w:sz w:val="20"/>
-          <w:szCs w:val="20"/>
-        </w:rPr>
-        <w:t xml:space="preserve"> </w:t>
-      </w:r>
-      <w:r>
-        <w:rPr>
-          <w:rFonts w:ascii="Arial Unicode MS" w:hAnsi="Arial Unicode MS"/>
-          <w:sz w:val="20"/>
-          <w:szCs w:val="20"/>
-        </w:rPr>
-        <w:t>✩</w:t>
-      </w:r>
-    </w:p>
-    <w:p>
-      <w:pPr>
-        <w:pStyle w:val="Body"/>
-        <w:rPr>
-          <w:sz w:val="20"/>
-          <w:szCs w:val="20"/>
-        </w:rPr>
-      </w:pPr>
-    </w:p>
-    <w:p>
-      <w:pPr>
-        <w:pStyle w:val="Body"/>
-      </w:pPr>
-    </w:p>
-    <w:p>
-      <w:pPr>
-        <w:pStyle w:val="Body"/>
-      </w:pPr>
-    </w:p>
-    <w:p>
-      <w:pPr>
-        <w:pStyle w:val="Body"/>
-      </w:pPr>
-    </w:p>
-    <w:p>
-      <w:pPr>
-        <w:pStyle w:val="Body"/>
-      </w:pPr>
-    </w:p>
-    <w:p>
-      <w:pPr>
-        <w:pStyle w:val="Body"/>
-      </w:pPr>
-    </w:p>
-    <w:p>
-      <w:pPr>
-        <w:pStyle w:val="Body"/>
-      </w:pPr>
-    </w:p>
-    <w:p>
-      <w:pPr>
-        <w:pStyle w:val="Heading3"/>
-        <w:rPr>
-          <w:sz w:val="22"/>
-          <w:szCs w:val="22"/>
-        </w:rPr>
-      </w:pPr>
-      <w:r>
-        <w:lastRenderedPageBreak/>
-        <w:t>B1. Problem-solving Strategies</w:t>
-      </w:r>
-      <w:r>
-        <w:rPr>
-          <w:rFonts w:ascii="Arial Unicode MS" w:hAnsi="Arial Unicode MS"/>
-        </w:rPr>
-        <w:br/>
-      </w:r>
-      <w:r>
-        <w:t>U</w:t>
-      </w:r>
-      <w:r>
-        <w:rPr>
-          <w:sz w:val="22"/>
-          <w:szCs w:val="22"/>
-        </w:rPr>
-        <w:t>se a variety of problem-solving strategies to solve different types of problems independently and as part of a team;</w:t>
-      </w:r>
-    </w:p>
-    <w:p>
-      <w:pPr>
-        <w:pStyle w:val="Body"/>
-        <w:rPr>
-          <w:sz w:val="20"/>
-          <w:szCs w:val="20"/>
-        </w:rPr>
-      </w:pPr>
-      <w:r>
-        <w:rPr>
-          <w:b/>
-          <w:bCs/>
-          <w:sz w:val="20"/>
-          <w:szCs w:val="20"/>
-        </w:rPr>
-        <w:t>B1.1</w:t>
-      </w:r>
-      <w:r>
-        <w:rPr>
-          <w:sz w:val="20"/>
-          <w:szCs w:val="20"/>
-        </w:rPr>
-        <w:t xml:space="preserve"> use various problem-solving strategies (e.g., stepwise refinement, divide and conquer, working backwards, examples, extreme cases, tables and charts, trial and error) when solving different types of problems;</w:t>
-      </w:r>
-    </w:p>
-    <w:p>
-      <w:pPr>
-        <w:pStyle w:val="Body"/>
-        <w:rPr>
-          <w:sz w:val="20"/>
-          <w:szCs w:val="20"/>
-        </w:rPr>
-      </w:pPr>
-    </w:p>
-    <w:tbl>
-      <w:tblPr>
-        <w:tblW w:w="12955" w:type="dxa"/>
-        <w:tblInd w:w="108" w:type="dxa"/>
-        <w:tblBorders>
-          <w:top w:val="single" w:sz="2" w:space="0" w:color="000000"/>
-          <w:left w:val="single" w:sz="2" w:space="0" w:color="000000"/>
-          <w:bottom w:val="single" w:sz="2" w:space="0" w:color="000000"/>
-          <w:right w:val="single" w:sz="2" w:space="0" w:color="000000"/>
-          <w:insideH w:val="single" w:sz="2" w:space="0" w:color="000000"/>
-          <w:insideV w:val="single" w:sz="2" w:space="0" w:color="000000"/>
-        </w:tblBorders>
-        <w:shd w:val="clear" w:color="auto" w:fill="BDC0BF"/>
-        <w:tblLayout w:type="fixed"/>
-        <w:tblLook w:val="04A0" w:firstRow="1" w:lastRow="0" w:firstColumn="1" w:lastColumn="0" w:noHBand="0" w:noVBand="1"/>
-      </w:tblPr>
-      <w:tblGrid>
-        <w:gridCol w:w="12955"/>
-      </w:tblGrid>
-      <w:tr>
-        <w:trPr>
-          <w:trHeight w:val="279"/>
-          <w:tblHeader/>
-        </w:trPr>
-        <w:tc>
-          <w:tcPr>
-            <w:tcW w:w="12955" w:type="dxa"/>
-            <w:tcBorders>
-              <w:top w:val="single" w:sz="2" w:space="0" w:color="000000"/>
-              <w:left w:val="single" w:sz="2" w:space="0" w:color="000000"/>
-              <w:bottom w:val="single" w:sz="4" w:space="0" w:color="000000"/>
-              <w:right w:val="single" w:sz="2" w:space="0" w:color="000000"/>
-            </w:tcBorders>
-            <w:shd w:val="clear" w:color="auto" w:fill="BDC0BF"/>
-            <w:tcMar>
-              <w:top w:w="80" w:type="dxa"/>
-              <w:left w:w="80" w:type="dxa"/>
-              <w:bottom w:w="80" w:type="dxa"/>
-              <w:right w:w="80" w:type="dxa"/>
-            </w:tcMar>
-          </w:tcPr>
-          <w:p>
-            <w:pPr>
-              <w:pStyle w:val="TableStyle1"/>
-            </w:pPr>
-            <w:r>
-              <w:t>Evidence:</w:t>
-            </w:r>
-            <w:r>
-              <w:rPr>
-                <w:b w:val="0"/>
-                <w:bCs w:val="0"/>
-              </w:rPr>
-              <w:t xml:space="preserve"> provide link(s) where possible, optionally provide brief explanatory text, add rows as needed</w:t>
-            </w:r>
-          </w:p>
-        </w:tc>
-      </w:tr>
-      <w:tr>
-        <w:tblPrEx>
-          <w:shd w:val="clear" w:color="auto" w:fill="auto"/>
-        </w:tblPrEx>
-        <w:trPr>
-          <w:trHeight w:val="279"/>
-        </w:trPr>
-        <w:tc>
-          <w:tcPr>
-            <w:tcW w:w="12955" w:type="dxa"/>
-            <w:tcBorders>
-              <w:top w:val="single" w:sz="4" w:space="0" w:color="000000"/>
-              <w:left w:val="single" w:sz="2" w:space="0" w:color="000000"/>
-              <w:bottom w:val="single" w:sz="2" w:space="0" w:color="000000"/>
-              <w:right w:val="single" w:sz="2" w:space="0" w:color="000000"/>
-            </w:tcBorders>
-            <w:shd w:val="clear" w:color="auto" w:fill="auto"/>
-            <w:tcMar>
-              <w:top w:w="80" w:type="dxa"/>
-              <w:left w:w="80" w:type="dxa"/>
-              <w:bottom w:w="80" w:type="dxa"/>
-              <w:right w:w="80" w:type="dxa"/>
-            </w:tcMar>
-          </w:tcPr>
-          <w:p/>
-        </w:tc>
-      </w:tr>
-      <w:tr>
-        <w:tblPrEx>
-          <w:shd w:val="clear" w:color="auto" w:fill="auto"/>
-        </w:tblPrEx>
-        <w:trPr>
-          <w:trHeight w:val="279"/>
-        </w:trPr>
-        <w:tc>
-          <w:tcPr>
-            <w:tcW w:w="12955" w:type="dxa"/>
-            <w:tcBorders>
-              <w:top w:val="single" w:sz="2" w:space="0" w:color="000000"/>
-              <w:left w:val="single" w:sz="2" w:space="0" w:color="000000"/>
-              <w:bottom w:val="single" w:sz="2" w:space="0" w:color="000000"/>
-              <w:right w:val="single" w:sz="2" w:space="0" w:color="000000"/>
-            </w:tcBorders>
-            <w:shd w:val="clear" w:color="auto" w:fill="EEEEEE"/>
-            <w:tcMar>
-              <w:top w:w="80" w:type="dxa"/>
-              <w:left w:w="80" w:type="dxa"/>
-              <w:bottom w:w="80" w:type="dxa"/>
-              <w:right w:w="80" w:type="dxa"/>
-            </w:tcMar>
-          </w:tcPr>
-          <w:p/>
-        </w:tc>
-      </w:tr>
-    </w:tbl>
-    <w:p>
-      <w:pPr>
-        <w:pStyle w:val="Body"/>
-        <w:rPr>
-          <w:sz w:val="20"/>
-          <w:szCs w:val="20"/>
-        </w:rPr>
-      </w:pPr>
-    </w:p>
-    <w:p>
-      <w:pPr>
-        <w:pStyle w:val="Body"/>
-        <w:rPr>
-          <w:sz w:val="20"/>
-          <w:szCs w:val="20"/>
-        </w:rPr>
-      </w:pPr>
-    </w:p>
-    <w:p>
-      <w:pPr>
-        <w:pStyle w:val="Body"/>
-        <w:rPr>
-          <w:b/>
-          <w:bCs/>
-          <w:sz w:val="20"/>
-          <w:szCs w:val="20"/>
-        </w:rPr>
-      </w:pPr>
-      <w:r>
-        <w:rPr>
-          <w:b/>
-          <w:bCs/>
-          <w:sz w:val="20"/>
-          <w:szCs w:val="20"/>
-        </w:rPr>
-        <w:t>Overall rating on this standard</w:t>
-      </w:r>
-      <w:r>
-        <w:rPr>
-          <w:sz w:val="20"/>
-          <w:szCs w:val="20"/>
-        </w:rPr>
-        <w:t xml:space="preserve">: </w:t>
-      </w:r>
-      <w:r>
-        <w:rPr>
-          <w:rFonts w:ascii="Arial Unicode MS" w:hAnsi="Arial Unicode MS"/>
-          <w:sz w:val="20"/>
-          <w:szCs w:val="20"/>
-        </w:rPr>
-        <w:t>✩</w:t>
-      </w:r>
-      <w:r>
-        <w:rPr>
-          <w:sz w:val="20"/>
-          <w:szCs w:val="20"/>
-        </w:rPr>
-        <w:t xml:space="preserve"> </w:t>
-      </w:r>
-      <w:r>
-        <w:rPr>
-          <w:rFonts w:ascii="Arial Unicode MS" w:hAnsi="Arial Unicode MS"/>
-          <w:sz w:val="20"/>
-          <w:szCs w:val="20"/>
-        </w:rPr>
-        <w:t>✩</w:t>
-      </w:r>
-      <w:r>
-        <w:rPr>
-          <w:sz w:val="20"/>
-          <w:szCs w:val="20"/>
-        </w:rPr>
-        <w:t xml:space="preserve"> </w:t>
-      </w:r>
-      <w:r>
-        <w:rPr>
-          <w:rFonts w:ascii="Arial Unicode MS" w:hAnsi="Arial Unicode MS"/>
-          <w:sz w:val="20"/>
-          <w:szCs w:val="20"/>
-        </w:rPr>
-        <w:t>✩</w:t>
-      </w:r>
-      <w:r>
-        <w:rPr>
-          <w:sz w:val="20"/>
-          <w:szCs w:val="20"/>
-        </w:rPr>
-        <w:t xml:space="preserve"> </w:t>
-      </w:r>
-      <w:r>
-        <w:rPr>
-          <w:rFonts w:ascii="Arial Unicode MS" w:hAnsi="Arial Unicode MS"/>
-          <w:sz w:val="20"/>
-          <w:szCs w:val="20"/>
-        </w:rPr>
-        <w:t>✩</w:t>
-      </w:r>
-      <w:r>
-        <w:rPr>
-          <w:sz w:val="20"/>
-          <w:szCs w:val="20"/>
-        </w:rPr>
-        <w:t xml:space="preserve"> </w:t>
-      </w:r>
-      <w:r>
-        <w:rPr>
-          <w:rFonts w:ascii="Arial Unicode MS" w:hAnsi="Arial Unicode MS"/>
-          <w:sz w:val="20"/>
-          <w:szCs w:val="20"/>
-        </w:rPr>
-        <w:t>✩</w:t>
-      </w:r>
-    </w:p>
-    <w:p>
-      <w:pPr>
-        <w:pStyle w:val="Body"/>
-        <w:rPr>
-          <w:sz w:val="20"/>
-          <w:szCs w:val="20"/>
-        </w:rPr>
-      </w:pPr>
-    </w:p>
-    <w:p>
-      <w:pPr>
-        <w:pStyle w:val="Body"/>
-        <w:rPr>
-          <w:sz w:val="20"/>
-          <w:szCs w:val="20"/>
-        </w:rPr>
-      </w:pPr>
-      <w:r>
-        <w:rPr>
-          <w:b/>
-          <w:bCs/>
-          <w:sz w:val="20"/>
-          <w:szCs w:val="20"/>
-        </w:rPr>
-        <w:t>B1.2</w:t>
-      </w:r>
-      <w:r>
-        <w:rPr>
-          <w:sz w:val="20"/>
-          <w:szCs w:val="20"/>
-        </w:rPr>
-        <w:t xml:space="preserve"> demonstrate the ability to solve problems independently and as part of a team; </w:t>
-      </w:r>
-    </w:p>
-    <w:p>
-      <w:pPr>
-        <w:pStyle w:val="Body"/>
-        <w:rPr>
-          <w:sz w:val="20"/>
-          <w:szCs w:val="20"/>
-        </w:rPr>
-      </w:pPr>
-    </w:p>
-    <w:tbl>
-      <w:tblPr>
-        <w:tblW w:w="12955" w:type="dxa"/>
-        <w:tblInd w:w="108" w:type="dxa"/>
-        <w:tblBorders>
-          <w:top w:val="single" w:sz="2" w:space="0" w:color="000000"/>
-          <w:left w:val="single" w:sz="2" w:space="0" w:color="000000"/>
-          <w:bottom w:val="single" w:sz="2" w:space="0" w:color="000000"/>
-          <w:right w:val="single" w:sz="2" w:space="0" w:color="000000"/>
-          <w:insideH w:val="single" w:sz="2" w:space="0" w:color="000000"/>
-          <w:insideV w:val="single" w:sz="2" w:space="0" w:color="000000"/>
-        </w:tblBorders>
-        <w:shd w:val="clear" w:color="auto" w:fill="BDC0BF"/>
-        <w:tblLayout w:type="fixed"/>
-        <w:tblLook w:val="04A0" w:firstRow="1" w:lastRow="0" w:firstColumn="1" w:lastColumn="0" w:noHBand="0" w:noVBand="1"/>
-      </w:tblPr>
-      <w:tblGrid>
-        <w:gridCol w:w="12955"/>
-      </w:tblGrid>
-      <w:tr>
-        <w:trPr>
-          <w:trHeight w:val="279"/>
-          <w:tblHeader/>
-        </w:trPr>
-        <w:tc>
-          <w:tcPr>
-            <w:tcW w:w="12955" w:type="dxa"/>
-            <w:tcBorders>
-              <w:top w:val="single" w:sz="2" w:space="0" w:color="000000"/>
-              <w:left w:val="single" w:sz="2" w:space="0" w:color="000000"/>
-              <w:bottom w:val="single" w:sz="4" w:space="0" w:color="000000"/>
-              <w:right w:val="single" w:sz="2" w:space="0" w:color="000000"/>
-            </w:tcBorders>
-            <w:shd w:val="clear" w:color="auto" w:fill="BDC0BF"/>
-            <w:tcMar>
-              <w:top w:w="80" w:type="dxa"/>
-              <w:left w:w="80" w:type="dxa"/>
-              <w:bottom w:w="80" w:type="dxa"/>
-              <w:right w:w="80" w:type="dxa"/>
-            </w:tcMar>
-          </w:tcPr>
-          <w:p>
-            <w:pPr>
-              <w:pStyle w:val="TableStyle1"/>
-            </w:pPr>
-            <w:r>
-              <w:t>Evidence:</w:t>
-            </w:r>
-            <w:r>
-              <w:rPr>
-                <w:b w:val="0"/>
-                <w:bCs w:val="0"/>
-              </w:rPr>
-              <w:t xml:space="preserve"> provide link(s) where possible, optionally provide brief explanatory text, add rows as needed</w:t>
-            </w:r>
-          </w:p>
-        </w:tc>
-      </w:tr>
-      <w:tr>
-        <w:tblPrEx>
-          <w:shd w:val="clear" w:color="auto" w:fill="auto"/>
-        </w:tblPrEx>
-        <w:trPr>
-          <w:trHeight w:val="279"/>
-        </w:trPr>
-        <w:tc>
-          <w:tcPr>
-            <w:tcW w:w="12955" w:type="dxa"/>
-            <w:tcBorders>
-              <w:top w:val="single" w:sz="4" w:space="0" w:color="000000"/>
-              <w:left w:val="single" w:sz="2" w:space="0" w:color="000000"/>
-              <w:bottom w:val="single" w:sz="2" w:space="0" w:color="000000"/>
-              <w:right w:val="single" w:sz="2" w:space="0" w:color="000000"/>
-            </w:tcBorders>
-            <w:shd w:val="clear" w:color="auto" w:fill="auto"/>
-            <w:tcMar>
-              <w:top w:w="80" w:type="dxa"/>
-              <w:left w:w="80" w:type="dxa"/>
-              <w:bottom w:w="80" w:type="dxa"/>
-              <w:right w:w="80" w:type="dxa"/>
-            </w:tcMar>
-          </w:tcPr>
-          <w:p/>
-        </w:tc>
-      </w:tr>
-      <w:tr>
-        <w:tblPrEx>
-          <w:shd w:val="clear" w:color="auto" w:fill="auto"/>
-        </w:tblPrEx>
-        <w:trPr>
-          <w:trHeight w:val="279"/>
-        </w:trPr>
-        <w:tc>
-          <w:tcPr>
-            <w:tcW w:w="12955" w:type="dxa"/>
-            <w:tcBorders>
-              <w:top w:val="single" w:sz="2" w:space="0" w:color="000000"/>
-              <w:left w:val="single" w:sz="2" w:space="0" w:color="000000"/>
-              <w:bottom w:val="single" w:sz="2" w:space="0" w:color="000000"/>
-              <w:right w:val="single" w:sz="2" w:space="0" w:color="000000"/>
-            </w:tcBorders>
-            <w:shd w:val="clear" w:color="auto" w:fill="EEEEEE"/>
-            <w:tcMar>
-              <w:top w:w="80" w:type="dxa"/>
-              <w:left w:w="80" w:type="dxa"/>
-              <w:bottom w:w="80" w:type="dxa"/>
-              <w:right w:w="80" w:type="dxa"/>
-            </w:tcMar>
-          </w:tcPr>
-          <w:p/>
-        </w:tc>
-      </w:tr>
-    </w:tbl>
-    <w:p>
-      <w:pPr>
-        <w:pStyle w:val="Body"/>
-        <w:rPr>
-          <w:sz w:val="20"/>
-          <w:szCs w:val="20"/>
-        </w:rPr>
-      </w:pPr>
-    </w:p>
-    <w:p>
-      <w:pPr>
-        <w:pStyle w:val="Body"/>
-        <w:rPr>
-          <w:sz w:val="20"/>
-          <w:szCs w:val="20"/>
-        </w:rPr>
-      </w:pPr>
-    </w:p>
-    <w:p>
-      <w:pPr>
-        <w:pStyle w:val="Body"/>
-        <w:rPr>
-          <w:b/>
-          <w:bCs/>
-          <w:sz w:val="20"/>
-          <w:szCs w:val="20"/>
-        </w:rPr>
-      </w:pPr>
-      <w:r>
-        <w:rPr>
-          <w:b/>
-          <w:bCs/>
-          <w:sz w:val="20"/>
-          <w:szCs w:val="20"/>
-        </w:rPr>
-        <w:t>Overall rating on this standard</w:t>
-      </w:r>
-      <w:r>
-        <w:rPr>
-          <w:sz w:val="20"/>
-          <w:szCs w:val="20"/>
-        </w:rPr>
-        <w:t xml:space="preserve">: </w:t>
-      </w:r>
-      <w:r>
-        <w:rPr>
-          <w:rFonts w:ascii="Arial Unicode MS" w:hAnsi="Arial Unicode MS"/>
-          <w:sz w:val="20"/>
-          <w:szCs w:val="20"/>
-        </w:rPr>
-        <w:t>✩</w:t>
-      </w:r>
-      <w:r>
-        <w:rPr>
-          <w:sz w:val="20"/>
-          <w:szCs w:val="20"/>
-        </w:rPr>
-        <w:t xml:space="preserve"> </w:t>
-      </w:r>
-      <w:r>
-        <w:rPr>
-          <w:rFonts w:ascii="Arial Unicode MS" w:hAnsi="Arial Unicode MS"/>
-          <w:sz w:val="20"/>
-          <w:szCs w:val="20"/>
-        </w:rPr>
-        <w:t>✩</w:t>
-      </w:r>
-      <w:r>
-        <w:rPr>
-          <w:sz w:val="20"/>
-          <w:szCs w:val="20"/>
-        </w:rPr>
-        <w:t xml:space="preserve"> </w:t>
-      </w:r>
-      <w:r>
-        <w:rPr>
-          <w:rFonts w:ascii="Arial Unicode MS" w:hAnsi="Arial Unicode MS"/>
-          <w:sz w:val="20"/>
-          <w:szCs w:val="20"/>
-        </w:rPr>
-        <w:t>✩</w:t>
-      </w:r>
-      <w:r>
-        <w:rPr>
-          <w:sz w:val="20"/>
-          <w:szCs w:val="20"/>
-        </w:rPr>
-        <w:t xml:space="preserve"> </w:t>
-      </w:r>
-      <w:r>
-        <w:rPr>
-          <w:rFonts w:ascii="Arial Unicode MS" w:hAnsi="Arial Unicode MS"/>
-          <w:sz w:val="20"/>
-          <w:szCs w:val="20"/>
-        </w:rPr>
-        <w:t>✩</w:t>
-      </w:r>
-      <w:r>
-        <w:rPr>
-          <w:sz w:val="20"/>
-          <w:szCs w:val="20"/>
-        </w:rPr>
-        <w:t xml:space="preserve"> </w:t>
-      </w:r>
-      <w:r>
-        <w:rPr>
-          <w:rFonts w:ascii="Arial Unicode MS" w:hAnsi="Arial Unicode MS"/>
-          <w:sz w:val="20"/>
-          <w:szCs w:val="20"/>
-        </w:rPr>
-        <w:t>✩</w:t>
-      </w:r>
-    </w:p>
-    <w:p>
-      <w:pPr>
-        <w:pStyle w:val="Body"/>
       </w:pPr>
     </w:p>
     <w:p>
@@ -5235,14 +5410,9 @@
         <w:pStyle w:val="Body"/>
       </w:pPr>
     </w:p>
-    <w:p>
-      <w:pPr>
-        <w:pStyle w:val="Body"/>
-      </w:pPr>
-    </w:p>
     <w:sectPr>
-      <w:headerReference w:type="default" r:id="rId10"/>
-      <w:footerReference w:type="default" r:id="rId11"/>
+      <w:headerReference w:type="default" r:id="rId17"/>
+      <w:footerReference w:type="default" r:id="rId18"/>
       <w:pgSz w:w="15840" w:h="12240" w:orient="landscape"/>
       <w:pgMar w:top="1440" w:right="1440" w:bottom="1440" w:left="1440" w:header="720" w:footer="864" w:gutter="0"/>
       <w:cols w:space="720"/>
@@ -5304,7 +5474,7 @@
       <w:rPr>
         <w:noProof/>
       </w:rPr>
-      <w:t>3</w:t>
+      <w:t>9</w:t>
     </w:r>
     <w:r>
       <w:fldChar w:fldCharType="end"/>
@@ -5312,27 +5482,14 @@
     <w:r>
       <w:t xml:space="preserve"> of </w:t>
     </w:r>
-    <w:r>
-      <w:fldChar w:fldCharType="begin"/>
-    </w:r>
-    <w:r>
-      <w:instrText xml:space="preserve"> NUMPAGES </w:instrText>
-    </w:r>
-    <w:r>
-      <w:fldChar w:fldCharType="separate"/>
-    </w:r>
-    <w:r>
-      <w:rPr>
-        <w:noProof/>
-      </w:rPr>
-      <w:t>8</w:t>
-    </w:r>
-    <w:r>
-      <w:rPr>
-        <w:noProof/>
-      </w:rPr>
-      <w:fldChar w:fldCharType="end"/>
-    </w:r>
+    <w:fldSimple w:instr=" NUMPAGES ">
+      <w:r>
+        <w:rPr>
+          <w:noProof/>
+        </w:rPr>
+        <w:t>9</w:t>
+      </w:r>
+    </w:fldSimple>
   </w:p>
 </w:ftr>
 </file>
